--- a/documents/Rapport_aurelien.docx
+++ b/documents/Rapport_aurelien.docx
@@ -8151,7 +8151,14 @@
           <w:i w:val="0"/>
           <w:iCs/>
         </w:rPr>
-        <w:t xml:space="preserve">Etude de </w:t>
+        <w:t xml:space="preserve">Etude </w:t>
+      </w:r>
+      <w:r>
+        <w:rPr>
+          <w:i w:val="0"/>
+          <w:iCs/>
+        </w:rPr>
+        <w:t xml:space="preserve"> </w:t>
       </w:r>
       <w:r>
         <w:rPr>
@@ -10331,10 +10338,7 @@
       </w:r>
       <w:hyperlink r:id="rId28" w:history="1">
         <w:r>
-          <w:t>http://jgrapht.sourceforge.n</w:t>
-        </w:r>
-        <w:r>
-          <w:t>et/</w:t>
+          <w:t>http://jgrapht.sourceforge.net/</w:t>
         </w:r>
       </w:hyperlink>
       <w:r>
@@ -11762,7 +11766,16 @@
         <w:ind w:firstLine="0"/>
       </w:pPr>
       <w:r>
-        <w:t>Sur cette image, vous pouvez remarquez que la fenêtre est décomposé en 4 parties :</w:t>
+        <w:t>La</w:t>
+      </w:r>
+      <w:r>
+        <w:t xml:space="preserve"> fenêtre est décomposé</w:t>
+      </w:r>
+      <w:r>
+        <w:t>e</w:t>
+      </w:r>
+      <w:r>
+        <w:t xml:space="preserve"> en 4 parties :</w:t>
       </w:r>
     </w:p>
     <w:p>
@@ -11790,19 +11803,52 @@
         <w:t>partie</w:t>
       </w:r>
       <w:r>
-        <w:t xml:space="preserve"> est la partie</w:t>
-      </w:r>
-      <w:r>
-        <w:t xml:space="preserve"> du haut contenant le menu permettant de quittez (fichier -&gt; quitter) et d’ouvrir la </w:t>
+        <w:t>, celle au nord, contient</w:t>
+      </w:r>
+      <w:r>
+        <w:t xml:space="preserve"> le menu permettant de quittez</w:t>
+      </w:r>
+      <w:r>
+        <w:t xml:space="preserve"> l’application</w:t>
+      </w:r>
+      <w:r>
+        <w:t xml:space="preserve"> (fichier -&gt; quitter) et d’ouvrir la </w:t>
       </w:r>
       <w:r>
         <w:t>fenêtre</w:t>
       </w:r>
       <w:r>
-        <w:t xml:space="preserve"> « a propos » (aide -&gt; a propos). </w:t>
-      </w:r>
-      <w:r>
-        <w:t>Le menu Edition permettra de mettre d’autres choses comme l’affichage du maillage (facultatif).</w:t>
+        <w:t xml:space="preserve"> « </w:t>
+      </w:r>
+      <w:r>
+        <w:t>à</w:t>
+      </w:r>
+      <w:r>
+        <w:t xml:space="preserve"> propos » (aide -&gt; </w:t>
+      </w:r>
+      <w:r>
+        <w:t>à</w:t>
+      </w:r>
+      <w:r>
+        <w:t xml:space="preserve"> propos). </w:t>
+      </w:r>
+      <w:r>
+        <w:t>Le menu Edition permettra d’</w:t>
+      </w:r>
+      <w:r>
+        <w:t>offrir</w:t>
+      </w:r>
+      <w:r>
+        <w:t xml:space="preserve"> </w:t>
+      </w:r>
+      <w:r>
+        <w:t xml:space="preserve">d’autres </w:t>
+      </w:r>
+      <w:r>
+        <w:t>fonctionnalités</w:t>
+      </w:r>
+      <w:r>
+        <w:t xml:space="preserve"> comme l’affichage du maillage (facultatif).</w:t>
       </w:r>
     </w:p>
     <w:p>
@@ -14382,7 +14428,7 @@
         <w:rStyle w:val="Numrodepage"/>
         <w:noProof/>
       </w:rPr>
-      <w:t>20</w:t>
+      <w:t>15</w:t>
     </w:r>
     <w:r>
       <w:rPr>
@@ -14398,7 +14444,7 @@
         <w:rPr>
           <w:noProof/>
         </w:rPr>
-        <w:t>12/01/2010</w:t>
+        <w:t>13/01/2010</w:t>
       </w:r>
     </w:fldSimple>
     <w:r>
@@ -17129,6 +17175,7 @@
   <w:style w:type="character" w:default="1" w:styleId="Policepardfaut">
     <w:name w:val="Default Paragraph Font"/>
     <w:uiPriority w:val="1"/>
+    <w:semiHidden/>
     <w:unhideWhenUsed/>
   </w:style>
   <w:style w:type="table" w:default="1" w:styleId="TableauNormal">
@@ -17951,7 +17998,7 @@
 </file>
 
 <file path=customXml/itemProps1.xml><?xml version="1.0" encoding="utf-8"?>
-<ds:datastoreItem xmlns:ds="http://schemas.openxmlformats.org/officeDocument/2006/customXml" ds:itemID="{E165EFB7-E3BE-4480-AB2F-A4183E88D020}">
+<ds:datastoreItem xmlns:ds="http://schemas.openxmlformats.org/officeDocument/2006/customXml" ds:itemID="{8291B8C9-90F1-478C-9FF6-5B9561E36473}">
   <ds:schemaRefs>
     <ds:schemaRef ds:uri="http://schemas.openxmlformats.org/officeDocument/2006/bibliography"/>
   </ds:schemaRefs>

--- a/documents/Rapport_aurelien.docx
+++ b/documents/Rapport_aurelien.docx
@@ -393,7 +393,7 @@
           <w:r>
             <w:fldChar w:fldCharType="separate"/>
           </w:r>
-          <w:hyperlink w:anchor="_Toc251103268" w:history="1">
+          <w:hyperlink w:anchor="_Toc251182353" w:history="1">
             <w:r>
               <w:rPr>
                 <w:rStyle w:val="Lienhypertexte"/>
@@ -431,7 +431,7 @@
               <w:rPr>
                 <w:webHidden/>
               </w:rPr>
-              <w:instrText xml:space="preserve"> PAGEREF _Toc251103268 \h </w:instrText>
+              <w:instrText xml:space="preserve"> PAGEREF _Toc251182353 \h </w:instrText>
             </w:r>
             <w:r>
               <w:rPr>
@@ -473,7 +473,7 @@
               <w:lang w:val="fr-CH" w:eastAsia="fr-CH"/>
             </w:rPr>
           </w:pPr>
-          <w:hyperlink w:anchor="_Toc251103269" w:history="1">
+          <w:hyperlink w:anchor="_Toc251182354" w:history="1">
             <w:r>
               <w:rPr>
                 <w:rStyle w:val="Lienhypertexte"/>
@@ -519,7 +519,7 @@
                 <w:noProof/>
                 <w:webHidden/>
               </w:rPr>
-              <w:instrText xml:space="preserve"> PAGEREF _Toc251103269 \h </w:instrText>
+              <w:instrText xml:space="preserve"> PAGEREF _Toc251182354 \h </w:instrText>
             </w:r>
             <w:r>
               <w:rPr>
@@ -565,7 +565,7 @@
               <w:lang w:val="fr-CH" w:eastAsia="fr-CH"/>
             </w:rPr>
           </w:pPr>
-          <w:hyperlink w:anchor="_Toc251103270" w:history="1">
+          <w:hyperlink w:anchor="_Toc251182355" w:history="1">
             <w:r>
               <w:rPr>
                 <w:rStyle w:val="Lienhypertexte"/>
@@ -611,7 +611,7 @@
                 <w:noProof/>
                 <w:webHidden/>
               </w:rPr>
-              <w:instrText xml:space="preserve"> PAGEREF _Toc251103270 \h </w:instrText>
+              <w:instrText xml:space="preserve"> PAGEREF _Toc251182355 \h </w:instrText>
             </w:r>
             <w:r>
               <w:rPr>
@@ -657,7 +657,7 @@
               <w:lang w:val="fr-CH" w:eastAsia="fr-CH"/>
             </w:rPr>
           </w:pPr>
-          <w:hyperlink w:anchor="_Toc251103271" w:history="1">
+          <w:hyperlink w:anchor="_Toc251182356" w:history="1">
             <w:r>
               <w:rPr>
                 <w:rStyle w:val="Lienhypertexte"/>
@@ -703,7 +703,7 @@
                 <w:noProof/>
                 <w:webHidden/>
               </w:rPr>
-              <w:instrText xml:space="preserve"> PAGEREF _Toc251103271 \h </w:instrText>
+              <w:instrText xml:space="preserve"> PAGEREF _Toc251182356 \h </w:instrText>
             </w:r>
             <w:r>
               <w:rPr>
@@ -749,7 +749,7 @@
               <w:lang w:val="fr-CH" w:eastAsia="fr-CH"/>
             </w:rPr>
           </w:pPr>
-          <w:hyperlink w:anchor="_Toc251103272" w:history="1">
+          <w:hyperlink w:anchor="_Toc251182357" w:history="1">
             <w:r>
               <w:rPr>
                 <w:rStyle w:val="Lienhypertexte"/>
@@ -793,7 +793,7 @@
                 <w:noProof/>
                 <w:webHidden/>
               </w:rPr>
-              <w:instrText xml:space="preserve"> PAGEREF _Toc251103272 \h </w:instrText>
+              <w:instrText xml:space="preserve"> PAGEREF _Toc251182357 \h </w:instrText>
             </w:r>
             <w:r>
               <w:rPr>
@@ -837,7 +837,7 @@
               <w:lang w:val="fr-CH" w:eastAsia="fr-CH"/>
             </w:rPr>
           </w:pPr>
-          <w:hyperlink w:anchor="_Toc251103273" w:history="1">
+          <w:hyperlink w:anchor="_Toc251182358" w:history="1">
             <w:r>
               <w:rPr>
                 <w:rStyle w:val="Lienhypertexte"/>
@@ -875,7 +875,7 @@
               <w:rPr>
                 <w:webHidden/>
               </w:rPr>
-              <w:instrText xml:space="preserve"> PAGEREF _Toc251103273 \h </w:instrText>
+              <w:instrText xml:space="preserve"> PAGEREF _Toc251182358 \h </w:instrText>
             </w:r>
             <w:r>
               <w:rPr>
@@ -917,7 +917,7 @@
               <w:lang w:val="fr-CH" w:eastAsia="fr-CH"/>
             </w:rPr>
           </w:pPr>
-          <w:hyperlink w:anchor="_Toc251103274" w:history="1">
+          <w:hyperlink w:anchor="_Toc251182359" w:history="1">
             <w:r>
               <w:rPr>
                 <w:rStyle w:val="Lienhypertexte"/>
@@ -982,7 +982,7 @@
                 <w:noProof/>
                 <w:webHidden/>
               </w:rPr>
-              <w:instrText xml:space="preserve"> PAGEREF _Toc251103274 \h </w:instrText>
+              <w:instrText xml:space="preserve"> PAGEREF _Toc251182359 \h </w:instrText>
             </w:r>
             <w:r>
               <w:rPr>
@@ -1028,7 +1028,7 @@
               <w:lang w:val="fr-CH" w:eastAsia="fr-CH"/>
             </w:rPr>
           </w:pPr>
-          <w:hyperlink w:anchor="_Toc251103275" w:history="1">
+          <w:hyperlink w:anchor="_Toc251182360" w:history="1">
             <w:r>
               <w:rPr>
                 <w:rStyle w:val="Lienhypertexte"/>
@@ -1054,7 +1054,7 @@
                 <w:iCs/>
                 <w:noProof/>
               </w:rPr>
-              <w:t xml:space="preserve">Etude de concurrentielle </w:t>
+              <w:t xml:space="preserve">Etude  concurrentielle </w:t>
             </w:r>
             <w:r>
               <w:rPr>
@@ -1108,7 +1108,7 @@
                 <w:noProof/>
                 <w:webHidden/>
               </w:rPr>
-              <w:instrText xml:space="preserve"> PAGEREF _Toc251103275 \h </w:instrText>
+              <w:instrText xml:space="preserve"> PAGEREF _Toc251182360 \h </w:instrText>
             </w:r>
             <w:r>
               <w:rPr>
@@ -1154,7 +1154,7 @@
               <w:lang w:val="fr-CH" w:eastAsia="fr-CH"/>
             </w:rPr>
           </w:pPr>
-          <w:hyperlink w:anchor="_Toc251103276" w:history="1">
+          <w:hyperlink w:anchor="_Toc251182361" w:history="1">
             <w:r>
               <w:rPr>
                 <w:rStyle w:val="Lienhypertexte"/>
@@ -1198,7 +1198,7 @@
                 <w:noProof/>
                 <w:webHidden/>
               </w:rPr>
-              <w:instrText xml:space="preserve"> PAGEREF _Toc251103276 \h </w:instrText>
+              <w:instrText xml:space="preserve"> PAGEREF _Toc251182361 \h </w:instrText>
             </w:r>
             <w:r>
               <w:rPr>
@@ -1243,7 +1243,7 @@
               <w:lang w:val="fr-CH" w:eastAsia="fr-CH"/>
             </w:rPr>
           </w:pPr>
-          <w:hyperlink w:anchor="_Toc251103277" w:history="1">
+          <w:hyperlink w:anchor="_Toc251182362" w:history="1">
             <w:r>
               <w:rPr>
                 <w:rStyle w:val="Lienhypertexte"/>
@@ -1270,7 +1270,7 @@
                 <w:noProof/>
                 <w:webHidden/>
               </w:rPr>
-              <w:instrText xml:space="preserve"> PAGEREF _Toc251103277 \h </w:instrText>
+              <w:instrText xml:space="preserve"> PAGEREF _Toc251182362 \h </w:instrText>
             </w:r>
             <w:r>
               <w:rPr>
@@ -1316,7 +1316,7 @@
               <w:lang w:val="fr-CH" w:eastAsia="fr-CH"/>
             </w:rPr>
           </w:pPr>
-          <w:hyperlink w:anchor="_Toc251103278" w:history="1">
+          <w:hyperlink w:anchor="_Toc251182363" w:history="1">
             <w:r>
               <w:rPr>
                 <w:rStyle w:val="Lienhypertexte"/>
@@ -1360,7 +1360,7 @@
                 <w:noProof/>
                 <w:webHidden/>
               </w:rPr>
-              <w:instrText xml:space="preserve"> PAGEREF _Toc251103278 \h </w:instrText>
+              <w:instrText xml:space="preserve"> PAGEREF _Toc251182363 \h </w:instrText>
             </w:r>
             <w:r>
               <w:rPr>
@@ -1406,7 +1406,7 @@
               <w:lang w:val="fr-CH" w:eastAsia="fr-CH"/>
             </w:rPr>
           </w:pPr>
-          <w:hyperlink w:anchor="_Toc251103279" w:history="1">
+          <w:hyperlink w:anchor="_Toc251182364" w:history="1">
             <w:r>
               <w:rPr>
                 <w:rStyle w:val="Lienhypertexte"/>
@@ -1471,7 +1471,7 @@
                 <w:noProof/>
                 <w:webHidden/>
               </w:rPr>
-              <w:instrText xml:space="preserve"> PAGEREF _Toc251103279 \h </w:instrText>
+              <w:instrText xml:space="preserve"> PAGEREF _Toc251182364 \h </w:instrText>
             </w:r>
             <w:r>
               <w:rPr>
@@ -1517,7 +1517,7 @@
               <w:lang w:val="fr-CH" w:eastAsia="fr-CH"/>
             </w:rPr>
           </w:pPr>
-          <w:hyperlink w:anchor="_Toc251103280" w:history="1">
+          <w:hyperlink w:anchor="_Toc251182365" w:history="1">
             <w:r>
               <w:rPr>
                 <w:rStyle w:val="Lienhypertexte"/>
@@ -1561,7 +1561,7 @@
                 <w:noProof/>
                 <w:webHidden/>
               </w:rPr>
-              <w:instrText xml:space="preserve"> PAGEREF _Toc251103280 \h </w:instrText>
+              <w:instrText xml:space="preserve"> PAGEREF _Toc251182365 \h </w:instrText>
             </w:r>
             <w:r>
               <w:rPr>
@@ -1607,7 +1607,7 @@
               <w:lang w:val="fr-CH" w:eastAsia="fr-CH"/>
             </w:rPr>
           </w:pPr>
-          <w:hyperlink w:anchor="_Toc251103281" w:history="1">
+          <w:hyperlink w:anchor="_Toc251182366" w:history="1">
             <w:r>
               <w:rPr>
                 <w:rStyle w:val="Lienhypertexte"/>
@@ -1651,7 +1651,7 @@
                 <w:noProof/>
                 <w:webHidden/>
               </w:rPr>
-              <w:instrText xml:space="preserve"> PAGEREF _Toc251103281 \h </w:instrText>
+              <w:instrText xml:space="preserve"> PAGEREF _Toc251182366 \h </w:instrText>
             </w:r>
             <w:r>
               <w:rPr>
@@ -1697,7 +1697,7 @@
               <w:lang w:val="fr-CH" w:eastAsia="fr-CH"/>
             </w:rPr>
           </w:pPr>
-          <w:hyperlink w:anchor="_Toc251103282" w:history="1">
+          <w:hyperlink w:anchor="_Toc251182367" w:history="1">
             <w:r>
               <w:rPr>
                 <w:rStyle w:val="Lienhypertexte"/>
@@ -1741,7 +1741,7 @@
                 <w:noProof/>
                 <w:webHidden/>
               </w:rPr>
-              <w:instrText xml:space="preserve"> PAGEREF _Toc251103282 \h </w:instrText>
+              <w:instrText xml:space="preserve"> PAGEREF _Toc251182367 \h </w:instrText>
             </w:r>
             <w:r>
               <w:rPr>
@@ -1785,7 +1785,7 @@
               <w:lang w:val="fr-CH" w:eastAsia="fr-CH"/>
             </w:rPr>
           </w:pPr>
-          <w:hyperlink w:anchor="_Toc251103283" w:history="1">
+          <w:hyperlink w:anchor="_Toc251182368" w:history="1">
             <w:r>
               <w:rPr>
                 <w:rStyle w:val="Lienhypertexte"/>
@@ -1823,7 +1823,7 @@
               <w:rPr>
                 <w:webHidden/>
               </w:rPr>
-              <w:instrText xml:space="preserve"> PAGEREF _Toc251103283 \h </w:instrText>
+              <w:instrText xml:space="preserve"> PAGEREF _Toc251182368 \h </w:instrText>
             </w:r>
             <w:r>
               <w:rPr>
@@ -1865,7 +1865,7 @@
               <w:lang w:val="fr-CH" w:eastAsia="fr-CH"/>
             </w:rPr>
           </w:pPr>
-          <w:hyperlink w:anchor="_Toc251103284" w:history="1">
+          <w:hyperlink w:anchor="_Toc251182369" w:history="1">
             <w:r>
               <w:rPr>
                 <w:rStyle w:val="Lienhypertexte"/>
@@ -1911,7 +1911,7 @@
                 <w:noProof/>
                 <w:webHidden/>
               </w:rPr>
-              <w:instrText xml:space="preserve"> PAGEREF _Toc251103284 \h </w:instrText>
+              <w:instrText xml:space="preserve"> PAGEREF _Toc251182369 \h </w:instrText>
             </w:r>
             <w:r>
               <w:rPr>
@@ -1957,7 +1957,7 @@
               <w:lang w:val="fr-CH" w:eastAsia="fr-CH"/>
             </w:rPr>
           </w:pPr>
-          <w:hyperlink w:anchor="_Toc251103285" w:history="1">
+          <w:hyperlink w:anchor="_Toc251182370" w:history="1">
             <w:r>
               <w:rPr>
                 <w:rStyle w:val="Lienhypertexte"/>
@@ -2001,7 +2001,7 @@
                 <w:noProof/>
                 <w:webHidden/>
               </w:rPr>
-              <w:instrText xml:space="preserve"> PAGEREF _Toc251103285 \h </w:instrText>
+              <w:instrText xml:space="preserve"> PAGEREF _Toc251182370 \h </w:instrText>
             </w:r>
             <w:r>
               <w:rPr>
@@ -2047,7 +2047,7 @@
               <w:lang w:val="fr-CH" w:eastAsia="fr-CH"/>
             </w:rPr>
           </w:pPr>
-          <w:hyperlink w:anchor="_Toc251103286" w:history="1">
+          <w:hyperlink w:anchor="_Toc251182371" w:history="1">
             <w:r>
               <w:rPr>
                 <w:rStyle w:val="Lienhypertexte"/>
@@ -2091,7 +2091,7 @@
                 <w:noProof/>
                 <w:webHidden/>
               </w:rPr>
-              <w:instrText xml:space="preserve"> PAGEREF _Toc251103286 \h </w:instrText>
+              <w:instrText xml:space="preserve"> PAGEREF _Toc251182371 \h </w:instrText>
             </w:r>
             <w:r>
               <w:rPr>
@@ -2137,7 +2137,7 @@
               <w:lang w:val="fr-CH" w:eastAsia="fr-CH"/>
             </w:rPr>
           </w:pPr>
-          <w:hyperlink w:anchor="_Toc251103287" w:history="1">
+          <w:hyperlink w:anchor="_Toc251182372" w:history="1">
             <w:r>
               <w:rPr>
                 <w:rStyle w:val="Lienhypertexte"/>
@@ -2181,7 +2181,7 @@
                 <w:noProof/>
                 <w:webHidden/>
               </w:rPr>
-              <w:instrText xml:space="preserve"> PAGEREF _Toc251103287 \h </w:instrText>
+              <w:instrText xml:space="preserve"> PAGEREF _Toc251182372 \h </w:instrText>
             </w:r>
             <w:r>
               <w:rPr>
@@ -2227,7 +2227,7 @@
               <w:lang w:val="fr-CH" w:eastAsia="fr-CH"/>
             </w:rPr>
           </w:pPr>
-          <w:hyperlink w:anchor="_Toc251103288" w:history="1">
+          <w:hyperlink w:anchor="_Toc251182373" w:history="1">
             <w:r>
               <w:rPr>
                 <w:rStyle w:val="Lienhypertexte"/>
@@ -2271,7 +2271,7 @@
                 <w:noProof/>
                 <w:webHidden/>
               </w:rPr>
-              <w:instrText xml:space="preserve"> PAGEREF _Toc251103288 \h </w:instrText>
+              <w:instrText xml:space="preserve"> PAGEREF _Toc251182373 \h </w:instrText>
             </w:r>
             <w:r>
               <w:rPr>
@@ -2317,7 +2317,7 @@
               <w:lang w:val="fr-CH" w:eastAsia="fr-CH"/>
             </w:rPr>
           </w:pPr>
-          <w:hyperlink w:anchor="_Toc251103289" w:history="1">
+          <w:hyperlink w:anchor="_Toc251182374" w:history="1">
             <w:r>
               <w:rPr>
                 <w:rStyle w:val="Lienhypertexte"/>
@@ -2348,7 +2348,7 @@
                 <w:rFonts w:ascii="Arial" w:hAnsi="Arial"/>
                 <w:noProof/>
               </w:rPr>
-              <w:t>[AURELIEN]</w:t>
+              <w:t>[AURELIEN.OK]</w:t>
             </w:r>
             <w:r>
               <w:rPr>
@@ -2369,7 +2369,7 @@
                 <w:noProof/>
                 <w:webHidden/>
               </w:rPr>
-              <w:instrText xml:space="preserve"> PAGEREF _Toc251103289 \h </w:instrText>
+              <w:instrText xml:space="preserve"> PAGEREF _Toc251182374 \h </w:instrText>
             </w:r>
             <w:r>
               <w:rPr>
@@ -2415,7 +2415,7 @@
               <w:lang w:val="fr-CH" w:eastAsia="fr-CH"/>
             </w:rPr>
           </w:pPr>
-          <w:hyperlink w:anchor="_Toc251103290" w:history="1">
+          <w:hyperlink w:anchor="_Toc251182375" w:history="1">
             <w:r>
               <w:rPr>
                 <w:rStyle w:val="Lienhypertexte"/>
@@ -2459,7 +2459,7 @@
                 <w:noProof/>
                 <w:webHidden/>
               </w:rPr>
-              <w:instrText xml:space="preserve"> PAGEREF _Toc251103290 \h </w:instrText>
+              <w:instrText xml:space="preserve"> PAGEREF _Toc251182375 \h </w:instrText>
             </w:r>
             <w:r>
               <w:rPr>
@@ -2479,7 +2479,7 @@
                 <w:noProof/>
                 <w:webHidden/>
               </w:rPr>
-              <w:t>17</w:t>
+              <w:t>19</w:t>
             </w:r>
             <w:r>
               <w:rPr>
@@ -2505,7 +2505,7 @@
               <w:lang w:val="fr-CH" w:eastAsia="fr-CH"/>
             </w:rPr>
           </w:pPr>
-          <w:hyperlink w:anchor="_Toc251103291" w:history="1">
+          <w:hyperlink w:anchor="_Toc251182376" w:history="1">
             <w:r>
               <w:rPr>
                 <w:rStyle w:val="Lienhypertexte"/>
@@ -2557,7 +2557,7 @@
                 <w:noProof/>
                 <w:webHidden/>
               </w:rPr>
-              <w:instrText xml:space="preserve"> PAGEREF _Toc251103291 \h </w:instrText>
+              <w:instrText xml:space="preserve"> PAGEREF _Toc251182376 \h </w:instrText>
             </w:r>
             <w:r>
               <w:rPr>
@@ -2577,7 +2577,7 @@
                 <w:noProof/>
                 <w:webHidden/>
               </w:rPr>
-              <w:t>17</w:t>
+              <w:t>19</w:t>
             </w:r>
             <w:r>
               <w:rPr>
@@ -2601,7 +2601,7 @@
               <w:lang w:val="fr-CH" w:eastAsia="fr-CH"/>
             </w:rPr>
           </w:pPr>
-          <w:hyperlink w:anchor="_Toc251103292" w:history="1">
+          <w:hyperlink w:anchor="_Toc251182377" w:history="1">
             <w:r>
               <w:rPr>
                 <w:rStyle w:val="Lienhypertexte"/>
@@ -2639,7 +2639,7 @@
               <w:rPr>
                 <w:webHidden/>
               </w:rPr>
-              <w:instrText xml:space="preserve"> PAGEREF _Toc251103292 \h </w:instrText>
+              <w:instrText xml:space="preserve"> PAGEREF _Toc251182377 \h </w:instrText>
             </w:r>
             <w:r>
               <w:rPr>
@@ -2656,7 +2656,7 @@
               <w:rPr>
                 <w:webHidden/>
               </w:rPr>
-              <w:t>18</w:t>
+              <w:t>20</w:t>
             </w:r>
             <w:r>
               <w:rPr>
@@ -2681,7 +2681,7 @@
               <w:lang w:val="fr-CH" w:eastAsia="fr-CH"/>
             </w:rPr>
           </w:pPr>
-          <w:hyperlink w:anchor="_Toc251103293" w:history="1">
+          <w:hyperlink w:anchor="_Toc251182378" w:history="1">
             <w:r>
               <w:rPr>
                 <w:rStyle w:val="Lienhypertexte"/>
@@ -2727,7 +2727,7 @@
                 <w:noProof/>
                 <w:webHidden/>
               </w:rPr>
-              <w:instrText xml:space="preserve"> PAGEREF _Toc251103293 \h </w:instrText>
+              <w:instrText xml:space="preserve"> PAGEREF _Toc251182378 \h </w:instrText>
             </w:r>
             <w:r>
               <w:rPr>
@@ -2747,7 +2747,7 @@
                 <w:noProof/>
                 <w:webHidden/>
               </w:rPr>
-              <w:t>18</w:t>
+              <w:t>20</w:t>
             </w:r>
             <w:r>
               <w:rPr>
@@ -2773,7 +2773,7 @@
               <w:lang w:val="fr-CH" w:eastAsia="fr-CH"/>
             </w:rPr>
           </w:pPr>
-          <w:hyperlink w:anchor="_Toc251103294" w:history="1">
+          <w:hyperlink w:anchor="_Toc251182379" w:history="1">
             <w:r>
               <w:rPr>
                 <w:rStyle w:val="Lienhypertexte"/>
@@ -2825,7 +2825,7 @@
                 <w:noProof/>
                 <w:webHidden/>
               </w:rPr>
-              <w:instrText xml:space="preserve"> PAGEREF _Toc251103294 \h </w:instrText>
+              <w:instrText xml:space="preserve"> PAGEREF _Toc251182379 \h </w:instrText>
             </w:r>
             <w:r>
               <w:rPr>
@@ -2845,7 +2845,7 @@
                 <w:noProof/>
                 <w:webHidden/>
               </w:rPr>
-              <w:t>18</w:t>
+              <w:t>20</w:t>
             </w:r>
             <w:r>
               <w:rPr>
@@ -2871,7 +2871,7 @@
               <w:lang w:val="fr-CH" w:eastAsia="fr-CH"/>
             </w:rPr>
           </w:pPr>
-          <w:hyperlink w:anchor="_Toc251103295" w:history="1">
+          <w:hyperlink w:anchor="_Toc251182380" w:history="1">
             <w:r>
               <w:rPr>
                 <w:rStyle w:val="Lienhypertexte"/>
@@ -2938,7 +2938,7 @@
                 <w:noProof/>
                 <w:webHidden/>
               </w:rPr>
-              <w:instrText xml:space="preserve"> PAGEREF _Toc251103295 \h </w:instrText>
+              <w:instrText xml:space="preserve"> PAGEREF _Toc251182380 \h </w:instrText>
             </w:r>
             <w:r>
               <w:rPr>
@@ -2958,7 +2958,7 @@
                 <w:noProof/>
                 <w:webHidden/>
               </w:rPr>
-              <w:t>18</w:t>
+              <w:t>20</w:t>
             </w:r>
             <w:r>
               <w:rPr>
@@ -2984,7 +2984,7 @@
               <w:lang w:val="fr-CH" w:eastAsia="fr-CH"/>
             </w:rPr>
           </w:pPr>
-          <w:hyperlink w:anchor="_Toc251103296" w:history="1">
+          <w:hyperlink w:anchor="_Toc251182381" w:history="1">
             <w:r>
               <w:rPr>
                 <w:rStyle w:val="Lienhypertexte"/>
@@ -3030,7 +3030,7 @@
                 <w:noProof/>
                 <w:webHidden/>
               </w:rPr>
-              <w:instrText xml:space="preserve"> PAGEREF _Toc251103296 \h </w:instrText>
+              <w:instrText xml:space="preserve"> PAGEREF _Toc251182381 \h </w:instrText>
             </w:r>
             <w:r>
               <w:rPr>
@@ -3050,7 +3050,7 @@
                 <w:noProof/>
                 <w:webHidden/>
               </w:rPr>
-              <w:t>18</w:t>
+              <w:t>20</w:t>
             </w:r>
             <w:r>
               <w:rPr>
@@ -3076,7 +3076,7 @@
               <w:lang w:val="fr-CH" w:eastAsia="fr-CH"/>
             </w:rPr>
           </w:pPr>
-          <w:hyperlink w:anchor="_Toc251103297" w:history="1">
+          <w:hyperlink w:anchor="_Toc251182382" w:history="1">
             <w:r>
               <w:rPr>
                 <w:rStyle w:val="Lienhypertexte"/>
@@ -3122,7 +3122,7 @@
                 <w:noProof/>
                 <w:webHidden/>
               </w:rPr>
-              <w:instrText xml:space="preserve"> PAGEREF _Toc251103297 \h </w:instrText>
+              <w:instrText xml:space="preserve"> PAGEREF _Toc251182382 \h </w:instrText>
             </w:r>
             <w:r>
               <w:rPr>
@@ -3142,7 +3142,7 @@
                 <w:noProof/>
                 <w:webHidden/>
               </w:rPr>
-              <w:t>18</w:t>
+              <w:t>20</w:t>
             </w:r>
             <w:r>
               <w:rPr>
@@ -3166,7 +3166,7 @@
               <w:lang w:val="fr-CH" w:eastAsia="fr-CH"/>
             </w:rPr>
           </w:pPr>
-          <w:hyperlink w:anchor="_Toc251103298" w:history="1">
+          <w:hyperlink w:anchor="_Toc251182383" w:history="1">
             <w:r>
               <w:rPr>
                 <w:rStyle w:val="Lienhypertexte"/>
@@ -3212,7 +3212,7 @@
               <w:rPr>
                 <w:webHidden/>
               </w:rPr>
-              <w:instrText xml:space="preserve"> PAGEREF _Toc251103298 \h </w:instrText>
+              <w:instrText xml:space="preserve"> PAGEREF _Toc251182383 \h </w:instrText>
             </w:r>
             <w:r>
               <w:rPr>
@@ -3229,7 +3229,7 @@
               <w:rPr>
                 <w:webHidden/>
               </w:rPr>
-              <w:t>18</w:t>
+              <w:t>20</w:t>
             </w:r>
             <w:r>
               <w:rPr>
@@ -3254,7 +3254,7 @@
               <w:lang w:val="fr-CH" w:eastAsia="fr-CH"/>
             </w:rPr>
           </w:pPr>
-          <w:hyperlink w:anchor="_Toc251103299" w:history="1">
+          <w:hyperlink w:anchor="_Toc251182384" w:history="1">
             <w:r>
               <w:rPr>
                 <w:rStyle w:val="Lienhypertexte"/>
@@ -3298,7 +3298,7 @@
                 <w:noProof/>
                 <w:webHidden/>
               </w:rPr>
-              <w:instrText xml:space="preserve"> PAGEREF _Toc251103299 \h </w:instrText>
+              <w:instrText xml:space="preserve"> PAGEREF _Toc251182384 \h </w:instrText>
             </w:r>
             <w:r>
               <w:rPr>
@@ -3318,7 +3318,7 @@
                 <w:noProof/>
                 <w:webHidden/>
               </w:rPr>
-              <w:t>18</w:t>
+              <w:t>20</w:t>
             </w:r>
             <w:r>
               <w:rPr>
@@ -3344,7 +3344,7 @@
               <w:lang w:val="fr-CH" w:eastAsia="fr-CH"/>
             </w:rPr>
           </w:pPr>
-          <w:hyperlink w:anchor="_Toc251103300" w:history="1">
+          <w:hyperlink w:anchor="_Toc251182385" w:history="1">
             <w:r>
               <w:rPr>
                 <w:rStyle w:val="Lienhypertexte"/>
@@ -3388,7 +3388,7 @@
                 <w:noProof/>
                 <w:webHidden/>
               </w:rPr>
-              <w:instrText xml:space="preserve"> PAGEREF _Toc251103300 \h </w:instrText>
+              <w:instrText xml:space="preserve"> PAGEREF _Toc251182385 \h </w:instrText>
             </w:r>
             <w:r>
               <w:rPr>
@@ -3408,7 +3408,7 @@
                 <w:noProof/>
                 <w:webHidden/>
               </w:rPr>
-              <w:t>18</w:t>
+              <w:t>20</w:t>
             </w:r>
             <w:r>
               <w:rPr>
@@ -3434,7 +3434,7 @@
               <w:lang w:val="fr-CH" w:eastAsia="fr-CH"/>
             </w:rPr>
           </w:pPr>
-          <w:hyperlink w:anchor="_Toc251103301" w:history="1">
+          <w:hyperlink w:anchor="_Toc251182386" w:history="1">
             <w:r>
               <w:rPr>
                 <w:rStyle w:val="Lienhypertexte"/>
@@ -3478,7 +3478,7 @@
                 <w:noProof/>
                 <w:webHidden/>
               </w:rPr>
-              <w:instrText xml:space="preserve"> PAGEREF _Toc251103301 \h </w:instrText>
+              <w:instrText xml:space="preserve"> PAGEREF _Toc251182386 \h </w:instrText>
             </w:r>
             <w:r>
               <w:rPr>
@@ -3498,7 +3498,7 @@
                 <w:noProof/>
                 <w:webHidden/>
               </w:rPr>
-              <w:t>18</w:t>
+              <w:t>20</w:t>
             </w:r>
             <w:r>
               <w:rPr>
@@ -3524,7 +3524,7 @@
               <w:lang w:val="fr-CH" w:eastAsia="fr-CH"/>
             </w:rPr>
           </w:pPr>
-          <w:hyperlink w:anchor="_Toc251103302" w:history="1">
+          <w:hyperlink w:anchor="_Toc251182387" w:history="1">
             <w:r>
               <w:rPr>
                 <w:rStyle w:val="Lienhypertexte"/>
@@ -3568,7 +3568,7 @@
                 <w:noProof/>
                 <w:webHidden/>
               </w:rPr>
-              <w:instrText xml:space="preserve"> PAGEREF _Toc251103302 \h </w:instrText>
+              <w:instrText xml:space="preserve"> PAGEREF _Toc251182387 \h </w:instrText>
             </w:r>
             <w:r>
               <w:rPr>
@@ -3588,7 +3588,7 @@
                 <w:noProof/>
                 <w:webHidden/>
               </w:rPr>
-              <w:t>19</w:t>
+              <w:t>21</w:t>
             </w:r>
             <w:r>
               <w:rPr>
@@ -3612,7 +3612,7 @@
               <w:lang w:val="fr-CH" w:eastAsia="fr-CH"/>
             </w:rPr>
           </w:pPr>
-          <w:hyperlink w:anchor="_Toc251103303" w:history="1">
+          <w:hyperlink w:anchor="_Toc251182388" w:history="1">
             <w:r>
               <w:rPr>
                 <w:rStyle w:val="Lienhypertexte"/>
@@ -3650,7 +3650,7 @@
               <w:rPr>
                 <w:webHidden/>
               </w:rPr>
-              <w:instrText xml:space="preserve"> PAGEREF _Toc251103303 \h </w:instrText>
+              <w:instrText xml:space="preserve"> PAGEREF _Toc251182388 \h </w:instrText>
             </w:r>
             <w:r>
               <w:rPr>
@@ -3667,7 +3667,7 @@
               <w:rPr>
                 <w:webHidden/>
               </w:rPr>
-              <w:t>20</w:t>
+              <w:t>22</w:t>
             </w:r>
             <w:r>
               <w:rPr>
@@ -3692,7 +3692,7 @@
               <w:lang w:val="fr-CH" w:eastAsia="fr-CH"/>
             </w:rPr>
           </w:pPr>
-          <w:hyperlink w:anchor="_Toc251103304" w:history="1">
+          <w:hyperlink w:anchor="_Toc251182389" w:history="1">
             <w:r>
               <w:rPr>
                 <w:rStyle w:val="Lienhypertexte"/>
@@ -3738,7 +3738,7 @@
                 <w:noProof/>
                 <w:webHidden/>
               </w:rPr>
-              <w:instrText xml:space="preserve"> PAGEREF _Toc251103304 \h </w:instrText>
+              <w:instrText xml:space="preserve"> PAGEREF _Toc251182389 \h </w:instrText>
             </w:r>
             <w:r>
               <w:rPr>
@@ -3758,7 +3758,7 @@
                 <w:noProof/>
                 <w:webHidden/>
               </w:rPr>
-              <w:t>20</w:t>
+              <w:t>22</w:t>
             </w:r>
             <w:r>
               <w:rPr>
@@ -3784,7 +3784,7 @@
               <w:lang w:val="fr-CH" w:eastAsia="fr-CH"/>
             </w:rPr>
           </w:pPr>
-          <w:hyperlink w:anchor="_Toc251103305" w:history="1">
+          <w:hyperlink w:anchor="_Toc251182390" w:history="1">
             <w:r>
               <w:rPr>
                 <w:rStyle w:val="Lienhypertexte"/>
@@ -3830,7 +3830,7 @@
                 <w:noProof/>
                 <w:webHidden/>
               </w:rPr>
-              <w:instrText xml:space="preserve"> PAGEREF _Toc251103305 \h </w:instrText>
+              <w:instrText xml:space="preserve"> PAGEREF _Toc251182390 \h </w:instrText>
             </w:r>
             <w:r>
               <w:rPr>
@@ -3850,7 +3850,7 @@
                 <w:noProof/>
                 <w:webHidden/>
               </w:rPr>
-              <w:t>20</w:t>
+              <w:t>22</w:t>
             </w:r>
             <w:r>
               <w:rPr>
@@ -3876,7 +3876,7 @@
               <w:lang w:val="fr-CH" w:eastAsia="fr-CH"/>
             </w:rPr>
           </w:pPr>
-          <w:hyperlink w:anchor="_Toc251103306" w:history="1">
+          <w:hyperlink w:anchor="_Toc251182391" w:history="1">
             <w:r>
               <w:rPr>
                 <w:rStyle w:val="Lienhypertexte"/>
@@ -3922,7 +3922,7 @@
                 <w:noProof/>
                 <w:webHidden/>
               </w:rPr>
-              <w:instrText xml:space="preserve"> PAGEREF _Toc251103306 \h </w:instrText>
+              <w:instrText xml:space="preserve"> PAGEREF _Toc251182391 \h </w:instrText>
             </w:r>
             <w:r>
               <w:rPr>
@@ -3942,7 +3942,7 @@
                 <w:noProof/>
                 <w:webHidden/>
               </w:rPr>
-              <w:t>20</w:t>
+              <w:t>22</w:t>
             </w:r>
             <w:r>
               <w:rPr>
@@ -3968,7 +3968,7 @@
               <w:lang w:val="fr-CH" w:eastAsia="fr-CH"/>
             </w:rPr>
           </w:pPr>
-          <w:hyperlink w:anchor="_Toc251103307" w:history="1">
+          <w:hyperlink w:anchor="_Toc251182392" w:history="1">
             <w:r>
               <w:rPr>
                 <w:rStyle w:val="Lienhypertexte"/>
@@ -4014,7 +4014,7 @@
                 <w:noProof/>
                 <w:webHidden/>
               </w:rPr>
-              <w:instrText xml:space="preserve"> PAGEREF _Toc251103307 \h </w:instrText>
+              <w:instrText xml:space="preserve"> PAGEREF _Toc251182392 \h </w:instrText>
             </w:r>
             <w:r>
               <w:rPr>
@@ -4034,7 +4034,7 @@
                 <w:noProof/>
                 <w:webHidden/>
               </w:rPr>
-              <w:t>20</w:t>
+              <w:t>22</w:t>
             </w:r>
             <w:r>
               <w:rPr>
@@ -4060,7 +4060,7 @@
               <w:lang w:val="fr-CH" w:eastAsia="fr-CH"/>
             </w:rPr>
           </w:pPr>
-          <w:hyperlink w:anchor="_Toc251103308" w:history="1">
+          <w:hyperlink w:anchor="_Toc251182393" w:history="1">
             <w:r>
               <w:rPr>
                 <w:rStyle w:val="Lienhypertexte"/>
@@ -4106,7 +4106,7 @@
                 <w:noProof/>
                 <w:webHidden/>
               </w:rPr>
-              <w:instrText xml:space="preserve"> PAGEREF _Toc251103308 \h </w:instrText>
+              <w:instrText xml:space="preserve"> PAGEREF _Toc251182393 \h </w:instrText>
             </w:r>
             <w:r>
               <w:rPr>
@@ -4126,7 +4126,7 @@
                 <w:noProof/>
                 <w:webHidden/>
               </w:rPr>
-              <w:t>20</w:t>
+              <w:t>22</w:t>
             </w:r>
             <w:r>
               <w:rPr>
@@ -4158,7 +4158,7 @@
         <w:jc w:val="left"/>
       </w:pPr>
       <w:bookmarkStart w:id="0" w:name="_Toc81814024"/>
-      <w:bookmarkStart w:id="1" w:name="_Toc251103268"/>
+      <w:bookmarkStart w:id="1" w:name="_Toc251182353"/>
       <w:r>
         <w:lastRenderedPageBreak/>
         <w:t>Analyse prél</w:t>
@@ -4182,7 +4182,7 @@
         </w:rPr>
       </w:pPr>
       <w:bookmarkStart w:id="2" w:name="_Toc81814025"/>
-      <w:bookmarkStart w:id="3" w:name="_Toc251103269"/>
+      <w:bookmarkStart w:id="3" w:name="_Toc251182354"/>
       <w:r>
         <w:rPr>
           <w:i w:val="0"/>
@@ -4266,7 +4266,7 @@
         </w:rPr>
       </w:pPr>
       <w:bookmarkStart w:id="4" w:name="_Toc81814026"/>
-      <w:bookmarkStart w:id="5" w:name="_Toc251103270"/>
+      <w:bookmarkStart w:id="5" w:name="_Toc251182355"/>
       <w:r>
         <w:rPr>
           <w:i w:val="0"/>
@@ -4842,7 +4842,7 @@
         </w:rPr>
       </w:pPr>
       <w:bookmarkStart w:id="6" w:name="_Toc81814027"/>
-      <w:bookmarkStart w:id="7" w:name="_Toc251103271"/>
+      <w:bookmarkStart w:id="7" w:name="_Toc251182356"/>
       <w:r>
         <w:rPr>
           <w:i w:val="0"/>
@@ -5208,7 +5208,7 @@
         <w:br w:type="page"/>
       </w:r>
       <w:bookmarkStart w:id="8" w:name="_Toc81814028"/>
-      <w:bookmarkStart w:id="9" w:name="_Toc251103272"/>
+      <w:bookmarkStart w:id="9" w:name="_Toc251182357"/>
       <w:r>
         <w:lastRenderedPageBreak/>
         <w:t>Planification</w:t>
@@ -8054,7 +8054,7 @@
         <w:jc w:val="left"/>
       </w:pPr>
       <w:bookmarkStart w:id="11" w:name="_Toc81814029"/>
-      <w:bookmarkStart w:id="12" w:name="_Toc251103273"/>
+      <w:bookmarkStart w:id="12" w:name="_Toc251182358"/>
       <w:r>
         <w:t>Analyse</w:t>
       </w:r>
@@ -8086,7 +8086,7 @@
           <w:iCs/>
         </w:rPr>
       </w:pPr>
-      <w:bookmarkStart w:id="13" w:name="_Toc251103274"/>
+      <w:bookmarkStart w:id="13" w:name="_Toc251182359"/>
       <w:r>
         <w:rPr>
           <w:i w:val="0"/>
@@ -8145,7 +8145,7 @@
           <w:iCs/>
         </w:rPr>
       </w:pPr>
-      <w:bookmarkStart w:id="14" w:name="_Toc251103275"/>
+      <w:bookmarkStart w:id="14" w:name="_Toc251182360"/>
       <w:r>
         <w:rPr>
           <w:i w:val="0"/>
@@ -8250,7 +8250,7 @@
       <w:pPr>
         <w:pStyle w:val="Titre3"/>
       </w:pPr>
-      <w:bookmarkStart w:id="15" w:name="_Toc251103276"/>
+      <w:bookmarkStart w:id="15" w:name="_Toc251182361"/>
       <w:r>
         <w:t>Bref historique</w:t>
       </w:r>
@@ -8517,7 +8517,7 @@
       <w:r>
         <w:br w:type="page"/>
       </w:r>
-      <w:bookmarkStart w:id="16" w:name="_Toc251103277"/>
+      <w:bookmarkStart w:id="16" w:name="_Toc251182362"/>
       <w:r>
         <w:lastRenderedPageBreak/>
         <w:t>Détails des plus célèbres jeux « Tower Defense »</w:t>
@@ -9694,7 +9694,7 @@
       <w:pPr>
         <w:pStyle w:val="Titre3"/>
       </w:pPr>
-      <w:bookmarkStart w:id="17" w:name="_Toc251103278"/>
+      <w:bookmarkStart w:id="17" w:name="_Toc251182363"/>
       <w:r>
         <w:t>Essor actuel</w:t>
       </w:r>
@@ -9945,7 +9945,7 @@
           <w:iCs/>
         </w:rPr>
       </w:pPr>
-      <w:bookmarkStart w:id="21" w:name="_Toc251103279"/>
+      <w:bookmarkStart w:id="21" w:name="_Toc251182364"/>
       <w:r>
         <w:rPr>
           <w:i w:val="0"/>
@@ -10113,7 +10113,7 @@
       <w:pPr>
         <w:pStyle w:val="Titre3"/>
       </w:pPr>
-      <w:bookmarkStart w:id="22" w:name="_Toc251103280"/>
+      <w:bookmarkStart w:id="22" w:name="_Toc251182365"/>
       <w:r>
         <w:t>R</w:t>
       </w:r>
@@ -10755,7 +10755,7 @@
       <w:pPr>
         <w:pStyle w:val="Titre3"/>
       </w:pPr>
-      <w:bookmarkStart w:id="23" w:name="_Toc251103281"/>
+      <w:bookmarkStart w:id="23" w:name="_Toc251182366"/>
       <w:r>
         <w:t>R</w:t>
       </w:r>
@@ -11157,7 +11157,7 @@
       <w:pPr>
         <w:pStyle w:val="Titre3"/>
       </w:pPr>
-      <w:bookmarkStart w:id="24" w:name="_Toc251103282"/>
+      <w:bookmarkStart w:id="24" w:name="_Toc251182367"/>
       <w:r>
         <w:t>R</w:t>
       </w:r>
@@ -11194,7 +11194,7 @@
         </w:tabs>
         <w:jc w:val="left"/>
       </w:pPr>
-      <w:bookmarkStart w:id="26" w:name="_Toc251103283"/>
+      <w:bookmarkStart w:id="26" w:name="_Toc251182368"/>
       <w:r>
         <w:lastRenderedPageBreak/>
         <w:t>C</w:t>
@@ -11217,7 +11217,7 @@
       <w:bookmarkStart w:id="27" w:name="_Toc25553314"/>
       <w:bookmarkStart w:id="28" w:name="_Toc71691019"/>
       <w:bookmarkStart w:id="29" w:name="_Toc81814038"/>
-      <w:bookmarkStart w:id="30" w:name="_Toc251103284"/>
+      <w:bookmarkStart w:id="30" w:name="_Toc251182369"/>
       <w:r>
         <w:rPr>
           <w:i w:val="0"/>
@@ -11242,7 +11242,7 @@
       <w:pPr>
         <w:pStyle w:val="Titre3"/>
       </w:pPr>
-      <w:bookmarkStart w:id="31" w:name="_Toc251103285"/>
+      <w:bookmarkStart w:id="31" w:name="_Toc251182370"/>
       <w:r>
         <w:t>Système</w:t>
       </w:r>
@@ -11280,7 +11280,7 @@
       <w:pPr>
         <w:pStyle w:val="Titre3"/>
       </w:pPr>
-      <w:bookmarkStart w:id="32" w:name="_Toc251103286"/>
+      <w:bookmarkStart w:id="32" w:name="_Toc251182371"/>
       <w:r>
         <w:t>Outils logiciels</w:t>
       </w:r>
@@ -11347,7 +11347,7 @@
       <w:pPr>
         <w:pStyle w:val="Titre3"/>
       </w:pPr>
-      <w:bookmarkStart w:id="33" w:name="_Toc251103287"/>
+      <w:bookmarkStart w:id="33" w:name="_Toc251182372"/>
       <w:r>
         <w:t>Librairies externes</w:t>
       </w:r>
@@ -11388,7 +11388,7 @@
       <w:pPr>
         <w:pStyle w:val="Titre3"/>
       </w:pPr>
-      <w:bookmarkStart w:id="34" w:name="_Toc251103288"/>
+      <w:bookmarkStart w:id="34" w:name="_Toc251182373"/>
       <w:r>
         <w:t>Interface graphique</w:t>
       </w:r>
@@ -11692,7 +11692,7 @@
           <wp:anchor distT="0" distB="0" distL="114300" distR="114300" simplePos="0" relativeHeight="251667456" behindDoc="1" locked="0" layoutInCell="1" allowOverlap="1">
             <wp:simplePos x="0" y="0"/>
             <wp:positionH relativeFrom="column">
-              <wp:posOffset>670560</wp:posOffset>
+              <wp:posOffset>808990</wp:posOffset>
             </wp:positionH>
             <wp:positionV relativeFrom="paragraph">
               <wp:posOffset>113665</wp:posOffset>
@@ -11733,6 +11733,44 @@
           </wp:anchor>
         </w:drawing>
       </w:r>
+      <w:r>
+        <w:rPr>
+          <w:noProof/>
+        </w:rPr>
+        <w:pict>
+          <v:shape id="_x0000_s1425" type="#_x0000_t202" style="position:absolute;margin-left:52.8pt;margin-top:280.5pt;width:331.7pt;height:.05pt;z-index:251669504;mso-position-horizontal-relative:text;mso-position-vertical-relative:text" stroked="f">
+            <v:textbox style="mso-fit-shape-to-text:t" inset="0,0,0,0">
+              <w:txbxContent>
+                <w:p>
+                  <w:pPr>
+                    <w:pStyle w:val="Lgende"/>
+                    <w:jc w:val="center"/>
+                    <w:rPr>
+                      <w:noProof/>
+                      <w:sz w:val="24"/>
+                      <w:szCs w:val="20"/>
+                    </w:rPr>
+                  </w:pPr>
+                  <w:r>
+                    <w:t xml:space="preserve">Figure </w:t>
+                  </w:r>
+                  <w:fldSimple w:instr=" SEQ Figure \* ARABIC ">
+                    <w:r>
+                      <w:rPr>
+                        <w:noProof/>
+                      </w:rPr>
+                      <w:t>1</w:t>
+                    </w:r>
+                  </w:fldSimple>
+                  <w:r>
+                    <w:t xml:space="preserve"> Schéma de la fenêtre principale</w:t>
+                  </w:r>
+                </w:p>
+              </w:txbxContent>
+            </v:textbox>
+          </v:shape>
+        </w:pict>
+      </w:r>
     </w:p>
     <w:p/>
     <w:p/>
@@ -11765,6 +11803,11 @@
       <w:pPr>
         <w:ind w:firstLine="0"/>
       </w:pPr>
+    </w:p>
+    <w:p>
+      <w:pPr>
+        <w:ind w:firstLine="0"/>
+      </w:pPr>
       <w:r>
         <w:t>La</w:t>
       </w:r>
@@ -12211,12 +12254,52 @@
       <w:pPr>
         <w:ind w:firstLine="0"/>
       </w:pPr>
+      <w:r>
+        <w:t xml:space="preserve">Les autres fenêtres (fenêtre à propos, et menu principal d’accueil) de l’application ne </w:t>
+      </w:r>
+      <w:r>
+        <w:t>nécessitent</w:t>
+      </w:r>
+      <w:r>
+        <w:t xml:space="preserve"> pas une étude particulière. En effet, </w:t>
+      </w:r>
+      <w:r>
+        <w:t>elles seront</w:t>
+      </w:r>
+      <w:r>
+        <w:t xml:space="preserve"> relativement simple</w:t>
+      </w:r>
+      <w:r>
+        <w:t xml:space="preserve">s et nous ont </w:t>
+      </w:r>
+      <w:r>
+        <w:t>demandé</w:t>
+      </w:r>
+      <w:r>
+        <w:t xml:space="preserve"> uniquement un petit </w:t>
+      </w:r>
+      <w:r>
+        <w:t>croquis</w:t>
+      </w:r>
+      <w:r>
+        <w:t xml:space="preserve"> sur papier.</w:t>
+      </w:r>
+    </w:p>
+    <w:p>
+      <w:pPr>
+        <w:ind w:firstLine="0"/>
+      </w:pPr>
+    </w:p>
+    <w:p>
+      <w:pPr>
+        <w:ind w:firstLine="0"/>
+      </w:pPr>
     </w:p>
     <w:p>
       <w:pPr>
         <w:pStyle w:val="Titre3"/>
       </w:pPr>
-      <w:bookmarkStart w:id="35" w:name="_Toc251103289"/>
+      <w:bookmarkStart w:id="35" w:name="_Toc251182374"/>
       <w:r>
         <w:t xml:space="preserve">Architecture de l’application </w:t>
       </w:r>
@@ -12226,7 +12309,31 @@
           <w:color w:val="FF0000"/>
           <w:sz w:val="24"/>
         </w:rPr>
-        <w:t>[AURELIEN]</w:t>
+        <w:t>[AURELIEN</w:t>
+      </w:r>
+      <w:r>
+        <w:rPr>
+          <w:rFonts w:ascii="Arial" w:hAnsi="Arial"/>
+          <w:color w:val="FF0000"/>
+          <w:sz w:val="24"/>
+        </w:rPr>
+        <w:t>.</w:t>
+      </w:r>
+      <w:r>
+        <w:rPr>
+          <w:rFonts w:ascii="Arial" w:hAnsi="Arial"/>
+          <w:color w:val="FF0000"/>
+          <w:sz w:val="24"/>
+        </w:rPr>
+        <w:t>OK</w:t>
+      </w:r>
+      <w:r>
+        <w:rPr>
+          <w:rFonts w:ascii="Arial" w:hAnsi="Arial"/>
+          <w:color w:val="FF0000"/>
+          <w:sz w:val="24"/>
+        </w:rPr>
+        <w:t>]</w:t>
       </w:r>
       <w:bookmarkEnd w:id="35"/>
     </w:p>
@@ -12256,6 +12363,11 @@
     <w:p>
       <w:pPr>
         <w:ind w:firstLine="0"/>
+      </w:pPr>
+    </w:p>
+    <w:p>
+      <w:pPr>
+        <w:ind w:firstLine="0"/>
         <w:rPr>
           <w:b/>
         </w:rPr>
@@ -12307,6 +12419,7 @@
     <w:p>
       <w:pPr>
         <w:ind w:firstLine="0"/>
+        <w:jc w:val="left"/>
         <w:rPr>
           <w:b/>
         </w:rPr>
@@ -12315,6 +12428,28 @@
         <w:rPr>
           <w:b/>
         </w:rPr>
+        <w:br w:type="page"/>
+      </w:r>
+    </w:p>
+    <w:p>
+      <w:pPr>
+        <w:ind w:firstLine="0"/>
+        <w:rPr>
+          <w:b/>
+        </w:rPr>
+      </w:pPr>
+    </w:p>
+    <w:p>
+      <w:pPr>
+        <w:ind w:firstLine="0"/>
+        <w:rPr>
+          <w:b/>
+        </w:rPr>
+      </w:pPr>
+      <w:r>
+        <w:rPr>
+          <w:b/>
+        </w:rPr>
         <w:t>Contrôleur principale</w:t>
       </w:r>
     </w:p>
@@ -12327,6 +12462,132 @@
       <w:pPr>
         <w:ind w:firstLine="0"/>
       </w:pPr>
+      <w:r>
+        <w:t xml:space="preserve">Après </w:t>
+      </w:r>
+      <w:r>
+        <w:t>plusieurs</w:t>
+      </w:r>
+      <w:r>
+        <w:t xml:space="preserve"> schéma</w:t>
+      </w:r>
+      <w:r>
+        <w:t>s</w:t>
+      </w:r>
+      <w:r>
+        <w:t xml:space="preserve"> et tests</w:t>
+      </w:r>
+      <w:r>
+        <w:t xml:space="preserve">, nous avons décidé </w:t>
+      </w:r>
+      <w:r>
+        <w:t>de</w:t>
+      </w:r>
+      <w:r>
+        <w:t xml:space="preserve"> simplifier </w:t>
+      </w:r>
+      <w:r>
+        <w:t xml:space="preserve">l’architecture en créant </w:t>
+      </w:r>
+      <w:r>
+        <w:t xml:space="preserve">une classe qui s’occupera </w:t>
+      </w:r>
+      <w:r>
+        <w:t>de gérer toutes les interactions entre les vues et les modèles</w:t>
+      </w:r>
+      <w:r>
+        <w:t>.</w:t>
+      </w:r>
+      <w:r>
+        <w:t xml:space="preserve"> La classe qui joue</w:t>
+      </w:r>
+      <w:r>
+        <w:t>ra</w:t>
+      </w:r>
+      <w:r>
+        <w:t xml:space="preserve"> </w:t>
+      </w:r>
+      <w:r>
+        <w:t>ce</w:t>
+      </w:r>
+      <w:r>
+        <w:t xml:space="preserve"> </w:t>
+      </w:r>
+      <w:r>
+        <w:t xml:space="preserve">rôle </w:t>
+      </w:r>
+      <w:r>
+        <w:t xml:space="preserve">sera la </w:t>
+      </w:r>
+      <w:r>
+        <w:t>fenêtre</w:t>
+      </w:r>
+      <w:r>
+        <w:t xml:space="preserve"> principale du jeu. </w:t>
+      </w:r>
+      <w:r>
+        <w:t>Celle-ci sera</w:t>
+      </w:r>
+      <w:r>
+        <w:t xml:space="preserve"> donc informée</w:t>
+      </w:r>
+      <w:r>
+        <w:t xml:space="preserve"> de tous les événements</w:t>
+      </w:r>
+      <w:r>
+        <w:t xml:space="preserve"> du joueur et des </w:t>
+      </w:r>
+      <w:r>
+        <w:t>modèles</w:t>
+      </w:r>
+      <w:r>
+        <w:t xml:space="preserve"> (sous la forme d’écouteurs) </w:t>
+      </w:r>
+      <w:r>
+        <w:t>et son travail se</w:t>
+      </w:r>
+      <w:r>
+        <w:t xml:space="preserve">ra d’en informer les </w:t>
+      </w:r>
+      <w:r>
+        <w:t xml:space="preserve">autres </w:t>
+      </w:r>
+      <w:r>
+        <w:t xml:space="preserve">modèles </w:t>
+      </w:r>
+      <w:r>
+        <w:t xml:space="preserve">et </w:t>
+      </w:r>
+      <w:r>
+        <w:t>toutes les parties de l’interface</w:t>
+      </w:r>
+      <w:r>
+        <w:t>.</w:t>
+      </w:r>
+      <w:r>
+        <w:t xml:space="preserve"> Ci-dessou</w:t>
+      </w:r>
+      <w:r>
+        <w:t>s nous vous présentons un schéma</w:t>
+      </w:r>
+      <w:r>
+        <w:t xml:space="preserve"> </w:t>
+      </w:r>
+      <w:r>
+        <w:t>simplifié</w:t>
+      </w:r>
+      <w:r>
+        <w:t xml:space="preserve"> mettant en œuvre </w:t>
+      </w:r>
+      <w:r>
+        <w:t>les différentes parties citées</w:t>
+      </w:r>
+      <w:r>
+        <w:t xml:space="preserve"> ci-dessus :</w:t>
+      </w:r>
+      <w:r>
+        <w:t xml:space="preserve"> </w:t>
+      </w:r>
     </w:p>
     <w:p>
       <w:pPr>
@@ -12335,13 +12596,80 @@
     </w:p>
     <w:p>
       <w:pPr>
+        <w:keepNext/>
         <w:ind w:firstLine="0"/>
-      </w:pPr>
+        <w:jc w:val="center"/>
+      </w:pPr>
+      <w:r>
+        <w:rPr>
+          <w:noProof/>
+          <w:lang w:val="fr-CH" w:eastAsia="fr-CH"/>
+        </w:rPr>
+        <w:drawing>
+          <wp:inline distT="0" distB="0" distL="0" distR="0">
+            <wp:extent cx="4417958" cy="6248463"/>
+            <wp:effectExtent l="19050" t="0" r="1642" b="0"/>
+            <wp:docPr id="2" name="Image 1" descr="MVC_controleur principal.png"/>
+            <wp:cNvGraphicFramePr>
+              <a:graphicFrameLocks xmlns:a="http://schemas.openxmlformats.org/drawingml/2006/main" noChangeAspect="1"/>
+            </wp:cNvGraphicFramePr>
+            <a:graphic xmlns:a="http://schemas.openxmlformats.org/drawingml/2006/main">
+              <a:graphicData uri="http://schemas.openxmlformats.org/drawingml/2006/picture">
+                <pic:pic xmlns:pic="http://schemas.openxmlformats.org/drawingml/2006/picture">
+                  <pic:nvPicPr>
+                    <pic:cNvPr id="0" name="MVC_controleur principal.png"/>
+                    <pic:cNvPicPr/>
+                  </pic:nvPicPr>
+                  <pic:blipFill>
+                    <a:blip r:embed="rId30" cstate="print"/>
+                    <a:stretch>
+                      <a:fillRect/>
+                    </a:stretch>
+                  </pic:blipFill>
+                  <pic:spPr>
+                    <a:xfrm>
+                      <a:off x="0" y="0"/>
+                      <a:ext cx="4423865" cy="6256817"/>
+                    </a:xfrm>
+                    <a:prstGeom prst="rect">
+                      <a:avLst/>
+                    </a:prstGeom>
+                  </pic:spPr>
+                </pic:pic>
+              </a:graphicData>
+            </a:graphic>
+          </wp:inline>
+        </w:drawing>
+      </w:r>
+    </w:p>
+    <w:p>
+      <w:pPr>
+        <w:pStyle w:val="Lgende"/>
+        <w:jc w:val="center"/>
+      </w:pPr>
+      <w:r>
+        <w:t xml:space="preserve">Figure </w:t>
+      </w:r>
+      <w:fldSimple w:instr=" SEQ Figure \* ARABIC ">
+        <w:r>
+          <w:rPr>
+            <w:noProof/>
+          </w:rPr>
+          <w:t>2</w:t>
+        </w:r>
+      </w:fldSimple>
+      <w:r>
+        <w:t xml:space="preserve"> Contrôleur principal</w:t>
+      </w:r>
     </w:p>
     <w:p>
       <w:pPr>
         <w:ind w:firstLine="0"/>
-      </w:pPr>
+        <w:jc w:val="left"/>
+      </w:pPr>
+      <w:r>
+        <w:br w:type="page"/>
+      </w:r>
     </w:p>
     <w:p>
       <w:pPr>
@@ -12354,6 +12682,7 @@
         <w:rPr>
           <w:b/>
         </w:rPr>
+        <w:lastRenderedPageBreak/>
         <w:t xml:space="preserve">Notre </w:t>
       </w:r>
       <w:r>
@@ -12546,7 +12875,13 @@
     </w:p>
     <w:p>
       <w:r>
-        <w:t xml:space="preserve">  Fenêtre principale de diffusion</w:t>
+        <w:t xml:space="preserve">  Fenêtre principale </w:t>
+      </w:r>
+      <w:r>
+        <w:t>de diffusion</w:t>
+      </w:r>
+      <w:r>
+        <w:t xml:space="preserve"> (explication à la page précédente)</w:t>
       </w:r>
     </w:p>
     <w:p>
@@ -12581,10 +12916,24 @@
     </w:p>
     <w:p>
       <w:pPr>
+        <w:ind w:firstLine="0"/>
+        <w:jc w:val="left"/>
+        <w:rPr>
+          <w:b/>
+          <w:sz w:val="20"/>
+        </w:rPr>
+      </w:pPr>
+      <w:r>
+        <w:br w:type="page"/>
+      </w:r>
+    </w:p>
+    <w:p>
+      <w:pPr>
         <w:pStyle w:val="Titre3"/>
       </w:pPr>
-      <w:bookmarkStart w:id="36" w:name="_Toc251103290"/>
-      <w:r>
+      <w:bookmarkStart w:id="36" w:name="_Toc251182375"/>
+      <w:r>
+        <w:lastRenderedPageBreak/>
         <w:t>Schémas UML</w:t>
       </w:r>
       <w:r>
@@ -12767,7 +13116,7 @@
       <w:pPr>
         <w:pStyle w:val="Titre3"/>
       </w:pPr>
-      <w:bookmarkStart w:id="37" w:name="_Toc251103291"/>
+      <w:bookmarkStart w:id="37" w:name="_Toc251182376"/>
       <w:r>
         <w:t>Gestion de la concurrence</w:t>
       </w:r>
@@ -13114,7 +13463,7 @@
       </w:pPr>
       <w:bookmarkStart w:id="38" w:name="_Toc71703259"/>
       <w:bookmarkStart w:id="39" w:name="_Toc81814040"/>
-      <w:bookmarkStart w:id="40" w:name="_Toc251103292"/>
+      <w:bookmarkStart w:id="40" w:name="_Toc251182377"/>
       <w:r>
         <w:lastRenderedPageBreak/>
         <w:t>R</w:t>
@@ -13138,7 +13487,7 @@
       <w:bookmarkStart w:id="41" w:name="_Toc25553317"/>
       <w:bookmarkStart w:id="42" w:name="_Toc71691022"/>
       <w:bookmarkStart w:id="43" w:name="_Toc81814041"/>
-      <w:bookmarkStart w:id="44" w:name="_Toc251103293"/>
+      <w:bookmarkStart w:id="44" w:name="_Toc251182378"/>
       <w:r>
         <w:rPr>
           <w:i w:val="0"/>
@@ -13167,7 +13516,7 @@
       <w:pPr>
         <w:pStyle w:val="Titre3"/>
       </w:pPr>
-      <w:bookmarkStart w:id="46" w:name="_Toc251103294"/>
+      <w:bookmarkStart w:id="46" w:name="_Toc251182379"/>
       <w:r>
         <w:t xml:space="preserve">Résultat de l’interface graphique </w:t>
       </w:r>
@@ -13195,7 +13544,7 @@
       <w:pPr>
         <w:pStyle w:val="Titre3"/>
       </w:pPr>
-      <w:bookmarkStart w:id="47" w:name="_Toc251103295"/>
+      <w:bookmarkStart w:id="47" w:name="_Toc251182380"/>
       <w:r>
         <w:t>Résultat de l’</w:t>
       </w:r>
@@ -13569,7 +13918,7 @@
       <w:bookmarkStart w:id="48" w:name="_Toc25553321"/>
       <w:bookmarkStart w:id="49" w:name="_Toc71691025"/>
       <w:bookmarkStart w:id="50" w:name="_Toc81814042"/>
-      <w:bookmarkStart w:id="51" w:name="_Toc251103296"/>
+      <w:bookmarkStart w:id="51" w:name="_Toc251182381"/>
       <w:r>
         <w:rPr>
           <w:i w:val="0"/>
@@ -13725,7 +14074,7 @@
       <w:bookmarkStart w:id="52" w:name="_Toc25553322"/>
       <w:bookmarkStart w:id="53" w:name="_Toc71691026"/>
       <w:bookmarkStart w:id="54" w:name="_Toc81814043"/>
-      <w:bookmarkStart w:id="55" w:name="_Toc251103297"/>
+      <w:bookmarkStart w:id="55" w:name="_Toc251182382"/>
       <w:r>
         <w:rPr>
           <w:i w:val="0"/>
@@ -13894,7 +14243,7 @@
       <w:bookmarkStart w:id="57" w:name="_Toc25553328"/>
       <w:bookmarkStart w:id="58" w:name="_Toc71703263"/>
       <w:bookmarkStart w:id="59" w:name="_Toc81814048"/>
-      <w:bookmarkStart w:id="60" w:name="_Toc251103298"/>
+      <w:bookmarkStart w:id="60" w:name="_Toc251182383"/>
       <w:r>
         <w:t>C</w:t>
       </w:r>
@@ -13928,7 +14277,7 @@
       <w:pPr>
         <w:pStyle w:val="Titre2"/>
       </w:pPr>
-      <w:bookmarkStart w:id="61" w:name="_Toc251103299"/>
+      <w:bookmarkStart w:id="61" w:name="_Toc251182384"/>
       <w:r>
         <w:t>Objectifs atteints / non-atteints</w:t>
       </w:r>
@@ -13950,7 +14299,7 @@
       <w:pPr>
         <w:pStyle w:val="Titre2"/>
       </w:pPr>
-      <w:bookmarkStart w:id="62" w:name="_Toc251103300"/>
+      <w:bookmarkStart w:id="62" w:name="_Toc251182385"/>
       <w:r>
         <w:t>Points positifs / négatifs</w:t>
       </w:r>
@@ -13961,7 +14310,7 @@
       <w:pPr>
         <w:pStyle w:val="Titre2"/>
       </w:pPr>
-      <w:bookmarkStart w:id="63" w:name="_Toc251103301"/>
+      <w:bookmarkStart w:id="63" w:name="_Toc251182386"/>
       <w:r>
         <w:t>Difficultés particulières</w:t>
       </w:r>
@@ -13972,7 +14321,7 @@
       <w:pPr>
         <w:pStyle w:val="Titre2"/>
       </w:pPr>
-      <w:bookmarkStart w:id="64" w:name="_Toc251103302"/>
+      <w:bookmarkStart w:id="64" w:name="_Toc251182387"/>
       <w:r>
         <w:lastRenderedPageBreak/>
         <w:t>Avenir du projet</w:t>
@@ -14012,7 +14361,7 @@
       </w:pPr>
       <w:bookmarkStart w:id="65" w:name="_Toc71703264"/>
       <w:bookmarkStart w:id="66" w:name="_Toc81814049"/>
-      <w:bookmarkStart w:id="67" w:name="_Toc251103303"/>
+      <w:bookmarkStart w:id="67" w:name="_Toc251182388"/>
       <w:r>
         <w:lastRenderedPageBreak/>
         <w:t>A</w:t>
@@ -14040,7 +14389,7 @@
       </w:pPr>
       <w:bookmarkStart w:id="68" w:name="_Toc71703265"/>
       <w:bookmarkStart w:id="69" w:name="_Toc81814050"/>
-      <w:bookmarkStart w:id="70" w:name="_Toc251103304"/>
+      <w:bookmarkStart w:id="70" w:name="_Toc251182389"/>
       <w:r>
         <w:rPr>
           <w:i w:val="0"/>
@@ -14116,7 +14465,7 @@
       <w:bookmarkStart w:id="71" w:name="_Toc25553330"/>
       <w:bookmarkStart w:id="72" w:name="_Toc71703266"/>
       <w:bookmarkStart w:id="73" w:name="_Toc81814051"/>
-      <w:bookmarkStart w:id="74" w:name="_Toc251103305"/>
+      <w:bookmarkStart w:id="74" w:name="_Toc251182390"/>
       <w:r>
         <w:rPr>
           <w:i w:val="0"/>
@@ -14174,7 +14523,7 @@
           <w:iCs/>
         </w:rPr>
       </w:pPr>
-      <w:bookmarkStart w:id="75" w:name="_Toc251103306"/>
+      <w:bookmarkStart w:id="75" w:name="_Toc251182391"/>
       <w:r>
         <w:rPr>
           <w:i w:val="0"/>
@@ -14240,7 +14589,7 @@
       <w:bookmarkStart w:id="76" w:name="_Toc25553332"/>
       <w:bookmarkStart w:id="77" w:name="_Toc71703268"/>
       <w:bookmarkStart w:id="78" w:name="_Toc81814053"/>
-      <w:bookmarkStart w:id="79" w:name="_Toc251103307"/>
+      <w:bookmarkStart w:id="79" w:name="_Toc251182392"/>
       <w:r>
         <w:rPr>
           <w:i w:val="0"/>
@@ -14286,7 +14635,7 @@
       <w:bookmarkStart w:id="80" w:name="_Toc71703270"/>
       <w:bookmarkStart w:id="81" w:name="_Toc81814055"/>
       <w:bookmarkStart w:id="82" w:name="_Toc25553334"/>
-      <w:bookmarkStart w:id="83" w:name="_Toc251103308"/>
+      <w:bookmarkStart w:id="83" w:name="_Toc251182393"/>
       <w:r>
         <w:rPr>
           <w:i w:val="0"/>
@@ -14359,8 +14708,8 @@
       </w:pPr>
     </w:p>
     <w:sectPr>
-      <w:headerReference w:type="default" r:id="rId30"/>
-      <w:footerReference w:type="default" r:id="rId31"/>
+      <w:headerReference w:type="default" r:id="rId31"/>
+      <w:footerReference w:type="default" r:id="rId32"/>
       <w:pgSz w:w="11906" w:h="16838" w:code="9"/>
       <w:pgMar w:top="1418" w:right="1418" w:bottom="1418" w:left="1418" w:header="720" w:footer="720" w:gutter="0"/>
       <w:cols w:space="720"/>
@@ -14428,7 +14777,7 @@
         <w:rStyle w:val="Numrodepage"/>
         <w:noProof/>
       </w:rPr>
-      <w:t>15</w:t>
+      <w:t>22</w:t>
     </w:r>
     <w:r>
       <w:rPr>
@@ -17707,6 +18056,24 @@
       <w:contextualSpacing/>
     </w:pPr>
   </w:style>
+  <w:style w:type="paragraph" w:styleId="Lgende">
+    <w:name w:val="caption"/>
+    <w:basedOn w:val="Normal"/>
+    <w:next w:val="Normal"/>
+    <w:unhideWhenUsed/>
+    <w:qFormat/>
+    <w:rsid w:val="007C03DC"/>
+    <w:pPr>
+      <w:spacing w:after="200"/>
+    </w:pPr>
+    <w:rPr>
+      <w:b/>
+      <w:bCs/>
+      <w:color w:val="4F81BD" w:themeColor="accent1"/>
+      <w:sz w:val="18"/>
+      <w:szCs w:val="18"/>
+    </w:rPr>
+  </w:style>
 </w:styles>
 </file>
 
@@ -17998,7 +18365,7 @@
 </file>
 
 <file path=customXml/itemProps1.xml><?xml version="1.0" encoding="utf-8"?>
-<ds:datastoreItem xmlns:ds="http://schemas.openxmlformats.org/officeDocument/2006/customXml" ds:itemID="{8291B8C9-90F1-478C-9FF6-5B9561E36473}">
+<ds:datastoreItem xmlns:ds="http://schemas.openxmlformats.org/officeDocument/2006/customXml" ds:itemID="{E6C7B1E8-B8A0-4AC2-BD4A-44F58E5828DE}">
   <ds:schemaRefs>
     <ds:schemaRef ds:uri="http://schemas.openxmlformats.org/officeDocument/2006/bibliography"/>
   </ds:schemaRefs>

--- a/documents/Rapport_aurelien.docx
+++ b/documents/Rapport_aurelien.docx
@@ -13067,21 +13067,6 @@
     </w:p>
     <w:p>
       <w:pPr>
-        <w:pStyle w:val="Titre4"/>
-      </w:pPr>
-      <w:r>
-        <w:t xml:space="preserve">Gestionnaire du jeu (model) </w:t>
-      </w:r>
-      <w:r>
-        <w:rPr>
-          <w:b/>
-          <w:color w:val="FF0000"/>
-        </w:rPr>
-        <w:t>[AURELIEN]</w:t>
-      </w:r>
-    </w:p>
-    <w:p>
-      <w:pPr>
         <w:pStyle w:val="Normalindent"/>
         <w:numPr>
           <w:ilvl w:val="0"/>
@@ -13107,47 +13092,12 @@
         <w:ind w:left="360"/>
         <w:jc w:val="left"/>
         <w:rPr>
-          <w:i/>
+          <w:rFonts w:ascii="Arial" w:hAnsi="Arial"/>
           <w:sz w:val="24"/>
-        </w:rPr>
-      </w:pPr>
-    </w:p>
-    <w:p>
-      <w:pPr>
-        <w:pStyle w:val="Titre3"/>
-      </w:pPr>
-      <w:bookmarkStart w:id="37" w:name="_Toc251182376"/>
-      <w:r>
-        <w:t>Gestion de la concurrence</w:t>
-      </w:r>
-      <w:r>
-        <w:t xml:space="preserve"> </w:t>
-      </w:r>
-      <w:r>
-        <w:rPr>
-          <w:rFonts w:ascii="Arial" w:hAnsi="Arial"/>
-          <w:color w:val="FF0000"/>
-          <w:sz w:val="24"/>
-        </w:rPr>
-        <w:t>[</w:t>
-      </w:r>
-      <w:r>
-        <w:rPr>
-          <w:rFonts w:ascii="Arial" w:hAnsi="Arial"/>
-          <w:color w:val="FF0000"/>
-          <w:sz w:val="24"/>
-        </w:rPr>
-        <w:t>PIERRE-DO</w:t>
-      </w:r>
-      <w:r>
-        <w:rPr>
-          <w:rFonts w:ascii="Arial" w:hAnsi="Arial"/>
-          <w:color w:val="FF0000"/>
-          <w:sz w:val="24"/>
-        </w:rPr>
-        <w:t>]</w:t>
-      </w:r>
-      <w:bookmarkEnd w:id="37"/>
+          <w:szCs w:val="20"/>
+          <w:lang w:eastAsia="fr-FR"/>
+        </w:rPr>
+      </w:pPr>
     </w:p>
     <w:p>
       <w:pPr>
@@ -13159,10 +13109,27 @@
         <w:ind w:left="360"/>
         <w:jc w:val="left"/>
         <w:rPr>
-          <w:i/>
+          <w:rFonts w:ascii="Arial" w:hAnsi="Arial"/>
           <w:sz w:val="24"/>
-        </w:rPr>
-      </w:pPr>
+          <w:szCs w:val="20"/>
+          <w:lang w:eastAsia="fr-FR"/>
+        </w:rPr>
+      </w:pPr>
+    </w:p>
+    <w:p>
+      <w:pPr>
+        <w:pStyle w:val="Titre4"/>
+      </w:pPr>
+      <w:r>
+        <w:t xml:space="preserve">Gestionnaire du jeu (model) </w:t>
+      </w:r>
+      <w:r>
+        <w:rPr>
+          <w:b/>
+          <w:color w:val="FF0000"/>
+        </w:rPr>
+        <w:t>[AURELIEN]</w:t>
+      </w:r>
     </w:p>
     <w:p>
       <w:pPr>
@@ -13174,17 +13141,112 @@
         <w:ind w:left="360"/>
         <w:jc w:val="left"/>
         <w:rPr>
-          <w:rFonts w:ascii="Arial" w:hAnsi="Arial" w:cs="Arial"/>
-          <w:i/>
-        </w:rPr>
-      </w:pPr>
-      <w:r>
-        <w:rPr>
-          <w:rFonts w:ascii="Arial" w:hAnsi="Arial" w:cs="Arial"/>
-          <w:i/>
-        </w:rPr>
-        <w:t>Fournir tous les document de conception:</w:t>
-      </w:r>
+          <w:rFonts w:ascii="Arial" w:hAnsi="Arial"/>
+          <w:sz w:val="24"/>
+          <w:szCs w:val="20"/>
+          <w:lang w:eastAsia="fr-FR"/>
+        </w:rPr>
+      </w:pPr>
+    </w:p>
+    <w:p>
+      <w:pPr>
+        <w:pStyle w:val="Normalindent"/>
+        <w:numPr>
+          <w:ilvl w:val="0"/>
+          <w:numId w:val="0"/>
+        </w:numPr>
+        <w:jc w:val="left"/>
+        <w:rPr>
+          <w:rFonts w:ascii="Arial" w:hAnsi="Arial"/>
+          <w:sz w:val="24"/>
+          <w:szCs w:val="20"/>
+          <w:lang w:eastAsia="fr-FR"/>
+        </w:rPr>
+      </w:pPr>
+      <w:r>
+        <w:rPr>
+          <w:rFonts w:ascii="Arial" w:hAnsi="Arial"/>
+          <w:sz w:val="24"/>
+          <w:szCs w:val="20"/>
+          <w:lang w:eastAsia="fr-FR"/>
+        </w:rPr>
+        <w:t xml:space="preserve">Nous avons décidé fournir un </w:t>
+      </w:r>
+      <w:r>
+        <w:rPr>
+          <w:rFonts w:ascii="Arial" w:hAnsi="Arial"/>
+          <w:sz w:val="24"/>
+          <w:szCs w:val="20"/>
+          <w:lang w:eastAsia="fr-FR"/>
+        </w:rPr>
+        <w:t>schéma</w:t>
+      </w:r>
+      <w:r>
+        <w:rPr>
+          <w:rFonts w:ascii="Arial" w:hAnsi="Arial"/>
+          <w:sz w:val="24"/>
+          <w:szCs w:val="20"/>
+          <w:lang w:eastAsia="fr-FR"/>
+        </w:rPr>
+        <w:t xml:space="preserve"> UML simplifié afin de rendre la compréhension plus aisé.</w:t>
+      </w:r>
+      <w:r>
+        <w:rPr>
+          <w:rFonts w:ascii="Arial" w:hAnsi="Arial"/>
+          <w:sz w:val="24"/>
+          <w:szCs w:val="20"/>
+          <w:lang w:eastAsia="fr-FR"/>
+        </w:rPr>
+        <w:t xml:space="preserve"> Voici comment nous pensions organiser nos classes :</w:t>
+      </w:r>
+    </w:p>
+    <w:p>
+      <w:pPr>
+        <w:pStyle w:val="Normalindent"/>
+        <w:numPr>
+          <w:ilvl w:val="0"/>
+          <w:numId w:val="0"/>
+        </w:numPr>
+        <w:jc w:val="left"/>
+        <w:rPr>
+          <w:rFonts w:ascii="Arial" w:hAnsi="Arial"/>
+          <w:sz w:val="24"/>
+          <w:szCs w:val="20"/>
+          <w:lang w:eastAsia="fr-FR"/>
+        </w:rPr>
+      </w:pPr>
+    </w:p>
+    <w:p>
+      <w:pPr>
+        <w:pStyle w:val="Normalindent"/>
+        <w:numPr>
+          <w:ilvl w:val="0"/>
+          <w:numId w:val="0"/>
+        </w:numPr>
+        <w:jc w:val="left"/>
+        <w:rPr>
+          <w:rFonts w:ascii="Arial" w:hAnsi="Arial"/>
+          <w:sz w:val="24"/>
+          <w:szCs w:val="20"/>
+          <w:lang w:eastAsia="fr-FR"/>
+        </w:rPr>
+      </w:pPr>
+    </w:p>
+    <w:p>
+      <w:pPr>
+        <w:pStyle w:val="Normalindent"/>
+        <w:numPr>
+          <w:ilvl w:val="0"/>
+          <w:numId w:val="0"/>
+        </w:numPr>
+        <w:jc w:val="left"/>
+        <w:rPr>
+          <w:rFonts w:ascii="Arial" w:hAnsi="Arial"/>
+          <w:sz w:val="24"/>
+          <w:szCs w:val="20"/>
+          <w:lang w:eastAsia="fr-FR"/>
+        </w:rPr>
+      </w:pPr>
     </w:p>
     <w:p>
       <w:pPr>
@@ -13196,6 +13258,129 @@
         <w:ind w:left="360"/>
         <w:jc w:val="left"/>
         <w:rPr>
+          <w:rFonts w:ascii="Arial" w:hAnsi="Arial"/>
+          <w:sz w:val="24"/>
+          <w:szCs w:val="20"/>
+          <w:lang w:eastAsia="fr-FR"/>
+        </w:rPr>
+      </w:pPr>
+    </w:p>
+    <w:p>
+      <w:pPr>
+        <w:pStyle w:val="Normalindent"/>
+        <w:numPr>
+          <w:ilvl w:val="0"/>
+          <w:numId w:val="0"/>
+        </w:numPr>
+        <w:ind w:left="360"/>
+        <w:jc w:val="left"/>
+        <w:rPr>
+          <w:rFonts w:ascii="Arial" w:hAnsi="Arial"/>
+          <w:sz w:val="24"/>
+          <w:szCs w:val="20"/>
+          <w:lang w:eastAsia="fr-FR"/>
+        </w:rPr>
+      </w:pPr>
+    </w:p>
+    <w:p>
+      <w:pPr>
+        <w:pStyle w:val="Normalindent"/>
+        <w:numPr>
+          <w:ilvl w:val="0"/>
+          <w:numId w:val="0"/>
+        </w:numPr>
+        <w:ind w:left="360"/>
+        <w:jc w:val="left"/>
+        <w:rPr>
+          <w:i/>
+          <w:sz w:val="24"/>
+        </w:rPr>
+      </w:pPr>
+    </w:p>
+    <w:p>
+      <w:pPr>
+        <w:pStyle w:val="Titre3"/>
+      </w:pPr>
+      <w:bookmarkStart w:id="37" w:name="_Toc251182376"/>
+      <w:r>
+        <w:t>Gestion de la concurrence</w:t>
+      </w:r>
+      <w:r>
+        <w:t xml:space="preserve"> </w:t>
+      </w:r>
+      <w:r>
+        <w:rPr>
+          <w:rFonts w:ascii="Arial" w:hAnsi="Arial"/>
+          <w:color w:val="FF0000"/>
+          <w:sz w:val="24"/>
+        </w:rPr>
+        <w:t>[</w:t>
+      </w:r>
+      <w:r>
+        <w:rPr>
+          <w:rFonts w:ascii="Arial" w:hAnsi="Arial"/>
+          <w:color w:val="FF0000"/>
+          <w:sz w:val="24"/>
+        </w:rPr>
+        <w:t>PIERRE-DO</w:t>
+      </w:r>
+      <w:r>
+        <w:rPr>
+          <w:rFonts w:ascii="Arial" w:hAnsi="Arial"/>
+          <w:color w:val="FF0000"/>
+          <w:sz w:val="24"/>
+        </w:rPr>
+        <w:t>]</w:t>
+      </w:r>
+      <w:bookmarkEnd w:id="37"/>
+    </w:p>
+    <w:p>
+      <w:pPr>
+        <w:pStyle w:val="Normalindent"/>
+        <w:numPr>
+          <w:ilvl w:val="0"/>
+          <w:numId w:val="0"/>
+        </w:numPr>
+        <w:ind w:left="360"/>
+        <w:jc w:val="left"/>
+        <w:rPr>
+          <w:i/>
+          <w:sz w:val="24"/>
+        </w:rPr>
+      </w:pPr>
+    </w:p>
+    <w:p>
+      <w:pPr>
+        <w:pStyle w:val="Normalindent"/>
+        <w:numPr>
+          <w:ilvl w:val="0"/>
+          <w:numId w:val="0"/>
+        </w:numPr>
+        <w:ind w:left="360"/>
+        <w:jc w:val="left"/>
+        <w:rPr>
+          <w:rFonts w:ascii="Arial" w:hAnsi="Arial" w:cs="Arial"/>
+          <w:i/>
+        </w:rPr>
+      </w:pPr>
+      <w:r>
+        <w:rPr>
+          <w:rFonts w:ascii="Arial" w:hAnsi="Arial" w:cs="Arial"/>
+          <w:i/>
+        </w:rPr>
+        <w:t>Fournir tous les document de conception:</w:t>
+      </w:r>
+    </w:p>
+    <w:p>
+      <w:pPr>
+        <w:pStyle w:val="Normalindent"/>
+        <w:numPr>
+          <w:ilvl w:val="0"/>
+          <w:numId w:val="0"/>
+        </w:numPr>
+        <w:ind w:left="360"/>
+        <w:jc w:val="left"/>
+        <w:rPr>
           <w:rFonts w:ascii="Arial" w:hAnsi="Arial" w:cs="Arial"/>
           <w:i/>
         </w:rPr>
@@ -13515,20 +13700,376 @@
     <w:p>
       <w:pPr>
         <w:pStyle w:val="Titre3"/>
-      </w:pPr>
-      <w:bookmarkStart w:id="46" w:name="_Toc251182379"/>
-      <w:r>
-        <w:t xml:space="preserve">Résultat de l’interface graphique </w:t>
-      </w:r>
-      <w:r>
         <w:rPr>
           <w:rFonts w:ascii="Arial" w:hAnsi="Arial"/>
           <w:color w:val="FF0000"/>
           <w:sz w:val="24"/>
         </w:rPr>
+      </w:pPr>
+      <w:bookmarkStart w:id="46" w:name="_Toc251182379"/>
+      <w:r>
+        <w:t xml:space="preserve">Résultat de l’interface graphique </w:t>
+      </w:r>
+      <w:r>
+        <w:rPr>
+          <w:rFonts w:ascii="Arial" w:hAnsi="Arial"/>
+          <w:color w:val="FF0000"/>
+          <w:sz w:val="24"/>
+        </w:rPr>
         <w:t>[AURELIEN]</w:t>
       </w:r>
       <w:bookmarkEnd w:id="46"/>
+    </w:p>
+    <w:p>
+      <w:pPr>
+        <w:ind w:firstLine="0"/>
+      </w:pPr>
+    </w:p>
+    <w:p>
+      <w:pPr>
+        <w:ind w:firstLine="360"/>
+        <w:jc w:val="left"/>
+        <w:rPr>
+          <w:i/>
+          <w:iCs/>
+        </w:rPr>
+      </w:pPr>
+      <w:r>
+        <w:rPr>
+          <w:i/>
+          <w:iCs/>
+          <w:noProof/>
+          <w:lang w:val="fr-CH" w:eastAsia="fr-CH"/>
+        </w:rPr>
+        <w:drawing>
+          <wp:inline distT="0" distB="0" distL="0" distR="0">
+            <wp:extent cx="3612101" cy="2505075"/>
+            <wp:effectExtent l="19050" t="0" r="7399" b="0"/>
+            <wp:docPr id="3" name="Image 1"/>
+            <wp:cNvGraphicFramePr>
+              <a:graphicFrameLocks xmlns:a="http://schemas.openxmlformats.org/drawingml/2006/main" noChangeAspect="1"/>
+            </wp:cNvGraphicFramePr>
+            <a:graphic xmlns:a="http://schemas.openxmlformats.org/drawingml/2006/main">
+              <a:graphicData uri="http://schemas.openxmlformats.org/drawingml/2006/picture">
+                <pic:pic xmlns:pic="http://schemas.openxmlformats.org/drawingml/2006/picture">
+                  <pic:nvPicPr>
+                    <pic:cNvPr id="0" name="Picture 1"/>
+                    <pic:cNvPicPr>
+                      <a:picLocks noChangeAspect="1" noChangeArrowheads="1"/>
+                    </pic:cNvPicPr>
+                  </pic:nvPicPr>
+                  <pic:blipFill>
+                    <a:blip r:embed="rId31" cstate="print"/>
+                    <a:srcRect/>
+                    <a:stretch>
+                      <a:fillRect/>
+                    </a:stretch>
+                  </pic:blipFill>
+                  <pic:spPr bwMode="auto">
+                    <a:xfrm>
+                      <a:off x="0" y="0"/>
+                      <a:ext cx="3615120" cy="2507169"/>
+                    </a:xfrm>
+                    <a:prstGeom prst="rect">
+                      <a:avLst/>
+                    </a:prstGeom>
+                    <a:noFill/>
+                    <a:ln w="9525">
+                      <a:noFill/>
+                      <a:miter lim="800000"/>
+                      <a:headEnd/>
+                      <a:tailEnd/>
+                    </a:ln>
+                  </pic:spPr>
+                </pic:pic>
+              </a:graphicData>
+            </a:graphic>
+          </wp:inline>
+        </w:drawing>
+      </w:r>
+    </w:p>
+    <w:p>
+      <w:pPr>
+        <w:ind w:firstLine="360"/>
+        <w:jc w:val="left"/>
+        <w:rPr>
+          <w:i/>
+          <w:iCs/>
+        </w:rPr>
+      </w:pPr>
+    </w:p>
+    <w:p>
+      <w:pPr>
+        <w:ind w:firstLine="360"/>
+        <w:jc w:val="left"/>
+        <w:rPr>
+          <w:i/>
+          <w:iCs/>
+        </w:rPr>
+      </w:pPr>
+      <w:r>
+        <w:rPr>
+          <w:i/>
+          <w:iCs/>
+          <w:noProof/>
+          <w:lang w:val="fr-CH" w:eastAsia="fr-CH"/>
+        </w:rPr>
+        <w:drawing>
+          <wp:inline distT="0" distB="0" distL="0" distR="0">
+            <wp:extent cx="2952750" cy="1714500"/>
+            <wp:effectExtent l="19050" t="0" r="0" b="0"/>
+            <wp:docPr id="10" name="Image 10"/>
+            <wp:cNvGraphicFramePr>
+              <a:graphicFrameLocks xmlns:a="http://schemas.openxmlformats.org/drawingml/2006/main" noChangeAspect="1"/>
+            </wp:cNvGraphicFramePr>
+            <a:graphic xmlns:a="http://schemas.openxmlformats.org/drawingml/2006/main">
+              <a:graphicData uri="http://schemas.openxmlformats.org/drawingml/2006/picture">
+                <pic:pic xmlns:pic="http://schemas.openxmlformats.org/drawingml/2006/picture">
+                  <pic:nvPicPr>
+                    <pic:cNvPr id="0" name="Picture 10"/>
+                    <pic:cNvPicPr>
+                      <a:picLocks noChangeAspect="1" noChangeArrowheads="1"/>
+                    </pic:cNvPicPr>
+                  </pic:nvPicPr>
+                  <pic:blipFill>
+                    <a:blip r:embed="rId32" cstate="print"/>
+                    <a:srcRect/>
+                    <a:stretch>
+                      <a:fillRect/>
+                    </a:stretch>
+                  </pic:blipFill>
+                  <pic:spPr bwMode="auto">
+                    <a:xfrm>
+                      <a:off x="0" y="0"/>
+                      <a:ext cx="2952750" cy="1714500"/>
+                    </a:xfrm>
+                    <a:prstGeom prst="rect">
+                      <a:avLst/>
+                    </a:prstGeom>
+                    <a:noFill/>
+                    <a:ln w="9525">
+                      <a:noFill/>
+                      <a:miter lim="800000"/>
+                      <a:headEnd/>
+                      <a:tailEnd/>
+                    </a:ln>
+                  </pic:spPr>
+                </pic:pic>
+              </a:graphicData>
+            </a:graphic>
+          </wp:inline>
+        </w:drawing>
+      </w:r>
+    </w:p>
+    <w:p>
+      <w:pPr>
+        <w:ind w:firstLine="360"/>
+        <w:jc w:val="left"/>
+        <w:rPr>
+          <w:i/>
+          <w:iCs/>
+        </w:rPr>
+      </w:pPr>
+    </w:p>
+    <w:p>
+      <w:pPr>
+        <w:ind w:firstLine="360"/>
+        <w:jc w:val="left"/>
+        <w:rPr>
+          <w:i/>
+          <w:iCs/>
+        </w:rPr>
+      </w:pPr>
+      <w:r>
+        <w:rPr>
+          <w:i/>
+          <w:iCs/>
+          <w:noProof/>
+          <w:lang w:val="fr-CH" w:eastAsia="fr-CH"/>
+        </w:rPr>
+        <w:drawing>
+          <wp:inline distT="0" distB="0" distL="0" distR="0">
+            <wp:extent cx="3248025" cy="2333625"/>
+            <wp:effectExtent l="19050" t="0" r="9525" b="0"/>
+            <wp:docPr id="13" name="Image 13"/>
+            <wp:cNvGraphicFramePr>
+              <a:graphicFrameLocks xmlns:a="http://schemas.openxmlformats.org/drawingml/2006/main" noChangeAspect="1"/>
+            </wp:cNvGraphicFramePr>
+            <a:graphic xmlns:a="http://schemas.openxmlformats.org/drawingml/2006/main">
+              <a:graphicData uri="http://schemas.openxmlformats.org/drawingml/2006/picture">
+                <pic:pic xmlns:pic="http://schemas.openxmlformats.org/drawingml/2006/picture">
+                  <pic:nvPicPr>
+                    <pic:cNvPr id="0" name="Picture 13"/>
+                    <pic:cNvPicPr>
+                      <a:picLocks noChangeAspect="1" noChangeArrowheads="1"/>
+                    </pic:cNvPicPr>
+                  </pic:nvPicPr>
+                  <pic:blipFill>
+                    <a:blip r:embed="rId33" cstate="print"/>
+                    <a:srcRect/>
+                    <a:stretch>
+                      <a:fillRect/>
+                    </a:stretch>
+                  </pic:blipFill>
+                  <pic:spPr bwMode="auto">
+                    <a:xfrm>
+                      <a:off x="0" y="0"/>
+                      <a:ext cx="3248025" cy="2333625"/>
+                    </a:xfrm>
+                    <a:prstGeom prst="rect">
+                      <a:avLst/>
+                    </a:prstGeom>
+                    <a:noFill/>
+                    <a:ln w="9525">
+                      <a:noFill/>
+                      <a:miter lim="800000"/>
+                      <a:headEnd/>
+                      <a:tailEnd/>
+                    </a:ln>
+                  </pic:spPr>
+                </pic:pic>
+              </a:graphicData>
+            </a:graphic>
+          </wp:inline>
+        </w:drawing>
+      </w:r>
+    </w:p>
+    <w:p>
+      <w:pPr>
+        <w:ind w:firstLine="360"/>
+        <w:jc w:val="left"/>
+        <w:rPr>
+          <w:i/>
+          <w:iCs/>
+        </w:rPr>
+      </w:pPr>
+      <w:r>
+        <w:rPr>
+          <w:i/>
+          <w:iCs/>
+          <w:noProof/>
+          <w:lang w:val="fr-CH" w:eastAsia="fr-CH"/>
+        </w:rPr>
+        <w:lastRenderedPageBreak/>
+        <w:drawing>
+          <wp:inline distT="0" distB="0" distL="0" distR="0">
+            <wp:extent cx="3592872" cy="2828925"/>
+            <wp:effectExtent l="19050" t="0" r="7578" b="0"/>
+            <wp:docPr id="5" name="Image 4"/>
+            <wp:cNvGraphicFramePr>
+              <a:graphicFrameLocks xmlns:a="http://schemas.openxmlformats.org/drawingml/2006/main" noChangeAspect="1"/>
+            </wp:cNvGraphicFramePr>
+            <a:graphic xmlns:a="http://schemas.openxmlformats.org/drawingml/2006/main">
+              <a:graphicData uri="http://schemas.openxmlformats.org/drawingml/2006/picture">
+                <pic:pic xmlns:pic="http://schemas.openxmlformats.org/drawingml/2006/picture">
+                  <pic:nvPicPr>
+                    <pic:cNvPr id="0" name="Picture 4"/>
+                    <pic:cNvPicPr>
+                      <a:picLocks noChangeAspect="1" noChangeArrowheads="1"/>
+                    </pic:cNvPicPr>
+                  </pic:nvPicPr>
+                  <pic:blipFill>
+                    <a:blip r:embed="rId34" cstate="print"/>
+                    <a:srcRect/>
+                    <a:stretch>
+                      <a:fillRect/>
+                    </a:stretch>
+                  </pic:blipFill>
+                  <pic:spPr bwMode="auto">
+                    <a:xfrm>
+                      <a:off x="0" y="0"/>
+                      <a:ext cx="3593605" cy="2829502"/>
+                    </a:xfrm>
+                    <a:prstGeom prst="rect">
+                      <a:avLst/>
+                    </a:prstGeom>
+                    <a:noFill/>
+                    <a:ln w="9525">
+                      <a:noFill/>
+                      <a:miter lim="800000"/>
+                      <a:headEnd/>
+                      <a:tailEnd/>
+                    </a:ln>
+                  </pic:spPr>
+                </pic:pic>
+              </a:graphicData>
+            </a:graphic>
+          </wp:inline>
+        </w:drawing>
+      </w:r>
+    </w:p>
+    <w:p>
+      <w:pPr>
+        <w:ind w:firstLine="360"/>
+        <w:jc w:val="left"/>
+        <w:rPr>
+          <w:i/>
+          <w:iCs/>
+        </w:rPr>
+      </w:pPr>
+    </w:p>
+    <w:p>
+      <w:pPr>
+        <w:ind w:firstLine="360"/>
+        <w:jc w:val="left"/>
+        <w:rPr>
+          <w:i/>
+          <w:iCs/>
+        </w:rPr>
+      </w:pPr>
+      <w:r>
+        <w:rPr>
+          <w:i/>
+          <w:iCs/>
+          <w:noProof/>
+          <w:lang w:val="fr-CH" w:eastAsia="fr-CH"/>
+        </w:rPr>
+        <w:drawing>
+          <wp:inline distT="0" distB="0" distL="0" distR="0">
+            <wp:extent cx="3411415" cy="2686050"/>
+            <wp:effectExtent l="19050" t="0" r="0" b="0"/>
+            <wp:docPr id="7" name="Image 7"/>
+            <wp:cNvGraphicFramePr>
+              <a:graphicFrameLocks xmlns:a="http://schemas.openxmlformats.org/drawingml/2006/main" noChangeAspect="1"/>
+            </wp:cNvGraphicFramePr>
+            <a:graphic xmlns:a="http://schemas.openxmlformats.org/drawingml/2006/main">
+              <a:graphicData uri="http://schemas.openxmlformats.org/drawingml/2006/picture">
+                <pic:pic xmlns:pic="http://schemas.openxmlformats.org/drawingml/2006/picture">
+                  <pic:nvPicPr>
+                    <pic:cNvPr id="0" name="Picture 7"/>
+                    <pic:cNvPicPr>
+                      <a:picLocks noChangeAspect="1" noChangeArrowheads="1"/>
+                    </pic:cNvPicPr>
+                  </pic:nvPicPr>
+                  <pic:blipFill>
+                    <a:blip r:embed="rId35" cstate="print"/>
+                    <a:srcRect/>
+                    <a:stretch>
+                      <a:fillRect/>
+                    </a:stretch>
+                  </pic:blipFill>
+                  <pic:spPr bwMode="auto">
+                    <a:xfrm>
+                      <a:off x="0" y="0"/>
+                      <a:ext cx="3412111" cy="2686598"/>
+                    </a:xfrm>
+                    <a:prstGeom prst="rect">
+                      <a:avLst/>
+                    </a:prstGeom>
+                    <a:noFill/>
+                    <a:ln w="9525">
+                      <a:noFill/>
+                      <a:miter lim="800000"/>
+                      <a:headEnd/>
+                      <a:tailEnd/>
+                    </a:ln>
+                  </pic:spPr>
+                </pic:pic>
+              </a:graphicData>
+            </a:graphic>
+          </wp:inline>
+        </w:drawing>
+      </w:r>
     </w:p>
     <w:p>
       <w:pPr>
@@ -13980,6 +14521,7 @@
           <w:sz w:val="18"/>
           <w:szCs w:val="18"/>
         </w:rPr>
+        <w:lastRenderedPageBreak/>
         <w:t>Pour chaque partie testée de votre projet, il faut décrire:</w:t>
       </w:r>
     </w:p>
@@ -14323,7 +14865,6 @@
       </w:pPr>
       <w:bookmarkStart w:id="64" w:name="_Toc251182387"/>
       <w:r>
-        <w:lastRenderedPageBreak/>
         <w:t>Avenir du projet</w:t>
       </w:r>
       <w:bookmarkEnd w:id="64"/>
@@ -14708,8 +15249,8 @@
       </w:pPr>
     </w:p>
     <w:sectPr>
-      <w:headerReference w:type="default" r:id="rId31"/>
-      <w:footerReference w:type="default" r:id="rId32"/>
+      <w:headerReference w:type="default" r:id="rId36"/>
+      <w:footerReference w:type="default" r:id="rId37"/>
       <w:pgSz w:w="11906" w:h="16838" w:code="9"/>
       <w:pgMar w:top="1418" w:right="1418" w:bottom="1418" w:left="1418" w:header="720" w:footer="720" w:gutter="0"/>
       <w:cols w:space="720"/>
@@ -14777,7 +15318,7 @@
         <w:rStyle w:val="Numrodepage"/>
         <w:noProof/>
       </w:rPr>
-      <w:t>22</w:t>
+      <w:t>20</w:t>
     </w:r>
     <w:r>
       <w:rPr>
@@ -18365,7 +18906,7 @@
 </file>
 
 <file path=customXml/itemProps1.xml><?xml version="1.0" encoding="utf-8"?>
-<ds:datastoreItem xmlns:ds="http://schemas.openxmlformats.org/officeDocument/2006/customXml" ds:itemID="{E6C7B1E8-B8A0-4AC2-BD4A-44F58E5828DE}">
+<ds:datastoreItem xmlns:ds="http://schemas.openxmlformats.org/officeDocument/2006/customXml" ds:itemID="{1748D6DB-F229-4C93-9EC6-0A1CD8A6C10B}">
   <ds:schemaRefs>
     <ds:schemaRef ds:uri="http://schemas.openxmlformats.org/officeDocument/2006/bibliography"/>
   </ds:schemaRefs>

--- a/documents/Rapport_aurelien.docx
+++ b/documents/Rapport_aurelien.docx
@@ -13118,9 +13118,24 @@
     </w:p>
     <w:p>
       <w:pPr>
+        <w:ind w:firstLine="0"/>
+        <w:jc w:val="left"/>
+        <w:rPr>
+          <w:i/>
+          <w:kern w:val="28"/>
+          <w:sz w:val="16"/>
+        </w:rPr>
+      </w:pPr>
+      <w:r>
+        <w:br w:type="page"/>
+      </w:r>
+    </w:p>
+    <w:p>
+      <w:pPr>
         <w:pStyle w:val="Titre4"/>
       </w:pPr>
       <w:r>
+        <w:lastRenderedPageBreak/>
         <w:t xml:space="preserve">Gestionnaire du jeu (model) </w:t>
       </w:r>
       <w:r>
@@ -13128,7 +13143,21 @@
           <w:b/>
           <w:color w:val="FF0000"/>
         </w:rPr>
-        <w:t>[AURELIEN]</w:t>
+        <w:t>[AURELIEN</w:t>
+      </w:r>
+      <w:r>
+        <w:rPr>
+          <w:b/>
+          <w:color w:val="FF0000"/>
+        </w:rPr>
+        <w:t>.OK</w:t>
+      </w:r>
+      <w:r>
+        <w:rPr>
+          <w:b/>
+          <w:color w:val="FF0000"/>
+        </w:rPr>
+        <w:t>]</w:t>
       </w:r>
     </w:p>
     <w:p>
@@ -13138,7 +13167,7 @@
           <w:ilvl w:val="0"/>
           <w:numId w:val="0"/>
         </w:numPr>
-        <w:ind w:left="360"/>
+        <w:ind w:left="360" w:hanging="360"/>
         <w:jc w:val="left"/>
         <w:rPr>
           <w:rFonts w:ascii="Arial" w:hAnsi="Arial"/>
@@ -13147,6 +13176,408 @@
           <w:lang w:eastAsia="fr-FR"/>
         </w:rPr>
       </w:pPr>
+    </w:p>
+    <w:p>
+      <w:pPr>
+        <w:ind w:firstLine="0"/>
+      </w:pPr>
+      <w:r>
+        <w:t>Nous avons décidé</w:t>
+      </w:r>
+      <w:r>
+        <w:t xml:space="preserve"> de</w:t>
+      </w:r>
+      <w:r>
+        <w:t xml:space="preserve"> fournir un </w:t>
+      </w:r>
+      <w:r>
+        <w:t>schéma</w:t>
+      </w:r>
+      <w:r>
+        <w:t xml:space="preserve"> UML simplifié</w:t>
+      </w:r>
+      <w:r>
+        <w:t xml:space="preserve"> (sans getter</w:t>
+      </w:r>
+      <w:r>
+        <w:t>/</w:t>
+      </w:r>
+      <w:r>
+        <w:t>setter et attributs de gestion spécifique)</w:t>
+      </w:r>
+      <w:r>
+        <w:t xml:space="preserve"> afin de rendre la compréhension plus aisé.</w:t>
+      </w:r>
+      <w:r>
+        <w:t xml:space="preserve"> Voici comment nous pensions organiser nos classes :</w:t>
+      </w:r>
+    </w:p>
+    <w:p>
+      <w:r>
+        <w:rPr>
+          <w:noProof/>
+          <w:lang w:val="fr-CH"/>
+        </w:rPr>
+        <w:drawing>
+          <wp:inline distT="0" distB="0" distL="0" distR="0">
+            <wp:extent cx="5759450" cy="6356985"/>
+            <wp:effectExtent l="19050" t="0" r="0" b="0"/>
+            <wp:docPr id="1" name="Image 0" descr="Jeu.jpg"/>
+            <wp:cNvGraphicFramePr>
+              <a:graphicFrameLocks xmlns:a="http://schemas.openxmlformats.org/drawingml/2006/main" noChangeAspect="1"/>
+            </wp:cNvGraphicFramePr>
+            <a:graphic xmlns:a="http://schemas.openxmlformats.org/drawingml/2006/main">
+              <a:graphicData uri="http://schemas.openxmlformats.org/drawingml/2006/picture">
+                <pic:pic xmlns:pic="http://schemas.openxmlformats.org/drawingml/2006/picture">
+                  <pic:nvPicPr>
+                    <pic:cNvPr id="0" name="Jeu.jpg"/>
+                    <pic:cNvPicPr/>
+                  </pic:nvPicPr>
+                  <pic:blipFill>
+                    <a:blip r:embed="rId31" cstate="print"/>
+                    <a:stretch>
+                      <a:fillRect/>
+                    </a:stretch>
+                  </pic:blipFill>
+                  <pic:spPr>
+                    <a:xfrm>
+                      <a:off x="0" y="0"/>
+                      <a:ext cx="5759450" cy="6356985"/>
+                    </a:xfrm>
+                    <a:prstGeom prst="rect">
+                      <a:avLst/>
+                    </a:prstGeom>
+                  </pic:spPr>
+                </pic:pic>
+              </a:graphicData>
+            </a:graphic>
+          </wp:inline>
+        </w:drawing>
+      </w:r>
+    </w:p>
+    <w:p>
+      <w:pPr>
+        <w:pStyle w:val="Lgende"/>
+        <w:jc w:val="center"/>
+      </w:pPr>
+      <w:r>
+        <w:t xml:space="preserve">Figure </w:t>
+      </w:r>
+      <w:fldSimple w:instr=" SEQ Figure \* ARABIC ">
+        <w:r>
+          <w:rPr>
+            <w:noProof/>
+          </w:rPr>
+          <w:t>3</w:t>
+        </w:r>
+      </w:fldSimple>
+      <w:r>
+        <w:t xml:space="preserve"> Schéma de classe du jeu</w:t>
+      </w:r>
+    </w:p>
+    <w:p/>
+    <w:p>
+      <w:pPr>
+        <w:ind w:firstLine="0"/>
+      </w:pPr>
+      <w:r>
+        <w:t xml:space="preserve">Partons de la classe principale que nous nommons </w:t>
+      </w:r>
+      <w:r>
+        <w:rPr>
+          <w:b/>
+        </w:rPr>
+        <w:t>Jeu</w:t>
+      </w:r>
+      <w:r>
+        <w:t>. Celle-ci contien</w:t>
+      </w:r>
+      <w:r>
+        <w:t>dra</w:t>
+      </w:r>
+      <w:r>
+        <w:t xml:space="preserve"> les données du joueur et </w:t>
+      </w:r>
+      <w:r>
+        <w:t>de la</w:t>
+      </w:r>
+      <w:r>
+        <w:t xml:space="preserve"> partie </w:t>
+      </w:r>
+      <w:r>
+        <w:t>de jeu. Elle permet</w:t>
+      </w:r>
+      <w:r>
+        <w:t xml:space="preserve">tra </w:t>
+      </w:r>
+      <w:r>
+        <w:t xml:space="preserve">également d’encapsuler </w:t>
+      </w:r>
+      <w:r>
+        <w:t xml:space="preserve">le terrain. </w:t>
+      </w:r>
+      <w:r>
+        <w:t xml:space="preserve">La classe </w:t>
+      </w:r>
+      <w:r>
+        <w:rPr>
+          <w:b/>
+        </w:rPr>
+        <w:t>Terrain</w:t>
+      </w:r>
+      <w:r>
+        <w:t xml:space="preserve">, elle, contiendra toutes les collections d’éléments comme les tours, les créatures et les animations. </w:t>
+      </w:r>
+      <w:r>
+        <w:t>C’est également elle qui encapsulera le maillage</w:t>
+      </w:r>
+      <w:r>
+        <w:t xml:space="preserve"> et </w:t>
+      </w:r>
+      <w:r>
+        <w:t>définira</w:t>
+      </w:r>
+      <w:r>
+        <w:t xml:space="preserve"> les zone</w:t>
+      </w:r>
+      <w:r>
+        <w:t>s</w:t>
+      </w:r>
+      <w:r>
+        <w:t xml:space="preserve"> de </w:t>
+      </w:r>
+      <w:r>
+        <w:lastRenderedPageBreak/>
+        <w:t>départ et d’arrivée des créatures.</w:t>
+      </w:r>
+      <w:r>
+        <w:t xml:space="preserve"> Les murs</w:t>
+      </w:r>
+      <w:r>
+        <w:t xml:space="preserve"> (simple rectangle)</w:t>
+      </w:r>
+      <w:r>
+        <w:t xml:space="preserve"> du terrain </w:t>
+      </w:r>
+      <w:r>
+        <w:t>permettront</w:t>
+      </w:r>
+      <w:r>
+        <w:t xml:space="preserve"> de rendre des zones non </w:t>
+      </w:r>
+      <w:r>
+        <w:t>accessibles</w:t>
+      </w:r>
+      <w:r>
+        <w:t xml:space="preserve"> pour les créatures et les tours</w:t>
+      </w:r>
+      <w:r>
+        <w:t xml:space="preserve"> (pose impossible)</w:t>
+      </w:r>
+      <w:r>
+        <w:t>.</w:t>
+      </w:r>
+      <w:r>
+        <w:t xml:space="preserve"> Passons maintenant </w:t>
+      </w:r>
+      <w:r>
+        <w:t xml:space="preserve">à la classe </w:t>
+      </w:r>
+      <w:r>
+        <w:rPr>
+          <w:b/>
+        </w:rPr>
+        <w:t>Tour</w:t>
+      </w:r>
+      <w:r>
+        <w:t>, cette entité est caractérisée par</w:t>
+      </w:r>
+      <w:r>
+        <w:t xml:space="preserve"> </w:t>
+      </w:r>
+      <w:r>
+        <w:t xml:space="preserve">un prix d’achat, des dégâts, </w:t>
+      </w:r>
+      <w:r>
+        <w:t>une cadence de tir, un rayon de portée et j’en passe.</w:t>
+      </w:r>
+      <w:r>
+        <w:t xml:space="preserve"> </w:t>
+      </w:r>
+      <w:r>
+        <w:t>Celle-ci peut tirer sur des créatures et pour cela elle a besoins du terrain pour savoir ou sont les créatures.</w:t>
+      </w:r>
+      <w:r>
+        <w:t xml:space="preserve"> </w:t>
+      </w:r>
+      <w:r>
+        <w:t xml:space="preserve">Une </w:t>
+      </w:r>
+      <w:r>
+        <w:rPr>
+          <w:b/>
+        </w:rPr>
+        <w:t>C</w:t>
+      </w:r>
+      <w:r>
+        <w:rPr>
+          <w:b/>
+        </w:rPr>
+        <w:t>réature</w:t>
+      </w:r>
+      <w:r>
+        <w:t xml:space="preserve"> </w:t>
+      </w:r>
+      <w:r>
+        <w:t>est</w:t>
+      </w:r>
+      <w:r>
+        <w:t xml:space="preserve"> </w:t>
+      </w:r>
+      <w:r>
+        <w:t>caractérisée</w:t>
+      </w:r>
+      <w:r>
+        <w:t xml:space="preserve"> principalement</w:t>
+      </w:r>
+      <w:r>
+        <w:t xml:space="preserve"> par </w:t>
+      </w:r>
+      <w:r>
+        <w:t>sa</w:t>
+      </w:r>
+      <w:r>
+        <w:t xml:space="preserve"> santé, </w:t>
+      </w:r>
+      <w:r>
+        <w:t>sa</w:t>
+      </w:r>
+      <w:r>
+        <w:t xml:space="preserve"> vitesse de déplacement et </w:t>
+      </w:r>
+      <w:r>
+        <w:t>son</w:t>
+      </w:r>
+      <w:r>
+        <w:t xml:space="preserve"> </w:t>
+      </w:r>
+      <w:r>
+        <w:t>nombre</w:t>
+      </w:r>
+      <w:r>
+        <w:t xml:space="preserve"> de pièce</w:t>
+      </w:r>
+      <w:r>
+        <w:t>s d’or gagné par le joueur lors de son décès.</w:t>
+      </w:r>
+      <w:r>
+        <w:t xml:space="preserve"> Les tours et les créatures héritent de la classe Rectangle fourni par Java qui nous permet de gérer les collisions.</w:t>
+      </w:r>
+      <w:r>
+        <w:t xml:space="preserve"> Ensuite, le dernier</w:t>
+      </w:r>
+      <w:r>
+        <w:t xml:space="preserve"> groupe</w:t>
+      </w:r>
+      <w:r>
+        <w:t xml:space="preserve"> élément</w:t>
+      </w:r>
+      <w:r>
+        <w:t>s</w:t>
+      </w:r>
+      <w:r>
+        <w:t xml:space="preserve"> </w:t>
+      </w:r>
+      <w:r>
+        <w:t>principal</w:t>
+      </w:r>
+      <w:r>
+        <w:t>e</w:t>
+      </w:r>
+      <w:r>
+        <w:t>s</w:t>
+      </w:r>
+      <w:r>
+        <w:t xml:space="preserve"> est les </w:t>
+      </w:r>
+      <w:r>
+        <w:rPr>
+          <w:b/>
+        </w:rPr>
+        <w:t>animations</w:t>
+      </w:r>
+      <w:r>
+        <w:t xml:space="preserve">. </w:t>
+      </w:r>
+      <w:r>
+        <w:t xml:space="preserve">Une animation </w:t>
+      </w:r>
+      <w:r>
+        <w:t xml:space="preserve">sera surtout </w:t>
+      </w:r>
+      <w:r>
+        <w:t>utilisée</w:t>
+      </w:r>
+      <w:r>
+        <w:t xml:space="preserve"> d’un point de vue esthétique mais les attaques sont des animations qui jou</w:t>
+      </w:r>
+      <w:r>
+        <w:t>eront</w:t>
+      </w:r>
+      <w:r>
+        <w:t xml:space="preserve"> un rôle sur les modèles.</w:t>
+      </w:r>
+    </w:p>
+    <w:p/>
+    <w:p>
+      <w:pPr>
+        <w:ind w:firstLine="0"/>
+      </w:pPr>
+      <w:r>
+        <w:t xml:space="preserve">Faute de temps nous n’allons pas </w:t>
+      </w:r>
+      <w:r>
+        <w:t>détailler</w:t>
+      </w:r>
+      <w:r>
+        <w:t xml:space="preserve"> plus cette partie. Pour plus de question </w:t>
+      </w:r>
+      <w:r>
+        <w:t xml:space="preserve">nous </w:t>
+      </w:r>
+      <w:r>
+        <w:t>vous invit</w:t>
+      </w:r>
+      <w:r>
+        <w:t>ons</w:t>
+      </w:r>
+      <w:r>
+        <w:t xml:space="preserve"> a consulté la</w:t>
+      </w:r>
+      <w:r>
+        <w:t> </w:t>
+      </w:r>
+      <w:r>
+        <w:t xml:space="preserve"> </w:t>
+      </w:r>
+      <w:r>
+        <w:t>« </w:t>
+      </w:r>
+      <w:r>
+        <w:t>java</w:t>
+      </w:r>
+      <w:r>
+        <w:t xml:space="preserve"> </w:t>
+      </w:r>
+      <w:r>
+        <w:t>doc</w:t>
+      </w:r>
+      <w:r>
+        <w:t> »</w:t>
+      </w:r>
+      <w:r>
+        <w:t xml:space="preserve"> fourni en annexe qui détail bien toutes les classes et les membres qui les composes.</w:t>
+      </w:r>
     </w:p>
     <w:p>
       <w:pPr>
@@ -13155,124 +13586,6 @@
           <w:ilvl w:val="0"/>
           <w:numId w:val="0"/>
         </w:numPr>
-        <w:jc w:val="left"/>
-        <w:rPr>
-          <w:rFonts w:ascii="Arial" w:hAnsi="Arial"/>
-          <w:sz w:val="24"/>
-          <w:szCs w:val="20"/>
-          <w:lang w:eastAsia="fr-FR"/>
-        </w:rPr>
-      </w:pPr>
-      <w:r>
-        <w:rPr>
-          <w:rFonts w:ascii="Arial" w:hAnsi="Arial"/>
-          <w:sz w:val="24"/>
-          <w:szCs w:val="20"/>
-          <w:lang w:eastAsia="fr-FR"/>
-        </w:rPr>
-        <w:t xml:space="preserve">Nous avons décidé fournir un </w:t>
-      </w:r>
-      <w:r>
-        <w:rPr>
-          <w:rFonts w:ascii="Arial" w:hAnsi="Arial"/>
-          <w:sz w:val="24"/>
-          <w:szCs w:val="20"/>
-          <w:lang w:eastAsia="fr-FR"/>
-        </w:rPr>
-        <w:t>schéma</w:t>
-      </w:r>
-      <w:r>
-        <w:rPr>
-          <w:rFonts w:ascii="Arial" w:hAnsi="Arial"/>
-          <w:sz w:val="24"/>
-          <w:szCs w:val="20"/>
-          <w:lang w:eastAsia="fr-FR"/>
-        </w:rPr>
-        <w:t xml:space="preserve"> UML simplifié afin de rendre la compréhension plus aisé.</w:t>
-      </w:r>
-      <w:r>
-        <w:rPr>
-          <w:rFonts w:ascii="Arial" w:hAnsi="Arial"/>
-          <w:sz w:val="24"/>
-          <w:szCs w:val="20"/>
-          <w:lang w:eastAsia="fr-FR"/>
-        </w:rPr>
-        <w:t xml:space="preserve"> Voici comment nous pensions organiser nos classes :</w:t>
-      </w:r>
-    </w:p>
-    <w:p>
-      <w:pPr>
-        <w:pStyle w:val="Normalindent"/>
-        <w:numPr>
-          <w:ilvl w:val="0"/>
-          <w:numId w:val="0"/>
-        </w:numPr>
-        <w:jc w:val="left"/>
-        <w:rPr>
-          <w:rFonts w:ascii="Arial" w:hAnsi="Arial"/>
-          <w:sz w:val="24"/>
-          <w:szCs w:val="20"/>
-          <w:lang w:eastAsia="fr-FR"/>
-        </w:rPr>
-      </w:pPr>
-    </w:p>
-    <w:p>
-      <w:pPr>
-        <w:pStyle w:val="Normalindent"/>
-        <w:numPr>
-          <w:ilvl w:val="0"/>
-          <w:numId w:val="0"/>
-        </w:numPr>
-        <w:jc w:val="left"/>
-        <w:rPr>
-          <w:rFonts w:ascii="Arial" w:hAnsi="Arial"/>
-          <w:sz w:val="24"/>
-          <w:szCs w:val="20"/>
-          <w:lang w:eastAsia="fr-FR"/>
-        </w:rPr>
-      </w:pPr>
-    </w:p>
-    <w:p>
-      <w:pPr>
-        <w:pStyle w:val="Normalindent"/>
-        <w:numPr>
-          <w:ilvl w:val="0"/>
-          <w:numId w:val="0"/>
-        </w:numPr>
-        <w:jc w:val="left"/>
-        <w:rPr>
-          <w:rFonts w:ascii="Arial" w:hAnsi="Arial"/>
-          <w:sz w:val="24"/>
-          <w:szCs w:val="20"/>
-          <w:lang w:eastAsia="fr-FR"/>
-        </w:rPr>
-      </w:pPr>
-    </w:p>
-    <w:p>
-      <w:pPr>
-        <w:pStyle w:val="Normalindent"/>
-        <w:numPr>
-          <w:ilvl w:val="0"/>
-          <w:numId w:val="0"/>
-        </w:numPr>
-        <w:ind w:left="360"/>
-        <w:jc w:val="left"/>
-        <w:rPr>
-          <w:rFonts w:ascii="Arial" w:hAnsi="Arial"/>
-          <w:sz w:val="24"/>
-          <w:szCs w:val="20"/>
-          <w:lang w:eastAsia="fr-FR"/>
-        </w:rPr>
-      </w:pPr>
-    </w:p>
-    <w:p>
-      <w:pPr>
-        <w:pStyle w:val="Normalindent"/>
-        <w:numPr>
-          <w:ilvl w:val="0"/>
-          <w:numId w:val="0"/>
-        </w:numPr>
-        <w:ind w:left="360"/>
         <w:jc w:val="left"/>
         <w:rPr>
           <w:rFonts w:ascii="Arial" w:hAnsi="Arial"/>
@@ -13759,7 +14072,7 @@
                     </pic:cNvPicPr>
                   </pic:nvPicPr>
                   <pic:blipFill>
-                    <a:blip r:embed="rId31" cstate="print"/>
+                    <a:blip r:embed="rId32" cstate="print"/>
                     <a:srcRect/>
                     <a:stretch>
                       <a:fillRect/>
@@ -13832,7 +14145,7 @@
                     </pic:cNvPicPr>
                   </pic:nvPicPr>
                   <pic:blipFill>
-                    <a:blip r:embed="rId32" cstate="print"/>
+                    <a:blip r:embed="rId33" cstate="print"/>
                     <a:srcRect/>
                     <a:stretch>
                       <a:fillRect/>
@@ -13905,7 +14218,7 @@
                     </pic:cNvPicPr>
                   </pic:nvPicPr>
                   <pic:blipFill>
-                    <a:blip r:embed="rId33" cstate="print"/>
+                    <a:blip r:embed="rId34" cstate="print"/>
                     <a:srcRect/>
                     <a:stretch>
                       <a:fillRect/>
@@ -13969,7 +14282,7 @@
                     </pic:cNvPicPr>
                   </pic:nvPicPr>
                   <pic:blipFill>
-                    <a:blip r:embed="rId34" cstate="print"/>
+                    <a:blip r:embed="rId35" cstate="print"/>
                     <a:srcRect/>
                     <a:stretch>
                       <a:fillRect/>
@@ -14042,7 +14355,7 @@
                     </pic:cNvPicPr>
                   </pic:nvPicPr>
                   <pic:blipFill>
-                    <a:blip r:embed="rId35" cstate="print"/>
+                    <a:blip r:embed="rId36" cstate="print"/>
                     <a:srcRect/>
                     <a:stretch>
                       <a:fillRect/>
@@ -15249,8 +15562,8 @@
       </w:pPr>
     </w:p>
     <w:sectPr>
-      <w:headerReference w:type="default" r:id="rId36"/>
-      <w:footerReference w:type="default" r:id="rId37"/>
+      <w:headerReference w:type="default" r:id="rId37"/>
+      <w:footerReference w:type="default" r:id="rId38"/>
       <w:pgSz w:w="11906" w:h="16838" w:code="9"/>
       <w:pgMar w:top="1418" w:right="1418" w:bottom="1418" w:left="1418" w:header="720" w:footer="720" w:gutter="0"/>
       <w:cols w:space="720"/>
@@ -15334,7 +15647,7 @@
         <w:rPr>
           <w:noProof/>
         </w:rPr>
-        <w:t>13/01/2010</w:t>
+        <w:t>14/01/2010</w:t>
       </w:r>
     </w:fldSimple>
     <w:r>
@@ -18065,7 +18378,6 @@
   <w:style w:type="character" w:default="1" w:styleId="Policepardfaut">
     <w:name w:val="Default Paragraph Font"/>
     <w:uiPriority w:val="1"/>
-    <w:semiHidden/>
     <w:unhideWhenUsed/>
   </w:style>
   <w:style w:type="table" w:default="1" w:styleId="TableauNormal">
@@ -18906,7 +19218,7 @@
 </file>
 
 <file path=customXml/itemProps1.xml><?xml version="1.0" encoding="utf-8"?>
-<ds:datastoreItem xmlns:ds="http://schemas.openxmlformats.org/officeDocument/2006/customXml" ds:itemID="{1748D6DB-F229-4C93-9EC6-0A1CD8A6C10B}">
+<ds:datastoreItem xmlns:ds="http://schemas.openxmlformats.org/officeDocument/2006/customXml" ds:itemID="{E648774B-9DDB-4646-B433-0EB6248D3E75}">
   <ds:schemaRefs>
     <ds:schemaRef ds:uri="http://schemas.openxmlformats.org/officeDocument/2006/bibliography"/>
   </ds:schemaRefs>

--- a/documents/Rapport_aurelien.docx
+++ b/documents/Rapport_aurelien.docx
@@ -111,6 +111,7 @@
                         <w:jc w:val="both"/>
                         <w:rPr>
                           <w:color w:val="FFFFFF"/>
+                          <w:lang w:val="fr-CH"/>
                         </w:rPr>
                       </w:pPr>
                     </w:p>
@@ -393,7 +394,7 @@
           <w:r>
             <w:fldChar w:fldCharType="separate"/>
           </w:r>
-          <w:hyperlink w:anchor="_Toc251182353" w:history="1">
+          <w:hyperlink w:anchor="_Toc251244571" w:history="1">
             <w:r>
               <w:rPr>
                 <w:rStyle w:val="Lienhypertexte"/>
@@ -431,7 +432,7 @@
               <w:rPr>
                 <w:webHidden/>
               </w:rPr>
-              <w:instrText xml:space="preserve"> PAGEREF _Toc251182353 \h </w:instrText>
+              <w:instrText xml:space="preserve"> PAGEREF _Toc251244571 \h </w:instrText>
             </w:r>
             <w:r>
               <w:rPr>
@@ -473,7 +474,7 @@
               <w:lang w:val="fr-CH" w:eastAsia="fr-CH"/>
             </w:rPr>
           </w:pPr>
-          <w:hyperlink w:anchor="_Toc251182354" w:history="1">
+          <w:hyperlink w:anchor="_Toc251244572" w:history="1">
             <w:r>
               <w:rPr>
                 <w:rStyle w:val="Lienhypertexte"/>
@@ -519,7 +520,7 @@
                 <w:noProof/>
                 <w:webHidden/>
               </w:rPr>
-              <w:instrText xml:space="preserve"> PAGEREF _Toc251182354 \h </w:instrText>
+              <w:instrText xml:space="preserve"> PAGEREF _Toc251244572 \h </w:instrText>
             </w:r>
             <w:r>
               <w:rPr>
@@ -565,7 +566,7 @@
               <w:lang w:val="fr-CH" w:eastAsia="fr-CH"/>
             </w:rPr>
           </w:pPr>
-          <w:hyperlink w:anchor="_Toc251182355" w:history="1">
+          <w:hyperlink w:anchor="_Toc251244573" w:history="1">
             <w:r>
               <w:rPr>
                 <w:rStyle w:val="Lienhypertexte"/>
@@ -611,7 +612,7 @@
                 <w:noProof/>
                 <w:webHidden/>
               </w:rPr>
-              <w:instrText xml:space="preserve"> PAGEREF _Toc251182355 \h </w:instrText>
+              <w:instrText xml:space="preserve"> PAGEREF _Toc251244573 \h </w:instrText>
             </w:r>
             <w:r>
               <w:rPr>
@@ -657,7 +658,7 @@
               <w:lang w:val="fr-CH" w:eastAsia="fr-CH"/>
             </w:rPr>
           </w:pPr>
-          <w:hyperlink w:anchor="_Toc251182356" w:history="1">
+          <w:hyperlink w:anchor="_Toc251244574" w:history="1">
             <w:r>
               <w:rPr>
                 <w:rStyle w:val="Lienhypertexte"/>
@@ -703,7 +704,7 @@
                 <w:noProof/>
                 <w:webHidden/>
               </w:rPr>
-              <w:instrText xml:space="preserve"> PAGEREF _Toc251182356 \h </w:instrText>
+              <w:instrText xml:space="preserve"> PAGEREF _Toc251244574 \h </w:instrText>
             </w:r>
             <w:r>
               <w:rPr>
@@ -749,7 +750,7 @@
               <w:lang w:val="fr-CH" w:eastAsia="fr-CH"/>
             </w:rPr>
           </w:pPr>
-          <w:hyperlink w:anchor="_Toc251182357" w:history="1">
+          <w:hyperlink w:anchor="_Toc251244575" w:history="1">
             <w:r>
               <w:rPr>
                 <w:rStyle w:val="Lienhypertexte"/>
@@ -772,7 +773,7 @@
                 <w:rStyle w:val="Lienhypertexte"/>
                 <w:noProof/>
               </w:rPr>
-              <w:t>Planification initiale [AURELIEN.OK]</w:t>
+              <w:t>Planification initiale [AURELIEN.FINAL]</w:t>
             </w:r>
             <w:r>
               <w:rPr>
@@ -793,7 +794,7 @@
                 <w:noProof/>
                 <w:webHidden/>
               </w:rPr>
-              <w:instrText xml:space="preserve"> PAGEREF _Toc251182357 \h </w:instrText>
+              <w:instrText xml:space="preserve"> PAGEREF _Toc251244575 \h </w:instrText>
             </w:r>
             <w:r>
               <w:rPr>
@@ -837,7 +838,7 @@
               <w:lang w:val="fr-CH" w:eastAsia="fr-CH"/>
             </w:rPr>
           </w:pPr>
-          <w:hyperlink w:anchor="_Toc251182358" w:history="1">
+          <w:hyperlink w:anchor="_Toc251244576" w:history="1">
             <w:r>
               <w:rPr>
                 <w:rStyle w:val="Lienhypertexte"/>
@@ -875,7 +876,7 @@
               <w:rPr>
                 <w:webHidden/>
               </w:rPr>
-              <w:instrText xml:space="preserve"> PAGEREF _Toc251182358 \h </w:instrText>
+              <w:instrText xml:space="preserve"> PAGEREF _Toc251244576 \h </w:instrText>
             </w:r>
             <w:r>
               <w:rPr>
@@ -917,7 +918,7 @@
               <w:lang w:val="fr-CH" w:eastAsia="fr-CH"/>
             </w:rPr>
           </w:pPr>
-          <w:hyperlink w:anchor="_Toc251182359" w:history="1">
+          <w:hyperlink w:anchor="_Toc251244577" w:history="1">
             <w:r>
               <w:rPr>
                 <w:rStyle w:val="Lienhypertexte"/>
@@ -982,7 +983,7 @@
                 <w:noProof/>
                 <w:webHidden/>
               </w:rPr>
-              <w:instrText xml:space="preserve"> PAGEREF _Toc251182359 \h </w:instrText>
+              <w:instrText xml:space="preserve"> PAGEREF _Toc251244577 \h </w:instrText>
             </w:r>
             <w:r>
               <w:rPr>
@@ -1028,7 +1029,7 @@
               <w:lang w:val="fr-CH" w:eastAsia="fr-CH"/>
             </w:rPr>
           </w:pPr>
-          <w:hyperlink w:anchor="_Toc251182360" w:history="1">
+          <w:hyperlink w:anchor="_Toc251244578" w:history="1">
             <w:r>
               <w:rPr>
                 <w:rStyle w:val="Lienhypertexte"/>
@@ -1078,7 +1079,7 @@
                 <w:iCs/>
                 <w:noProof/>
               </w:rPr>
-              <w:t>AURELIEN.OK</w:t>
+              <w:t>AURELIEN.FINAL</w:t>
             </w:r>
             <w:r>
               <w:rPr>
@@ -1108,7 +1109,7 @@
                 <w:noProof/>
                 <w:webHidden/>
               </w:rPr>
-              <w:instrText xml:space="preserve"> PAGEREF _Toc251182360 \h </w:instrText>
+              <w:instrText xml:space="preserve"> PAGEREF _Toc251244578 \h </w:instrText>
             </w:r>
             <w:r>
               <w:rPr>
@@ -1154,7 +1155,7 @@
               <w:lang w:val="fr-CH" w:eastAsia="fr-CH"/>
             </w:rPr>
           </w:pPr>
-          <w:hyperlink w:anchor="_Toc251182361" w:history="1">
+          <w:hyperlink w:anchor="_Toc251244579" w:history="1">
             <w:r>
               <w:rPr>
                 <w:rStyle w:val="Lienhypertexte"/>
@@ -1198,7 +1199,7 @@
                 <w:noProof/>
                 <w:webHidden/>
               </w:rPr>
-              <w:instrText xml:space="preserve"> PAGEREF _Toc251182361 \h </w:instrText>
+              <w:instrText xml:space="preserve"> PAGEREF _Toc251244579 \h </w:instrText>
             </w:r>
             <w:r>
               <w:rPr>
@@ -1243,7 +1244,7 @@
               <w:lang w:val="fr-CH" w:eastAsia="fr-CH"/>
             </w:rPr>
           </w:pPr>
-          <w:hyperlink w:anchor="_Toc251182362" w:history="1">
+          <w:hyperlink w:anchor="_Toc251244580" w:history="1">
             <w:r>
               <w:rPr>
                 <w:rStyle w:val="Lienhypertexte"/>
@@ -1270,7 +1271,7 @@
                 <w:noProof/>
                 <w:webHidden/>
               </w:rPr>
-              <w:instrText xml:space="preserve"> PAGEREF _Toc251182362 \h </w:instrText>
+              <w:instrText xml:space="preserve"> PAGEREF _Toc251244580 \h </w:instrText>
             </w:r>
             <w:r>
               <w:rPr>
@@ -1316,7 +1317,7 @@
               <w:lang w:val="fr-CH" w:eastAsia="fr-CH"/>
             </w:rPr>
           </w:pPr>
-          <w:hyperlink w:anchor="_Toc251182363" w:history="1">
+          <w:hyperlink w:anchor="_Toc251244581" w:history="1">
             <w:r>
               <w:rPr>
                 <w:rStyle w:val="Lienhypertexte"/>
@@ -1360,7 +1361,7 @@
                 <w:noProof/>
                 <w:webHidden/>
               </w:rPr>
-              <w:instrText xml:space="preserve"> PAGEREF _Toc251182363 \h </w:instrText>
+              <w:instrText xml:space="preserve"> PAGEREF _Toc251244581 \h </w:instrText>
             </w:r>
             <w:r>
               <w:rPr>
@@ -1406,7 +1407,7 @@
               <w:lang w:val="fr-CH" w:eastAsia="fr-CH"/>
             </w:rPr>
           </w:pPr>
-          <w:hyperlink w:anchor="_Toc251182364" w:history="1">
+          <w:hyperlink w:anchor="_Toc251244582" w:history="1">
             <w:r>
               <w:rPr>
                 <w:rStyle w:val="Lienhypertexte"/>
@@ -1441,7 +1442,7 @@
                 <w:iCs/>
                 <w:noProof/>
               </w:rPr>
-              <w:t>AURELIEN.OK</w:t>
+              <w:t>AURELIEN.FINAL</w:t>
             </w:r>
             <w:r>
               <w:rPr>
@@ -1471,7 +1472,7 @@
                 <w:noProof/>
                 <w:webHidden/>
               </w:rPr>
-              <w:instrText xml:space="preserve"> PAGEREF _Toc251182364 \h </w:instrText>
+              <w:instrText xml:space="preserve"> PAGEREF _Toc251244582 \h </w:instrText>
             </w:r>
             <w:r>
               <w:rPr>
@@ -1491,7 +1492,7 @@
                 <w:noProof/>
                 <w:webHidden/>
               </w:rPr>
-              <w:t>12</w:t>
+              <w:t>13</w:t>
             </w:r>
             <w:r>
               <w:rPr>
@@ -1517,7 +1518,7 @@
               <w:lang w:val="fr-CH" w:eastAsia="fr-CH"/>
             </w:rPr>
           </w:pPr>
-          <w:hyperlink w:anchor="_Toc251182365" w:history="1">
+          <w:hyperlink w:anchor="_Toc251244583" w:history="1">
             <w:r>
               <w:rPr>
                 <w:rStyle w:val="Lienhypertexte"/>
@@ -1561,7 +1562,7 @@
                 <w:noProof/>
                 <w:webHidden/>
               </w:rPr>
-              <w:instrText xml:space="preserve"> PAGEREF _Toc251182365 \h </w:instrText>
+              <w:instrText xml:space="preserve"> PAGEREF _Toc251244583 \h </w:instrText>
             </w:r>
             <w:r>
               <w:rPr>
@@ -1581,7 +1582,7 @@
                 <w:noProof/>
                 <w:webHidden/>
               </w:rPr>
-              <w:t>12</w:t>
+              <w:t>13</w:t>
             </w:r>
             <w:r>
               <w:rPr>
@@ -1607,7 +1608,7 @@
               <w:lang w:val="fr-CH" w:eastAsia="fr-CH"/>
             </w:rPr>
           </w:pPr>
-          <w:hyperlink w:anchor="_Toc251182366" w:history="1">
+          <w:hyperlink w:anchor="_Toc251244584" w:history="1">
             <w:r>
               <w:rPr>
                 <w:rStyle w:val="Lienhypertexte"/>
@@ -1651,7 +1652,7 @@
                 <w:noProof/>
                 <w:webHidden/>
               </w:rPr>
-              <w:instrText xml:space="preserve"> PAGEREF _Toc251182366 \h </w:instrText>
+              <w:instrText xml:space="preserve"> PAGEREF _Toc251244584 \h </w:instrText>
             </w:r>
             <w:r>
               <w:rPr>
@@ -1671,7 +1672,7 @@
                 <w:noProof/>
                 <w:webHidden/>
               </w:rPr>
-              <w:t>13</w:t>
+              <w:t>14</w:t>
             </w:r>
             <w:r>
               <w:rPr>
@@ -1697,7 +1698,7 @@
               <w:lang w:val="fr-CH" w:eastAsia="fr-CH"/>
             </w:rPr>
           </w:pPr>
-          <w:hyperlink w:anchor="_Toc251182367" w:history="1">
+          <w:hyperlink w:anchor="_Toc251244585" w:history="1">
             <w:r>
               <w:rPr>
                 <w:rStyle w:val="Lienhypertexte"/>
@@ -1741,7 +1742,7 @@
                 <w:noProof/>
                 <w:webHidden/>
               </w:rPr>
-              <w:instrText xml:space="preserve"> PAGEREF _Toc251182367 \h </w:instrText>
+              <w:instrText xml:space="preserve"> PAGEREF _Toc251244585 \h </w:instrText>
             </w:r>
             <w:r>
               <w:rPr>
@@ -1761,7 +1762,7 @@
                 <w:noProof/>
                 <w:webHidden/>
               </w:rPr>
-              <w:t>13</w:t>
+              <w:t>14</w:t>
             </w:r>
             <w:r>
               <w:rPr>
@@ -1785,7 +1786,7 @@
               <w:lang w:val="fr-CH" w:eastAsia="fr-CH"/>
             </w:rPr>
           </w:pPr>
-          <w:hyperlink w:anchor="_Toc251182368" w:history="1">
+          <w:hyperlink w:anchor="_Toc251244586" w:history="1">
             <w:r>
               <w:rPr>
                 <w:rStyle w:val="Lienhypertexte"/>
@@ -1823,7 +1824,7 @@
               <w:rPr>
                 <w:webHidden/>
               </w:rPr>
-              <w:instrText xml:space="preserve"> PAGEREF _Toc251182368 \h </w:instrText>
+              <w:instrText xml:space="preserve"> PAGEREF _Toc251244586 \h </w:instrText>
             </w:r>
             <w:r>
               <w:rPr>
@@ -1840,7 +1841,7 @@
               <w:rPr>
                 <w:webHidden/>
               </w:rPr>
-              <w:t>14</w:t>
+              <w:t>15</w:t>
             </w:r>
             <w:r>
               <w:rPr>
@@ -1865,7 +1866,7 @@
               <w:lang w:val="fr-CH" w:eastAsia="fr-CH"/>
             </w:rPr>
           </w:pPr>
-          <w:hyperlink w:anchor="_Toc251182369" w:history="1">
+          <w:hyperlink w:anchor="_Toc251244587" w:history="1">
             <w:r>
               <w:rPr>
                 <w:rStyle w:val="Lienhypertexte"/>
@@ -1911,7 +1912,7 @@
                 <w:noProof/>
                 <w:webHidden/>
               </w:rPr>
-              <w:instrText xml:space="preserve"> PAGEREF _Toc251182369 \h </w:instrText>
+              <w:instrText xml:space="preserve"> PAGEREF _Toc251244587 \h </w:instrText>
             </w:r>
             <w:r>
               <w:rPr>
@@ -1931,7 +1932,7 @@
                 <w:noProof/>
                 <w:webHidden/>
               </w:rPr>
-              <w:t>14</w:t>
+              <w:t>15</w:t>
             </w:r>
             <w:r>
               <w:rPr>
@@ -1957,7 +1958,7 @@
               <w:lang w:val="fr-CH" w:eastAsia="fr-CH"/>
             </w:rPr>
           </w:pPr>
-          <w:hyperlink w:anchor="_Toc251182370" w:history="1">
+          <w:hyperlink w:anchor="_Toc251244588" w:history="1">
             <w:r>
               <w:rPr>
                 <w:rStyle w:val="Lienhypertexte"/>
@@ -2001,7 +2002,7 @@
                 <w:noProof/>
                 <w:webHidden/>
               </w:rPr>
-              <w:instrText xml:space="preserve"> PAGEREF _Toc251182370 \h </w:instrText>
+              <w:instrText xml:space="preserve"> PAGEREF _Toc251244588 \h </w:instrText>
             </w:r>
             <w:r>
               <w:rPr>
@@ -2021,7 +2022,7 @@
                 <w:noProof/>
                 <w:webHidden/>
               </w:rPr>
-              <w:t>14</w:t>
+              <w:t>15</w:t>
             </w:r>
             <w:r>
               <w:rPr>
@@ -2047,7 +2048,7 @@
               <w:lang w:val="fr-CH" w:eastAsia="fr-CH"/>
             </w:rPr>
           </w:pPr>
-          <w:hyperlink w:anchor="_Toc251182371" w:history="1">
+          <w:hyperlink w:anchor="_Toc251244589" w:history="1">
             <w:r>
               <w:rPr>
                 <w:rStyle w:val="Lienhypertexte"/>
@@ -2091,7 +2092,7 @@
                 <w:noProof/>
                 <w:webHidden/>
               </w:rPr>
-              <w:instrText xml:space="preserve"> PAGEREF _Toc251182371 \h </w:instrText>
+              <w:instrText xml:space="preserve"> PAGEREF _Toc251244589 \h </w:instrText>
             </w:r>
             <w:r>
               <w:rPr>
@@ -2111,7 +2112,7 @@
                 <w:noProof/>
                 <w:webHidden/>
               </w:rPr>
-              <w:t>14</w:t>
+              <w:t>15</w:t>
             </w:r>
             <w:r>
               <w:rPr>
@@ -2137,7 +2138,7 @@
               <w:lang w:val="fr-CH" w:eastAsia="fr-CH"/>
             </w:rPr>
           </w:pPr>
-          <w:hyperlink w:anchor="_Toc251182372" w:history="1">
+          <w:hyperlink w:anchor="_Toc251244590" w:history="1">
             <w:r>
               <w:rPr>
                 <w:rStyle w:val="Lienhypertexte"/>
@@ -2181,7 +2182,7 @@
                 <w:noProof/>
                 <w:webHidden/>
               </w:rPr>
-              <w:instrText xml:space="preserve"> PAGEREF _Toc251182372 \h </w:instrText>
+              <w:instrText xml:space="preserve"> PAGEREF _Toc251244590 \h </w:instrText>
             </w:r>
             <w:r>
               <w:rPr>
@@ -2201,7 +2202,7 @@
                 <w:noProof/>
                 <w:webHidden/>
               </w:rPr>
-              <w:t>14</w:t>
+              <w:t>15</w:t>
             </w:r>
             <w:r>
               <w:rPr>
@@ -2227,7 +2228,7 @@
               <w:lang w:val="fr-CH" w:eastAsia="fr-CH"/>
             </w:rPr>
           </w:pPr>
-          <w:hyperlink w:anchor="_Toc251182373" w:history="1">
+          <w:hyperlink w:anchor="_Toc251244591" w:history="1">
             <w:r>
               <w:rPr>
                 <w:rStyle w:val="Lienhypertexte"/>
@@ -2250,7 +2251,7 @@
                 <w:rStyle w:val="Lienhypertexte"/>
                 <w:noProof/>
               </w:rPr>
-              <w:t>Interface graphique [AURELIEN]</w:t>
+              <w:t>Interface graphique [AURELIEN.FINAL]</w:t>
             </w:r>
             <w:r>
               <w:rPr>
@@ -2271,7 +2272,7 @@
                 <w:noProof/>
                 <w:webHidden/>
               </w:rPr>
-              <w:instrText xml:space="preserve"> PAGEREF _Toc251182373 \h </w:instrText>
+              <w:instrText xml:space="preserve"> PAGEREF _Toc251244591 \h </w:instrText>
             </w:r>
             <w:r>
               <w:rPr>
@@ -2291,7 +2292,7 @@
                 <w:noProof/>
                 <w:webHidden/>
               </w:rPr>
-              <w:t>14</w:t>
+              <w:t>15</w:t>
             </w:r>
             <w:r>
               <w:rPr>
@@ -2317,7 +2318,7 @@
               <w:lang w:val="fr-CH" w:eastAsia="fr-CH"/>
             </w:rPr>
           </w:pPr>
-          <w:hyperlink w:anchor="_Toc251182374" w:history="1">
+          <w:hyperlink w:anchor="_Toc251244592" w:history="1">
             <w:r>
               <w:rPr>
                 <w:rStyle w:val="Lienhypertexte"/>
@@ -2348,7 +2349,7 @@
                 <w:rFonts w:ascii="Arial" w:hAnsi="Arial"/>
                 <w:noProof/>
               </w:rPr>
-              <w:t>[AURELIEN.OK]</w:t>
+              <w:t>[AURELIEN.FINAL]</w:t>
             </w:r>
             <w:r>
               <w:rPr>
@@ -2369,7 +2370,7 @@
                 <w:noProof/>
                 <w:webHidden/>
               </w:rPr>
-              <w:instrText xml:space="preserve"> PAGEREF _Toc251182374 \h </w:instrText>
+              <w:instrText xml:space="preserve"> PAGEREF _Toc251244592 \h </w:instrText>
             </w:r>
             <w:r>
               <w:rPr>
@@ -2389,7 +2390,7 @@
                 <w:noProof/>
                 <w:webHidden/>
               </w:rPr>
-              <w:t>16</w:t>
+              <w:t>17</w:t>
             </w:r>
             <w:r>
               <w:rPr>
@@ -2415,7 +2416,7 @@
               <w:lang w:val="fr-CH" w:eastAsia="fr-CH"/>
             </w:rPr>
           </w:pPr>
-          <w:hyperlink w:anchor="_Toc251182375" w:history="1">
+          <w:hyperlink w:anchor="_Toc251244593" w:history="1">
             <w:r>
               <w:rPr>
                 <w:rStyle w:val="Lienhypertexte"/>
@@ -2438,7 +2439,21 @@
                 <w:rStyle w:val="Lienhypertexte"/>
                 <w:noProof/>
               </w:rPr>
-              <w:t>Schémas UML [PIERRE-DO] et [AURELIEN]</w:t>
+              <w:t>Schémas UML [PIERRE-DO] et [AURE</w:t>
+            </w:r>
+            <w:r>
+              <w:rPr>
+                <w:rStyle w:val="Lienhypertexte"/>
+                <w:noProof/>
+              </w:rPr>
+              <w:t>L</w:t>
+            </w:r>
+            <w:r>
+              <w:rPr>
+                <w:rStyle w:val="Lienhypertexte"/>
+                <w:noProof/>
+              </w:rPr>
+              <w:t>IEN]</w:t>
             </w:r>
             <w:r>
               <w:rPr>
@@ -2459,7 +2474,7 @@
                 <w:noProof/>
                 <w:webHidden/>
               </w:rPr>
-              <w:instrText xml:space="preserve"> PAGEREF _Toc251182375 \h </w:instrText>
+              <w:instrText xml:space="preserve"> PAGEREF _Toc251244593 \h </w:instrText>
             </w:r>
             <w:r>
               <w:rPr>
@@ -2479,7 +2494,7 @@
                 <w:noProof/>
                 <w:webHidden/>
               </w:rPr>
-              <w:t>19</w:t>
+              <w:t>20</w:t>
             </w:r>
             <w:r>
               <w:rPr>
@@ -2505,7 +2520,7 @@
               <w:lang w:val="fr-CH" w:eastAsia="fr-CH"/>
             </w:rPr>
           </w:pPr>
-          <w:hyperlink w:anchor="_Toc251182376" w:history="1">
+          <w:hyperlink w:anchor="_Toc251244594" w:history="1">
             <w:r>
               <w:rPr>
                 <w:rStyle w:val="Lienhypertexte"/>
@@ -2557,7 +2572,7 @@
                 <w:noProof/>
                 <w:webHidden/>
               </w:rPr>
-              <w:instrText xml:space="preserve"> PAGEREF _Toc251182376 \h </w:instrText>
+              <w:instrText xml:space="preserve"> PAGEREF _Toc251244594 \h </w:instrText>
             </w:r>
             <w:r>
               <w:rPr>
@@ -2577,7 +2592,7 @@
                 <w:noProof/>
                 <w:webHidden/>
               </w:rPr>
-              <w:t>19</w:t>
+              <w:t>22</w:t>
             </w:r>
             <w:r>
               <w:rPr>
@@ -2601,7 +2616,7 @@
               <w:lang w:val="fr-CH" w:eastAsia="fr-CH"/>
             </w:rPr>
           </w:pPr>
-          <w:hyperlink w:anchor="_Toc251182377" w:history="1">
+          <w:hyperlink w:anchor="_Toc251244595" w:history="1">
             <w:r>
               <w:rPr>
                 <w:rStyle w:val="Lienhypertexte"/>
@@ -2639,7 +2654,7 @@
               <w:rPr>
                 <w:webHidden/>
               </w:rPr>
-              <w:instrText xml:space="preserve"> PAGEREF _Toc251182377 \h </w:instrText>
+              <w:instrText xml:space="preserve"> PAGEREF _Toc251244595 \h </w:instrText>
             </w:r>
             <w:r>
               <w:rPr>
@@ -2656,7 +2671,7 @@
               <w:rPr>
                 <w:webHidden/>
               </w:rPr>
-              <w:t>20</w:t>
+              <w:t>23</w:t>
             </w:r>
             <w:r>
               <w:rPr>
@@ -2681,7 +2696,7 @@
               <w:lang w:val="fr-CH" w:eastAsia="fr-CH"/>
             </w:rPr>
           </w:pPr>
-          <w:hyperlink w:anchor="_Toc251182378" w:history="1">
+          <w:hyperlink w:anchor="_Toc251244596" w:history="1">
             <w:r>
               <w:rPr>
                 <w:rStyle w:val="Lienhypertexte"/>
@@ -2727,7 +2742,7 @@
                 <w:noProof/>
                 <w:webHidden/>
               </w:rPr>
-              <w:instrText xml:space="preserve"> PAGEREF _Toc251182378 \h </w:instrText>
+              <w:instrText xml:space="preserve"> PAGEREF _Toc251244596 \h </w:instrText>
             </w:r>
             <w:r>
               <w:rPr>
@@ -2747,7 +2762,106 @@
                 <w:noProof/>
                 <w:webHidden/>
               </w:rPr>
-              <w:t>20</w:t>
+              <w:t>23</w:t>
+            </w:r>
+            <w:r>
+              <w:rPr>
+                <w:noProof/>
+                <w:webHidden/>
+              </w:rPr>
+              <w:fldChar w:fldCharType="end"/>
+            </w:r>
+          </w:hyperlink>
+        </w:p>
+        <w:p>
+          <w:pPr>
+            <w:pStyle w:val="TM3"/>
+            <w:tabs>
+              <w:tab w:val="left" w:pos="1721"/>
+              <w:tab w:val="right" w:leader="dot" w:pos="13994"/>
+            </w:tabs>
+            <w:rPr>
+              <w:rFonts w:eastAsiaTheme="minorEastAsia" w:cstheme="minorBidi"/>
+              <w:noProof/>
+              <w:sz w:val="22"/>
+              <w:szCs w:val="22"/>
+              <w:lang w:val="fr-CH" w:eastAsia="fr-CH"/>
+            </w:rPr>
+          </w:pPr>
+          <w:hyperlink w:anchor="_Toc251244597" w:history="1">
+            <w:r>
+              <w:rPr>
+                <w:rStyle w:val="Lienhypertexte"/>
+                <w:rFonts w:ascii="Arial" w:hAnsi="Arial"/>
+                <w:noProof/>
+              </w:rPr>
+              <w:t>4.1.1</w:t>
+            </w:r>
+            <w:r>
+              <w:rPr>
+                <w:rFonts w:eastAsiaTheme="minorEastAsia" w:cstheme="minorBidi"/>
+                <w:noProof/>
+                <w:sz w:val="22"/>
+                <w:szCs w:val="22"/>
+                <w:lang w:val="fr-CH" w:eastAsia="fr-CH"/>
+              </w:rPr>
+              <w:tab/>
+            </w:r>
+            <w:r>
+              <w:rPr>
+                <w:rStyle w:val="Lienhypertexte"/>
+                <w:noProof/>
+              </w:rPr>
+              <w:t xml:space="preserve">Résultat de l’interface graphique </w:t>
+            </w:r>
+            <w:r>
+              <w:rPr>
+                <w:rStyle w:val="Lienhypertexte"/>
+                <w:rFonts w:ascii="Arial" w:hAnsi="Arial"/>
+                <w:noProof/>
+              </w:rPr>
+              <w:t>[AURELIEN.FINAL]</w:t>
+            </w:r>
+            <w:r>
+              <w:rPr>
+                <w:noProof/>
+                <w:webHidden/>
+              </w:rPr>
+              <w:tab/>
+            </w:r>
+            <w:r>
+              <w:rPr>
+                <w:noProof/>
+                <w:webHidden/>
+              </w:rPr>
+              <w:fldChar w:fldCharType="begin"/>
+            </w:r>
+            <w:r>
+              <w:rPr>
+                <w:noProof/>
+                <w:webHidden/>
+              </w:rPr>
+              <w:instrText xml:space="preserve"> PAGEREF _Toc251244597 \h </w:instrText>
+            </w:r>
+            <w:r>
+              <w:rPr>
+                <w:noProof/>
+                <w:webHidden/>
+              </w:rPr>
+            </w:r>
+            <w:r>
+              <w:rPr>
+                <w:noProof/>
+                <w:webHidden/>
+              </w:rPr>
+              <w:fldChar w:fldCharType="separate"/>
+            </w:r>
+            <w:r>
+              <w:rPr>
+                <w:noProof/>
+                <w:webHidden/>
+              </w:rPr>
+              <w:t>23</w:t>
             </w:r>
             <w:r>
               <w:rPr>
@@ -2773,13 +2887,13 @@
               <w:lang w:val="fr-CH" w:eastAsia="fr-CH"/>
             </w:rPr>
           </w:pPr>
-          <w:hyperlink w:anchor="_Toc251182379" w:history="1">
+          <w:hyperlink w:anchor="_Toc251244598" w:history="1">
             <w:r>
               <w:rPr>
                 <w:rStyle w:val="Lienhypertexte"/>
                 <w:noProof/>
               </w:rPr>
-              <w:t>4.1.1</w:t>
+              <w:t>4.1.2</w:t>
             </w:r>
             <w:r>
               <w:rPr>
@@ -2796,7 +2910,7 @@
                 <w:rStyle w:val="Lienhypertexte"/>
                 <w:noProof/>
               </w:rPr>
-              <w:t xml:space="preserve">Résultat de l’interface graphique </w:t>
+              <w:t xml:space="preserve">Résultat de l’implémentation du maillage </w:t>
             </w:r>
             <w:r>
               <w:rPr>
@@ -2804,97 +2918,14 @@
                 <w:rFonts w:ascii="Arial" w:hAnsi="Arial"/>
                 <w:noProof/>
               </w:rPr>
-              <w:t>[AURELIEN]</w:t>
-            </w:r>
-            <w:r>
-              <w:rPr>
-                <w:noProof/>
-                <w:webHidden/>
-              </w:rPr>
-              <w:tab/>
-            </w:r>
-            <w:r>
-              <w:rPr>
-                <w:noProof/>
-                <w:webHidden/>
-              </w:rPr>
-              <w:fldChar w:fldCharType="begin"/>
-            </w:r>
-            <w:r>
-              <w:rPr>
-                <w:noProof/>
-                <w:webHidden/>
-              </w:rPr>
-              <w:instrText xml:space="preserve"> PAGEREF _Toc251182379 \h </w:instrText>
-            </w:r>
-            <w:r>
-              <w:rPr>
-                <w:noProof/>
-                <w:webHidden/>
-              </w:rPr>
-            </w:r>
-            <w:r>
-              <w:rPr>
-                <w:noProof/>
-                <w:webHidden/>
-              </w:rPr>
-              <w:fldChar w:fldCharType="separate"/>
-            </w:r>
-            <w:r>
-              <w:rPr>
-                <w:noProof/>
-                <w:webHidden/>
-              </w:rPr>
-              <w:t>20</w:t>
-            </w:r>
-            <w:r>
-              <w:rPr>
-                <w:noProof/>
-                <w:webHidden/>
-              </w:rPr>
-              <w:fldChar w:fldCharType="end"/>
-            </w:r>
-          </w:hyperlink>
-        </w:p>
-        <w:p>
-          <w:pPr>
-            <w:pStyle w:val="TM3"/>
-            <w:tabs>
-              <w:tab w:val="left" w:pos="1673"/>
-              <w:tab w:val="right" w:leader="dot" w:pos="13994"/>
-            </w:tabs>
-            <w:rPr>
-              <w:rFonts w:eastAsiaTheme="minorEastAsia" w:cstheme="minorBidi"/>
-              <w:noProof/>
-              <w:sz w:val="22"/>
-              <w:szCs w:val="22"/>
-              <w:lang w:val="fr-CH" w:eastAsia="fr-CH"/>
-            </w:rPr>
-          </w:pPr>
-          <w:hyperlink w:anchor="_Toc251182380" w:history="1">
+              <w:t>[</w:t>
+            </w:r>
             <w:r>
               <w:rPr>
                 <w:rStyle w:val="Lienhypertexte"/>
                 <w:noProof/>
               </w:rPr>
-              <w:t>4.1.2</w:t>
-            </w:r>
-            <w:r>
-              <w:rPr>
-                <w:rFonts w:eastAsiaTheme="minorEastAsia" w:cstheme="minorBidi"/>
-                <w:noProof/>
-                <w:sz w:val="22"/>
-                <w:szCs w:val="22"/>
-                <w:lang w:val="fr-CH" w:eastAsia="fr-CH"/>
-              </w:rPr>
-              <w:tab/>
-            </w:r>
-            <w:r>
-              <w:rPr>
-                <w:rStyle w:val="Lienhypertexte"/>
-                <w:noProof/>
-              </w:rPr>
-              <w:t xml:space="preserve">Résultat de l’implémentation du maillage </w:t>
+              <w:t>PIERRE-DO</w:t>
             </w:r>
             <w:r>
               <w:rPr>
@@ -2902,21 +2933,6 @@
                 <w:rFonts w:ascii="Arial" w:hAnsi="Arial"/>
                 <w:noProof/>
               </w:rPr>
-              <w:t>[</w:t>
-            </w:r>
-            <w:r>
-              <w:rPr>
-                <w:rStyle w:val="Lienhypertexte"/>
-                <w:noProof/>
-              </w:rPr>
-              <w:t>PIERRE-DO</w:t>
-            </w:r>
-            <w:r>
-              <w:rPr>
-                <w:rStyle w:val="Lienhypertexte"/>
-                <w:rFonts w:ascii="Arial" w:hAnsi="Arial"/>
-                <w:noProof/>
-              </w:rPr>
               <w:t>]</w:t>
             </w:r>
             <w:r>
@@ -2938,7 +2954,7 @@
                 <w:noProof/>
                 <w:webHidden/>
               </w:rPr>
-              <w:instrText xml:space="preserve"> PAGEREF _Toc251182380 \h </w:instrText>
+              <w:instrText xml:space="preserve"> PAGEREF _Toc251244598 \h </w:instrText>
             </w:r>
             <w:r>
               <w:rPr>
@@ -2958,7 +2974,7 @@
                 <w:noProof/>
                 <w:webHidden/>
               </w:rPr>
-              <w:t>20</w:t>
+              <w:t>25</w:t>
             </w:r>
             <w:r>
               <w:rPr>
@@ -2984,7 +3000,7 @@
               <w:lang w:val="fr-CH" w:eastAsia="fr-CH"/>
             </w:rPr>
           </w:pPr>
-          <w:hyperlink w:anchor="_Toc251182381" w:history="1">
+          <w:hyperlink w:anchor="_Toc251244599" w:history="1">
             <w:r>
               <w:rPr>
                 <w:rStyle w:val="Lienhypertexte"/>
@@ -3030,7 +3046,7 @@
                 <w:noProof/>
                 <w:webHidden/>
               </w:rPr>
-              <w:instrText xml:space="preserve"> PAGEREF _Toc251182381 \h </w:instrText>
+              <w:instrText xml:space="preserve"> PAGEREF _Toc251244599 \h </w:instrText>
             </w:r>
             <w:r>
               <w:rPr>
@@ -3050,7 +3066,7 @@
                 <w:noProof/>
                 <w:webHidden/>
               </w:rPr>
-              <w:t>20</w:t>
+              <w:t>25</w:t>
             </w:r>
             <w:r>
               <w:rPr>
@@ -3076,7 +3092,7 @@
               <w:lang w:val="fr-CH" w:eastAsia="fr-CH"/>
             </w:rPr>
           </w:pPr>
-          <w:hyperlink w:anchor="_Toc251182382" w:history="1">
+          <w:hyperlink w:anchor="_Toc251244600" w:history="1">
             <w:r>
               <w:rPr>
                 <w:rStyle w:val="Lienhypertexte"/>
@@ -3122,7 +3138,7 @@
                 <w:noProof/>
                 <w:webHidden/>
               </w:rPr>
-              <w:instrText xml:space="preserve"> PAGEREF _Toc251182382 \h </w:instrText>
+              <w:instrText xml:space="preserve"> PAGEREF _Toc251244600 \h </w:instrText>
             </w:r>
             <w:r>
               <w:rPr>
@@ -3142,7 +3158,7 @@
                 <w:noProof/>
                 <w:webHidden/>
               </w:rPr>
-              <w:t>20</w:t>
+              <w:t>25</w:t>
             </w:r>
             <w:r>
               <w:rPr>
@@ -3166,7 +3182,7 @@
               <w:lang w:val="fr-CH" w:eastAsia="fr-CH"/>
             </w:rPr>
           </w:pPr>
-          <w:hyperlink w:anchor="_Toc251182383" w:history="1">
+          <w:hyperlink w:anchor="_Toc251244601" w:history="1">
             <w:r>
               <w:rPr>
                 <w:rStyle w:val="Lienhypertexte"/>
@@ -3212,7 +3228,7 @@
               <w:rPr>
                 <w:webHidden/>
               </w:rPr>
-              <w:instrText xml:space="preserve"> PAGEREF _Toc251182383 \h </w:instrText>
+              <w:instrText xml:space="preserve"> PAGEREF _Toc251244601 \h </w:instrText>
             </w:r>
             <w:r>
               <w:rPr>
@@ -3229,7 +3245,7 @@
               <w:rPr>
                 <w:webHidden/>
               </w:rPr>
-              <w:t>20</w:t>
+              <w:t>25</w:t>
             </w:r>
             <w:r>
               <w:rPr>
@@ -3254,7 +3270,7 @@
               <w:lang w:val="fr-CH" w:eastAsia="fr-CH"/>
             </w:rPr>
           </w:pPr>
-          <w:hyperlink w:anchor="_Toc251182384" w:history="1">
+          <w:hyperlink w:anchor="_Toc251244602" w:history="1">
             <w:r>
               <w:rPr>
                 <w:rStyle w:val="Lienhypertexte"/>
@@ -3298,7 +3314,7 @@
                 <w:noProof/>
                 <w:webHidden/>
               </w:rPr>
-              <w:instrText xml:space="preserve"> PAGEREF _Toc251182384 \h </w:instrText>
+              <w:instrText xml:space="preserve"> PAGEREF _Toc251244602 \h </w:instrText>
             </w:r>
             <w:r>
               <w:rPr>
@@ -3318,7 +3334,7 @@
                 <w:noProof/>
                 <w:webHidden/>
               </w:rPr>
-              <w:t>20</w:t>
+              <w:t>25</w:t>
             </w:r>
             <w:r>
               <w:rPr>
@@ -3344,7 +3360,7 @@
               <w:lang w:val="fr-CH" w:eastAsia="fr-CH"/>
             </w:rPr>
           </w:pPr>
-          <w:hyperlink w:anchor="_Toc251182385" w:history="1">
+          <w:hyperlink w:anchor="_Toc251244603" w:history="1">
             <w:r>
               <w:rPr>
                 <w:rStyle w:val="Lienhypertexte"/>
@@ -3388,7 +3404,7 @@
                 <w:noProof/>
                 <w:webHidden/>
               </w:rPr>
-              <w:instrText xml:space="preserve"> PAGEREF _Toc251182385 \h </w:instrText>
+              <w:instrText xml:space="preserve"> PAGEREF _Toc251244603 \h </w:instrText>
             </w:r>
             <w:r>
               <w:rPr>
@@ -3408,7 +3424,7 @@
                 <w:noProof/>
                 <w:webHidden/>
               </w:rPr>
-              <w:t>20</w:t>
+              <w:t>25</w:t>
             </w:r>
             <w:r>
               <w:rPr>
@@ -3434,7 +3450,7 @@
               <w:lang w:val="fr-CH" w:eastAsia="fr-CH"/>
             </w:rPr>
           </w:pPr>
-          <w:hyperlink w:anchor="_Toc251182386" w:history="1">
+          <w:hyperlink w:anchor="_Toc251244604" w:history="1">
             <w:r>
               <w:rPr>
                 <w:rStyle w:val="Lienhypertexte"/>
@@ -3478,7 +3494,7 @@
                 <w:noProof/>
                 <w:webHidden/>
               </w:rPr>
-              <w:instrText xml:space="preserve"> PAGEREF _Toc251182386 \h </w:instrText>
+              <w:instrText xml:space="preserve"> PAGEREF _Toc251244604 \h </w:instrText>
             </w:r>
             <w:r>
               <w:rPr>
@@ -3498,7 +3514,7 @@
                 <w:noProof/>
                 <w:webHidden/>
               </w:rPr>
-              <w:t>20</w:t>
+              <w:t>25</w:t>
             </w:r>
             <w:r>
               <w:rPr>
@@ -3524,7 +3540,7 @@
               <w:lang w:val="fr-CH" w:eastAsia="fr-CH"/>
             </w:rPr>
           </w:pPr>
-          <w:hyperlink w:anchor="_Toc251182387" w:history="1">
+          <w:hyperlink w:anchor="_Toc251244605" w:history="1">
             <w:r>
               <w:rPr>
                 <w:rStyle w:val="Lienhypertexte"/>
@@ -3568,7 +3584,7 @@
                 <w:noProof/>
                 <w:webHidden/>
               </w:rPr>
-              <w:instrText xml:space="preserve"> PAGEREF _Toc251182387 \h </w:instrText>
+              <w:instrText xml:space="preserve"> PAGEREF _Toc251244605 \h </w:instrText>
             </w:r>
             <w:r>
               <w:rPr>
@@ -3588,7 +3604,7 @@
                 <w:noProof/>
                 <w:webHidden/>
               </w:rPr>
-              <w:t>21</w:t>
+              <w:t>25</w:t>
             </w:r>
             <w:r>
               <w:rPr>
@@ -3612,7 +3628,7 @@
               <w:lang w:val="fr-CH" w:eastAsia="fr-CH"/>
             </w:rPr>
           </w:pPr>
-          <w:hyperlink w:anchor="_Toc251182388" w:history="1">
+          <w:hyperlink w:anchor="_Toc251244606" w:history="1">
             <w:r>
               <w:rPr>
                 <w:rStyle w:val="Lienhypertexte"/>
@@ -3650,7 +3666,7 @@
               <w:rPr>
                 <w:webHidden/>
               </w:rPr>
-              <w:instrText xml:space="preserve"> PAGEREF _Toc251182388 \h </w:instrText>
+              <w:instrText xml:space="preserve"> PAGEREF _Toc251244606 \h </w:instrText>
             </w:r>
             <w:r>
               <w:rPr>
@@ -3667,7 +3683,7 @@
               <w:rPr>
                 <w:webHidden/>
               </w:rPr>
-              <w:t>22</w:t>
+              <w:t>26</w:t>
             </w:r>
             <w:r>
               <w:rPr>
@@ -3692,7 +3708,7 @@
               <w:lang w:val="fr-CH" w:eastAsia="fr-CH"/>
             </w:rPr>
           </w:pPr>
-          <w:hyperlink w:anchor="_Toc251182389" w:history="1">
+          <w:hyperlink w:anchor="_Toc251244607" w:history="1">
             <w:r>
               <w:rPr>
                 <w:rStyle w:val="Lienhypertexte"/>
@@ -3738,7 +3754,7 @@
                 <w:noProof/>
                 <w:webHidden/>
               </w:rPr>
-              <w:instrText xml:space="preserve"> PAGEREF _Toc251182389 \h </w:instrText>
+              <w:instrText xml:space="preserve"> PAGEREF _Toc251244607 \h </w:instrText>
             </w:r>
             <w:r>
               <w:rPr>
@@ -3758,7 +3774,7 @@
                 <w:noProof/>
                 <w:webHidden/>
               </w:rPr>
-              <w:t>22</w:t>
+              <w:t>26</w:t>
             </w:r>
             <w:r>
               <w:rPr>
@@ -3784,7 +3800,7 @@
               <w:lang w:val="fr-CH" w:eastAsia="fr-CH"/>
             </w:rPr>
           </w:pPr>
-          <w:hyperlink w:anchor="_Toc251182390" w:history="1">
+          <w:hyperlink w:anchor="_Toc251244608" w:history="1">
             <w:r>
               <w:rPr>
                 <w:rStyle w:val="Lienhypertexte"/>
@@ -3830,7 +3846,7 @@
                 <w:noProof/>
                 <w:webHidden/>
               </w:rPr>
-              <w:instrText xml:space="preserve"> PAGEREF _Toc251182390 \h </w:instrText>
+              <w:instrText xml:space="preserve"> PAGEREF _Toc251244608 \h </w:instrText>
             </w:r>
             <w:r>
               <w:rPr>
@@ -3850,7 +3866,7 @@
                 <w:noProof/>
                 <w:webHidden/>
               </w:rPr>
-              <w:t>22</w:t>
+              <w:t>26</w:t>
             </w:r>
             <w:r>
               <w:rPr>
@@ -3876,7 +3892,7 @@
               <w:lang w:val="fr-CH" w:eastAsia="fr-CH"/>
             </w:rPr>
           </w:pPr>
-          <w:hyperlink w:anchor="_Toc251182391" w:history="1">
+          <w:hyperlink w:anchor="_Toc251244609" w:history="1">
             <w:r>
               <w:rPr>
                 <w:rStyle w:val="Lienhypertexte"/>
@@ -3922,7 +3938,7 @@
                 <w:noProof/>
                 <w:webHidden/>
               </w:rPr>
-              <w:instrText xml:space="preserve"> PAGEREF _Toc251182391 \h </w:instrText>
+              <w:instrText xml:space="preserve"> PAGEREF _Toc251244609 \h </w:instrText>
             </w:r>
             <w:r>
               <w:rPr>
@@ -3942,7 +3958,7 @@
                 <w:noProof/>
                 <w:webHidden/>
               </w:rPr>
-              <w:t>22</w:t>
+              <w:t>26</w:t>
             </w:r>
             <w:r>
               <w:rPr>
@@ -3968,7 +3984,7 @@
               <w:lang w:val="fr-CH" w:eastAsia="fr-CH"/>
             </w:rPr>
           </w:pPr>
-          <w:hyperlink w:anchor="_Toc251182392" w:history="1">
+          <w:hyperlink w:anchor="_Toc251244610" w:history="1">
             <w:r>
               <w:rPr>
                 <w:rStyle w:val="Lienhypertexte"/>
@@ -4014,7 +4030,7 @@
                 <w:noProof/>
                 <w:webHidden/>
               </w:rPr>
-              <w:instrText xml:space="preserve"> PAGEREF _Toc251182392 \h </w:instrText>
+              <w:instrText xml:space="preserve"> PAGEREF _Toc251244610 \h </w:instrText>
             </w:r>
             <w:r>
               <w:rPr>
@@ -4034,7 +4050,7 @@
                 <w:noProof/>
                 <w:webHidden/>
               </w:rPr>
-              <w:t>22</w:t>
+              <w:t>26</w:t>
             </w:r>
             <w:r>
               <w:rPr>
@@ -4060,7 +4076,7 @@
               <w:lang w:val="fr-CH" w:eastAsia="fr-CH"/>
             </w:rPr>
           </w:pPr>
-          <w:hyperlink w:anchor="_Toc251182393" w:history="1">
+          <w:hyperlink w:anchor="_Toc251244611" w:history="1">
             <w:r>
               <w:rPr>
                 <w:rStyle w:val="Lienhypertexte"/>
@@ -4106,7 +4122,7 @@
                 <w:noProof/>
                 <w:webHidden/>
               </w:rPr>
-              <w:instrText xml:space="preserve"> PAGEREF _Toc251182393 \h </w:instrText>
+              <w:instrText xml:space="preserve"> PAGEREF _Toc251244611 \h </w:instrText>
             </w:r>
             <w:r>
               <w:rPr>
@@ -4126,7 +4142,7 @@
                 <w:noProof/>
                 <w:webHidden/>
               </w:rPr>
-              <w:t>22</w:t>
+              <w:t>26</w:t>
             </w:r>
             <w:r>
               <w:rPr>
@@ -4158,7 +4174,7 @@
         <w:jc w:val="left"/>
       </w:pPr>
       <w:bookmarkStart w:id="0" w:name="_Toc81814024"/>
-      <w:bookmarkStart w:id="1" w:name="_Toc251182353"/>
+      <w:bookmarkStart w:id="1" w:name="_Toc251244571"/>
       <w:r>
         <w:lastRenderedPageBreak/>
         <w:t>Analyse prél</w:t>
@@ -4182,7 +4198,7 @@
         </w:rPr>
       </w:pPr>
       <w:bookmarkStart w:id="2" w:name="_Toc81814025"/>
-      <w:bookmarkStart w:id="3" w:name="_Toc251182354"/>
+      <w:bookmarkStart w:id="3" w:name="_Toc251244572"/>
       <w:r>
         <w:rPr>
           <w:i w:val="0"/>
@@ -4266,7 +4282,7 @@
         </w:rPr>
       </w:pPr>
       <w:bookmarkStart w:id="4" w:name="_Toc81814026"/>
-      <w:bookmarkStart w:id="5" w:name="_Toc251182355"/>
+      <w:bookmarkStart w:id="5" w:name="_Toc251244573"/>
       <w:r>
         <w:rPr>
           <w:i w:val="0"/>
@@ -4842,7 +4858,7 @@
         </w:rPr>
       </w:pPr>
       <w:bookmarkStart w:id="6" w:name="_Toc81814027"/>
-      <w:bookmarkStart w:id="7" w:name="_Toc251182356"/>
+      <w:bookmarkStart w:id="7" w:name="_Toc251244574"/>
       <w:r>
         <w:rPr>
           <w:i w:val="0"/>
@@ -5208,7 +5224,7 @@
         <w:br w:type="page"/>
       </w:r>
       <w:bookmarkStart w:id="8" w:name="_Toc81814028"/>
-      <w:bookmarkStart w:id="9" w:name="_Toc251182357"/>
+      <w:bookmarkStart w:id="9" w:name="_Toc251244575"/>
       <w:r>
         <w:lastRenderedPageBreak/>
         <w:t>Planification</w:t>
@@ -5221,12 +5237,23 @@
         <w:t xml:space="preserve"> [AURELIEN</w:t>
       </w:r>
       <w:r>
-        <w:t>.OK</w:t>
+        <w:t>.</w:t>
+      </w:r>
+      <w:r>
+        <w:t>FINAL</w:t>
       </w:r>
       <w:r>
         <w:t>]</w:t>
       </w:r>
       <w:bookmarkEnd w:id="9"/>
+    </w:p>
+    <w:p>
+      <w:pPr>
+        <w:jc w:val="left"/>
+        <w:rPr>
+          <w:szCs w:val="14"/>
+        </w:rPr>
+      </w:pPr>
     </w:p>
     <w:p>
       <w:pPr>
@@ -8016,16 +8043,94 @@
       <w:bookmarkStart w:id="10" w:name="_Toc247516054"/>
       <w:bookmarkEnd w:id="10"/>
       <w:r>
-        <w:t>Remarque : Vue l’ampleur du projet et le temps disponible pour celui-ci, nous avons décidé de ne réaliser que la  planification initiale pour le projet et de ne pas détaillé plus profondé</w:t>
-      </w:r>
-      <w:r>
-        <w:t>ment les durées des sous-tâches. Les sous-tâches en question correspondent au chapitre de ce dossier</w:t>
+        <w:t>Remarque : Vue l’ampleur du projet et le temps disponible pour celui-ci, nous avo</w:t>
+      </w:r>
+      <w:r>
+        <w:t>ns décidé de ne réaliser que la</w:t>
+      </w:r>
+      <w:r>
+        <w:t xml:space="preserve"> planification initiale pour le projet et de ne pas détaill</w:t>
+      </w:r>
+      <w:r>
+        <w:t>er</w:t>
+      </w:r>
+      <w:r>
+        <w:t xml:space="preserve"> plus profondé</w:t>
+      </w:r>
+      <w:r>
+        <w:t>ment les durées des sous-tâches. Les sous-tâches en question correspondent au</w:t>
+      </w:r>
+      <w:r>
+        <w:t>x</w:t>
+      </w:r>
+      <w:r>
+        <w:t xml:space="preserve"> chapitre</w:t>
+      </w:r>
+      <w:r>
+        <w:t>s</w:t>
+      </w:r>
+      <w:r>
+        <w:t xml:space="preserve"> de ce dossier</w:t>
       </w:r>
       <w:r>
         <w:t xml:space="preserve"> q</w:t>
       </w:r>
       <w:r>
-        <w:t>ue vous découvrirez ci-dessous.</w:t>
+        <w:t>ue</w:t>
+      </w:r>
+      <w:r>
+        <w:t xml:space="preserve"> vous</w:t>
+      </w:r>
+      <w:r>
+        <w:t xml:space="preserve"> </w:t>
+      </w:r>
+      <w:r>
+        <w:t>pourrez découvrir</w:t>
+      </w:r>
+      <w:r>
+        <w:t xml:space="preserve"> </w:t>
+      </w:r>
+      <w:r>
+        <w:t>dans les pages suivantes.</w:t>
+      </w:r>
+      <w:r>
+        <w:t xml:space="preserve"> </w:t>
+      </w:r>
+      <w:r>
+        <w:t xml:space="preserve">Bien évidemment chaque chapitre ne nécessite pas la même implication </w:t>
+      </w:r>
+      <w:r>
+        <w:t>dans tous les cas</w:t>
+      </w:r>
+      <w:r>
+        <w:t xml:space="preserve">, c’est pourquoi </w:t>
+      </w:r>
+      <w:r>
+        <w:t>nous avons décidé</w:t>
+      </w:r>
+      <w:r>
+        <w:t xml:space="preserve"> qu’il était du devoir des membres </w:t>
+      </w:r>
+      <w:r>
+        <w:t xml:space="preserve">de gérer leur emploi du temps </w:t>
+      </w:r>
+      <w:r>
+        <w:t>afin</w:t>
+      </w:r>
+      <w:r>
+        <w:t xml:space="preserve"> </w:t>
+      </w:r>
+      <w:r>
+        <w:t>de bien répartir leur</w:t>
+      </w:r>
+      <w:r>
+        <w:t xml:space="preserve"> temps de travail sur toutes les </w:t>
+      </w:r>
+      <w:r>
+        <w:t>parties</w:t>
+      </w:r>
+      <w:r>
+        <w:t xml:space="preserve"> qui leurs sont demandés.</w:t>
       </w:r>
     </w:p>
     <w:p>
@@ -8054,7 +8159,7 @@
         <w:jc w:val="left"/>
       </w:pPr>
       <w:bookmarkStart w:id="11" w:name="_Toc81814029"/>
-      <w:bookmarkStart w:id="12" w:name="_Toc251182358"/>
+      <w:bookmarkStart w:id="12" w:name="_Toc251244576"/>
       <w:r>
         <w:t>Analyse</w:t>
       </w:r>
@@ -8086,7 +8191,7 @@
           <w:iCs/>
         </w:rPr>
       </w:pPr>
-      <w:bookmarkStart w:id="13" w:name="_Toc251182359"/>
+      <w:bookmarkStart w:id="13" w:name="_Toc251244577"/>
       <w:r>
         <w:rPr>
           <w:i w:val="0"/>
@@ -8145,7 +8250,7 @@
           <w:iCs/>
         </w:rPr>
       </w:pPr>
-      <w:bookmarkStart w:id="14" w:name="_Toc251182360"/>
+      <w:bookmarkStart w:id="14" w:name="_Toc251244578"/>
       <w:r>
         <w:rPr>
           <w:i w:val="0"/>
@@ -8213,7 +8318,15 @@
           <w:iCs/>
           <w:color w:val="FF0000"/>
         </w:rPr>
-        <w:t>.OK</w:t>
+        <w:t>.</w:t>
+      </w:r>
+      <w:r>
+        <w:rPr>
+          <w:rFonts w:ascii="Arial" w:hAnsi="Arial" w:cs="Arial"/>
+          <w:iCs/>
+          <w:color w:val="FF0000"/>
+        </w:rPr>
+        <w:t>FINAL</w:t>
       </w:r>
       <w:r>
         <w:rPr>
@@ -8250,7 +8363,7 @@
       <w:pPr>
         <w:pStyle w:val="Titre3"/>
       </w:pPr>
-      <w:bookmarkStart w:id="15" w:name="_Toc251182361"/>
+      <w:bookmarkStart w:id="15" w:name="_Toc251244579"/>
       <w:r>
         <w:t>Bref historique</w:t>
       </w:r>
@@ -8336,7 +8449,16 @@
         <w:ind w:firstLine="0"/>
       </w:pPr>
       <w:r>
-        <w:t xml:space="preserve">C’est en juillet 2002 qu’une boite de développement nommée « Blizzard Entertainment » lance son troisième </w:t>
+        <w:t>C’est en juillet 2002 qu’une boite de développement nommée « </w:t>
+      </w:r>
+      <w:r>
+        <w:rPr>
+          <w:b/>
+        </w:rPr>
+        <w:t>Blizzard Entertainment</w:t>
+      </w:r>
+      <w:r>
+        <w:t xml:space="preserve"> » lance son troisième </w:t>
       </w:r>
       <w:r>
         <w:t>opus</w:t>
@@ -8360,7 +8482,13 @@
         <w:t xml:space="preserve"> 1</w:t>
       </w:r>
       <w:r>
-        <w:t> » la première version officielle du concept des jeux applelés « Tower Defense ».</w:t>
+        <w:t xml:space="preserve"> » la première version officielle du concept des jeux </w:t>
+      </w:r>
+      <w:r>
+        <w:t>appelés</w:t>
+      </w:r>
+      <w:r>
+        <w:t xml:space="preserve"> « Tower Defense ».</w:t>
       </w:r>
     </w:p>
     <w:p/>
@@ -8517,7 +8645,7 @@
       <w:r>
         <w:br w:type="page"/>
       </w:r>
-      <w:bookmarkStart w:id="16" w:name="_Toc251182362"/>
+      <w:bookmarkStart w:id="16" w:name="_Toc251244580"/>
       <w:r>
         <w:lastRenderedPageBreak/>
         <w:t>Détails des plus célèbres jeux « Tower Defense »</w:t>
@@ -8546,6 +8674,51 @@
       </w:r>
     </w:p>
     <w:p>
+      <w:r>
+        <w:rPr>
+          <w:noProof/>
+        </w:rPr>
+        <w:pict>
+          <v:shape id="_x0000_s1432" type="#_x0000_t202" style="position:absolute;left:0;text-align:left;margin-left:288.35pt;margin-top:156.5pt;width:180.75pt;height:.05pt;z-index:251688960" stroked="f">
+            <v:textbox style="mso-fit-shape-to-text:t" inset="0,0,0,0">
+              <w:txbxContent>
+                <w:p>
+                  <w:pPr>
+                    <w:pStyle w:val="Lgende"/>
+                    <w:jc w:val="both"/>
+                    <w:rPr>
+                      <w:noProof/>
+                      <w:sz w:val="24"/>
+                      <w:szCs w:val="20"/>
+                    </w:rPr>
+                  </w:pPr>
+                  <w:r>
+                    <w:t xml:space="preserve">Figure </w:t>
+                  </w:r>
+                  <w:fldSimple w:instr=" SEQ Figure \* ARABIC ">
+                    <w:r>
+                      <w:rPr>
+                        <w:noProof/>
+                      </w:rPr>
+                      <w:t>1</w:t>
+                    </w:r>
+                  </w:fldSimple>
+                  <w:r>
+                    <w:t xml:space="preserve"> TD de Warc</w:t>
+                  </w:r>
+                  <w:r>
+                    <w:t>r</w:t>
+                  </w:r>
+                  <w:r>
+                    <w:t>aft III</w:t>
+                  </w:r>
+                </w:p>
+              </w:txbxContent>
+            </v:textbox>
+            <w10:wrap type="square"/>
+          </v:shape>
+        </w:pict>
+      </w:r>
       <w:r>
         <w:rPr>
           <w:noProof/>
@@ -8555,13 +8728,13 @@
           <wp:anchor distT="0" distB="0" distL="114300" distR="114300" simplePos="0" relativeHeight="251661312" behindDoc="0" locked="0" layoutInCell="1" allowOverlap="1">
             <wp:simplePos x="0" y="0"/>
             <wp:positionH relativeFrom="column">
-              <wp:posOffset>3543300</wp:posOffset>
+              <wp:posOffset>3662045</wp:posOffset>
             </wp:positionH>
             <wp:positionV relativeFrom="paragraph">
-              <wp:posOffset>95885</wp:posOffset>
+              <wp:posOffset>92075</wp:posOffset>
             </wp:positionV>
-            <wp:extent cx="2294890" cy="1837690"/>
-            <wp:effectExtent l="19050" t="0" r="0" b="0"/>
+            <wp:extent cx="2295525" cy="1838325"/>
+            <wp:effectExtent l="19050" t="0" r="9525" b="0"/>
             <wp:wrapSquare wrapText="bothSides"/>
             <wp:docPr id="402" name="Image 402" descr="wc3_element_tower_defense"/>
             <wp:cNvGraphicFramePr>
@@ -8586,7 +8759,7 @@
                   <pic:spPr bwMode="auto">
                     <a:xfrm>
                       <a:off x="0" y="0"/>
-                      <a:ext cx="2294890" cy="1837690"/>
+                      <a:ext cx="2295525" cy="1838325"/>
                     </a:xfrm>
                     <a:prstGeom prst="rect">
                       <a:avLst/>
@@ -8703,21 +8876,324 @@
       </w:r>
     </w:p>
     <w:p/>
+    <w:p>
+      <w:pPr>
+        <w:rPr>
+          <w:b/>
+        </w:rPr>
+      </w:pPr>
+    </w:p>
+    <w:p>
+      <w:pPr>
+        <w:rPr>
+          <w:b/>
+        </w:rPr>
+      </w:pPr>
+      <w:r>
+        <w:rPr>
+          <w:b/>
+        </w:rPr>
+        <w:t>Flash Element TD</w:t>
+      </w:r>
+    </w:p>
+    <w:p>
+      <w:pPr>
+        <w:rPr>
+          <w:b/>
+        </w:rPr>
+      </w:pPr>
+      <w:r>
+        <w:rPr>
+          <w:noProof/>
+        </w:rPr>
+        <w:pict>
+          <v:shape id="_x0000_s1433" type="#_x0000_t202" style="position:absolute;left:0;text-align:left;margin-left:297.35pt;margin-top:222.75pt;width:172pt;height:.05pt;z-index:251691008" stroked="f">
+            <v:textbox style="mso-fit-shape-to-text:t" inset="0,0,0,0">
+              <w:txbxContent>
+                <w:p>
+                  <w:pPr>
+                    <w:pStyle w:val="Lgende"/>
+                    <w:jc w:val="both"/>
+                    <w:rPr>
+                      <w:noProof/>
+                      <w:sz w:val="24"/>
+                      <w:szCs w:val="20"/>
+                    </w:rPr>
+                  </w:pPr>
+                  <w:r>
+                    <w:t xml:space="preserve">Figure </w:t>
+                  </w:r>
+                  <w:fldSimple w:instr=" SEQ Figure \* ARABIC ">
+                    <w:r>
+                      <w:rPr>
+                        <w:noProof/>
+                      </w:rPr>
+                      <w:t>2</w:t>
+                    </w:r>
+                  </w:fldSimple>
+                  <w:r>
+                    <w:t xml:space="preserve"> </w:t>
+                  </w:r>
+                  <w:r>
+                    <w:t>jeu</w:t>
+                  </w:r>
+                  <w:r>
+                    <w:t xml:space="preserve"> Element TD</w:t>
+                  </w:r>
+                </w:p>
+              </w:txbxContent>
+            </v:textbox>
+            <w10:wrap type="square"/>
+          </v:shape>
+        </w:pict>
+      </w:r>
+      <w:r>
+        <w:rPr>
+          <w:b/>
+          <w:noProof/>
+          <w:lang w:val="fr-CH" w:eastAsia="fr-CH"/>
+        </w:rPr>
+        <w:drawing>
+          <wp:anchor distT="0" distB="0" distL="114300" distR="114300" simplePos="0" relativeHeight="251671552" behindDoc="0" locked="0" layoutInCell="1" allowOverlap="1">
+            <wp:simplePos x="0" y="0"/>
+            <wp:positionH relativeFrom="column">
+              <wp:posOffset>3776345</wp:posOffset>
+            </wp:positionH>
+            <wp:positionV relativeFrom="paragraph">
+              <wp:posOffset>142875</wp:posOffset>
+            </wp:positionV>
+            <wp:extent cx="2184400" cy="2628900"/>
+            <wp:effectExtent l="19050" t="0" r="6350" b="0"/>
+            <wp:wrapSquare wrapText="bothSides"/>
+            <wp:docPr id="6" name="Image 406"/>
+            <wp:cNvGraphicFramePr>
+              <a:graphicFrameLocks xmlns:a="http://schemas.openxmlformats.org/drawingml/2006/main" noChangeAspect="1"/>
+            </wp:cNvGraphicFramePr>
+            <a:graphic xmlns:a="http://schemas.openxmlformats.org/drawingml/2006/main">
+              <a:graphicData uri="http://schemas.openxmlformats.org/drawingml/2006/picture">
+                <pic:pic xmlns:pic="http://schemas.openxmlformats.org/drawingml/2006/picture">
+                  <pic:nvPicPr>
+                    <pic:cNvPr id="0" name="Picture 406"/>
+                    <pic:cNvPicPr>
+                      <a:picLocks noChangeAspect="1" noChangeArrowheads="1"/>
+                    </pic:cNvPicPr>
+                  </pic:nvPicPr>
+                  <pic:blipFill>
+                    <a:blip r:embed="rId11" cstate="print"/>
+                    <a:srcRect/>
+                    <a:stretch>
+                      <a:fillRect/>
+                    </a:stretch>
+                  </pic:blipFill>
+                  <pic:spPr bwMode="auto">
+                    <a:xfrm>
+                      <a:off x="0" y="0"/>
+                      <a:ext cx="2184400" cy="2628900"/>
+                    </a:xfrm>
+                    <a:prstGeom prst="rect">
+                      <a:avLst/>
+                    </a:prstGeom>
+                    <a:noFill/>
+                    <a:ln w="9525">
+                      <a:noFill/>
+                      <a:miter lim="800000"/>
+                      <a:headEnd/>
+                      <a:tailEnd/>
+                    </a:ln>
+                  </pic:spPr>
+                </pic:pic>
+              </a:graphicData>
+            </a:graphic>
+          </wp:anchor>
+        </w:drawing>
+      </w:r>
+    </w:p>
+    <w:p>
+      <w:pPr>
+        <w:ind w:firstLine="0"/>
+      </w:pPr>
+      <w:r>
+        <w:t xml:space="preserve">Flash Element TD est un jeu de type </w:t>
+      </w:r>
+      <w:hyperlink r:id="rId12" w:tooltip="Tower Defense" w:history="1">
+        <w:r>
+          <w:t>Tower Defense</w:t>
+        </w:r>
+      </w:hyperlink>
+      <w:r>
+        <w:t xml:space="preserve"> inspiré par le désormais célèbre jeu de stratégie en temps réel </w:t>
+      </w:r>
+      <w:hyperlink r:id="rId13" w:tgtFrame="_blank" w:tooltip="www.wikipedia.org" w:history="1">
+        <w:r>
+          <w:t>Warcraft 3</w:t>
+        </w:r>
+      </w:hyperlink>
+      <w:r>
+        <w:t>.</w:t>
+      </w:r>
+    </w:p>
     <w:p/>
     <w:p>
       <w:pPr>
+        <w:ind w:firstLine="0"/>
+      </w:pPr>
+      <w:r>
+        <w:t>Développé et mis à jour actuellement plus ou moins quotidiennement par David Scott, le jeu est très vite devenu un gros succès avec 250 000 visiteurs journaliers, 10 jours à peine après sa sortie (janvier 2007).</w:t>
+      </w:r>
+    </w:p>
+    <w:p>
+      <w:pPr>
         <w:rPr>
           <w:b/>
         </w:rPr>
       </w:pPr>
-      <w:r>
+    </w:p>
+    <w:p>
+      <w:r>
+        <w:t>Points forts :</w:t>
+      </w:r>
+    </w:p>
+    <w:p>
+      <w:pPr>
+        <w:rPr>
+          <w:i/>
+        </w:rPr>
+      </w:pPr>
+      <w:r>
+        <w:rPr>
+          <w:i/>
+        </w:rPr>
+        <w:t>+ flash (pas d’installation)</w:t>
+      </w:r>
+    </w:p>
+    <w:p>
+      <w:pPr>
+        <w:rPr>
+          <w:i/>
+        </w:rPr>
+      </w:pPr>
+      <w:r>
+        <w:rPr>
+          <w:i/>
+        </w:rPr>
+        <w:t>+ Respect du design de Warcraft 3</w:t>
+      </w:r>
+      <w:r>
+        <w:rPr>
+          <w:i/>
+        </w:rPr>
+        <w:t xml:space="preserve"> en 2D</w:t>
+      </w:r>
+    </w:p>
+    <w:p>
+      <w:pPr>
+        <w:rPr>
+          <w:i/>
+        </w:rPr>
+      </w:pPr>
+      <w:r>
+        <w:rPr>
+          <w:i/>
+        </w:rPr>
+        <w:t xml:space="preserve">+ On retrouve </w:t>
+      </w:r>
+      <w:r>
+        <w:rPr>
+          <w:i/>
+        </w:rPr>
+        <w:t>les éléments  originaux</w:t>
+      </w:r>
+      <w:r>
+        <w:rPr>
+          <w:i/>
+        </w:rPr>
+        <w:t xml:space="preserve"> de Warcraft 3</w:t>
+      </w:r>
+    </w:p>
+    <w:p>
+      <w:pPr>
         <w:rPr>
           <w:b/>
+          <w:i/>
+        </w:rPr>
+      </w:pPr>
+      <w:r>
+        <w:rPr>
+          <w:i/>
+        </w:rPr>
+        <w:t>+ Ambiance</w:t>
+      </w:r>
+    </w:p>
+    <w:p/>
+    <w:p>
+      <w:pPr>
+        <w:ind w:firstLine="0"/>
+        <w:jc w:val="left"/>
+      </w:pPr>
+      <w:r>
+        <w:br w:type="page"/>
+      </w:r>
+    </w:p>
+    <w:p/>
+    <w:p>
+      <w:pPr>
+        <w:rPr>
+          <w:b/>
+        </w:rPr>
+      </w:pPr>
+      <w:r>
+        <w:rPr>
+          <w:b/>
         </w:rPr>
         <w:t>Desktop Tower Defense</w:t>
       </w:r>
     </w:p>
     <w:p>
+      <w:r>
+        <w:rPr>
+          <w:noProof/>
+        </w:rPr>
+        <w:pict>
+          <v:shape id="_x0000_s1434" type="#_x0000_t202" style="position:absolute;left:0;text-align:left;margin-left:279pt;margin-top:140.5pt;width:180pt;height:.05pt;z-index:251693056" stroked="f">
+            <v:textbox style="mso-fit-shape-to-text:t" inset="0,0,0,0">
+              <w:txbxContent>
+                <w:p>
+                  <w:pPr>
+                    <w:pStyle w:val="Lgende"/>
+                    <w:jc w:val="both"/>
+                    <w:rPr>
+                      <w:noProof/>
+                      <w:sz w:val="24"/>
+                      <w:szCs w:val="20"/>
+                    </w:rPr>
+                  </w:pPr>
+                  <w:r>
+                    <w:t xml:space="preserve">Figure </w:t>
+                  </w:r>
+                  <w:fldSimple w:instr=" SEQ Figure \* ARABIC ">
+                    <w:r>
+                      <w:rPr>
+                        <w:noProof/>
+                      </w:rPr>
+                      <w:t>3</w:t>
+                    </w:r>
+                  </w:fldSimple>
+                  <w:r>
+                    <w:t xml:space="preserve"> J</w:t>
+                  </w:r>
+                  <w:r>
+                    <w:t xml:space="preserve">eu </w:t>
+                  </w:r>
+                  <w:r>
+                    <w:t>Desktop Tower Defense</w:t>
+                  </w:r>
+                </w:p>
+              </w:txbxContent>
+            </v:textbox>
+            <w10:wrap type="square"/>
+          </v:shape>
+        </w:pict>
+      </w:r>
       <w:r>
         <w:rPr>
           <w:noProof/>
@@ -8749,7 +9225,7 @@
                     </pic:cNvPicPr>
                   </pic:nvPicPr>
                   <pic:blipFill>
-                    <a:blip r:embed="rId11" cstate="print"/>
+                    <a:blip r:embed="rId14" cstate="print"/>
                     <a:srcRect/>
                     <a:stretch>
                       <a:fillRect/>
@@ -8792,7 +9268,19 @@
         <w:ind w:firstLine="0"/>
       </w:pPr>
       <w:r>
-        <w:t>Ce qui rend cette version différente des autres jeux de type « Tower Defense » est que cette dernière se déroule sur une carte totalement vierge ! C’est a vous de créer entièrement votre propre labyrinthe.</w:t>
+        <w:t xml:space="preserve">Ce qui rend cette version différente des autres jeux de type « Tower Defense » est que cette dernière se déroule </w:t>
+      </w:r>
+      <w:r>
+        <w:t>sur une carte totalement vierge</w:t>
+      </w:r>
+      <w:r>
+        <w:t xml:space="preserve">! C’est </w:t>
+      </w:r>
+      <w:r>
+        <w:t>à</w:t>
+      </w:r>
+      <w:r>
+        <w:t xml:space="preserve"> vous de créer entièrement votre propre labyrinthe.</w:t>
       </w:r>
     </w:p>
     <w:p/>
@@ -8803,7 +9291,7 @@
       <w:r>
         <w:t xml:space="preserve">Lien : </w:t>
       </w:r>
-      <w:hyperlink r:id="rId12" w:history="1">
+      <w:hyperlink r:id="rId15" w:history="1">
         <w:r>
           <w:rPr>
             <w:rStyle w:val="Lienhypertexte"/>
@@ -8854,12 +9342,14 @@
         <w:t>+ très complet</w:t>
       </w:r>
     </w:p>
+    <w:p>
+      <w:pPr>
+        <w:ind w:firstLine="0"/>
+      </w:pPr>
+    </w:p>
     <w:p/>
-    <w:p/>
-    <w:p/>
-    <w:p>
-      <w:pPr>
-        <w:ind w:firstLine="0"/>
+    <w:p>
+      <w:pPr>
         <w:jc w:val="left"/>
         <w:rPr>
           <w:b/>
@@ -8867,23 +9357,42 @@
       </w:pPr>
       <w:r>
         <w:rPr>
-          <w:b/>
-        </w:rPr>
-        <w:br w:type="page"/>
-      </w:r>
-    </w:p>
-    <w:p>
-      <w:pPr>
-        <w:rPr>
-          <w:b/>
-        </w:rPr>
-      </w:pPr>
+          <w:noProof/>
+        </w:rPr>
+        <w:pict>
+          <v:shape id="_x0000_s1435" type="#_x0000_t202" style="position:absolute;left:0;text-align:left;margin-left:279pt;margin-top:127.4pt;width:180pt;height:.05pt;z-index:251695104" stroked="f">
+            <v:textbox style="mso-fit-shape-to-text:t" inset="0,0,0,0">
+              <w:txbxContent>
+                <w:p>
+                  <w:pPr>
+                    <w:pStyle w:val="Lgende"/>
+                  </w:pPr>
+                  <w:r>
+                    <w:t xml:space="preserve">Figure </w:t>
+                  </w:r>
+                  <w:fldSimple w:instr=" SEQ Figure \* ARABIC ">
+                    <w:r>
+                      <w:t>4</w:t>
+                    </w:r>
+                  </w:fldSimple>
+                  <w:r>
+                    <w:t xml:space="preserve"> J</w:t>
+                  </w:r>
+                  <w:r>
+                    <w:t>eu Onslaught 2</w:t>
+                  </w:r>
+                </w:p>
+              </w:txbxContent>
+            </v:textbox>
+            <w10:wrap type="square"/>
+          </v:shape>
+        </w:pict>
+      </w:r>
       <w:r>
         <w:rPr>
           <w:noProof/>
           <w:lang w:val="fr-CH" w:eastAsia="fr-CH"/>
         </w:rPr>
-        <w:lastRenderedPageBreak/>
         <w:drawing>
           <wp:anchor distT="0" distB="0" distL="114300" distR="114300" simplePos="0" relativeHeight="251663360" behindDoc="0" locked="0" layoutInCell="1" allowOverlap="1">
             <wp:simplePos x="0" y="0"/>
@@ -8910,7 +9419,7 @@
                     </pic:cNvPicPr>
                   </pic:nvPicPr>
                   <pic:blipFill>
-                    <a:blip r:embed="rId13" cstate="print"/>
+                    <a:blip r:embed="rId16" cstate="print"/>
                     <a:srcRect/>
                     <a:stretch>
                       <a:fillRect/>
@@ -8963,7 +9472,16 @@
         <w:t xml:space="preserve"> autre</w:t>
       </w:r>
       <w:r>
-        <w:t xml:space="preserve"> classique des jeux de Tower Defense.</w:t>
+        <w:t xml:space="preserve"> classique des jeux de Tower Defense</w:t>
+      </w:r>
+      <w:r>
+        <w:t xml:space="preserve"> déniché sur l’Internet</w:t>
+      </w:r>
+      <w:r>
+        <w:t>.</w:t>
+      </w:r>
+      <w:r>
+        <w:t xml:space="preserve"> Ici c’est une version avec un labyrinthe.</w:t>
       </w:r>
     </w:p>
     <w:p>
@@ -8980,7 +9498,7 @@
       <w:r>
         <w:t xml:space="preserve">Lien : </w:t>
       </w:r>
-      <w:hyperlink r:id="rId14" w:history="1">
+      <w:hyperlink r:id="rId17" w:history="1">
         <w:r>
           <w:rPr>
             <w:rStyle w:val="Lienhypertexte"/>
@@ -9080,6 +9598,51 @@
           <w:b/>
         </w:rPr>
       </w:pPr>
+      <w:r>
+        <w:rPr>
+          <w:noProof/>
+        </w:rPr>
+        <w:pict>
+          <v:shape id="_x0000_s1436" type="#_x0000_t202" style="position:absolute;left:0;text-align:left;margin-left:279pt;margin-top:145.5pt;width:180pt;height:.05pt;z-index:251697152" stroked="f">
+            <v:textbox style="mso-fit-shape-to-text:t" inset="0,0,0,0">
+              <w:txbxContent>
+                <w:p>
+                  <w:pPr>
+                    <w:pStyle w:val="Lgende"/>
+                    <w:jc w:val="both"/>
+                    <w:rPr>
+                      <w:noProof/>
+                      <w:sz w:val="24"/>
+                      <w:szCs w:val="20"/>
+                    </w:rPr>
+                  </w:pPr>
+                  <w:r>
+                    <w:t xml:space="preserve">Figure </w:t>
+                  </w:r>
+                  <w:fldSimple w:instr=" SEQ Figure \* ARABIC ">
+                    <w:r>
+                      <w:rPr>
+                        <w:noProof/>
+                      </w:rPr>
+                      <w:t>5</w:t>
+                    </w:r>
+                  </w:fldSimple>
+                  <w:r>
+                    <w:t xml:space="preserve"> J</w:t>
+                  </w:r>
+                  <w:r>
+                    <w:t xml:space="preserve">eu </w:t>
+                  </w:r>
+                  <w:r>
+                    <w:t>Vector Tower Defense</w:t>
+                  </w:r>
+                </w:p>
+              </w:txbxContent>
+            </v:textbox>
+            <w10:wrap type="square"/>
+          </v:shape>
+        </w:pict>
+      </w:r>
       <w:r>
         <w:rPr>
           <w:noProof/>
@@ -9111,7 +9674,7 @@
                     </pic:cNvPicPr>
                   </pic:nvPicPr>
                   <pic:blipFill>
-                    <a:blip r:embed="rId15" cstate="print"/>
+                    <a:blip r:embed="rId18" cstate="print"/>
                     <a:srcRect/>
                     <a:stretch>
                       <a:fillRect/>
@@ -9145,7 +9708,13 @@
         <w:ind w:firstLine="0"/>
       </w:pPr>
       <w:r>
-        <w:t>Un tower defense avec un design futuriste est classe.</w:t>
+        <w:t>Un tower defe</w:t>
+      </w:r>
+      <w:r>
+        <w:t>nse avec un design futuriste</w:t>
+      </w:r>
+      <w:r>
+        <w:t>.</w:t>
       </w:r>
     </w:p>
     <w:p>
@@ -9162,7 +9731,7 @@
       <w:r>
         <w:t xml:space="preserve">Lien : </w:t>
       </w:r>
-      <w:hyperlink r:id="rId16" w:history="1">
+      <w:hyperlink r:id="rId19" w:history="1">
         <w:r>
           <w:rPr>
             <w:rStyle w:val="Lienhypertexte"/>
@@ -9200,7 +9769,31 @@
         <w:rPr>
           <w:i/>
         </w:rPr>
-        <w:t>+ Design original</w:t>
+        <w:t>+ Design</w:t>
+      </w:r>
+      <w:r>
+        <w:rPr>
+          <w:i/>
+        </w:rPr>
+        <w:t xml:space="preserve"> et </w:t>
+      </w:r>
+      <w:r>
+        <w:rPr>
+          <w:i/>
+        </w:rPr>
+        <w:t>Maps</w:t>
+      </w:r>
+      <w:r>
+        <w:rPr>
+          <w:i/>
+        </w:rPr>
+        <w:t xml:space="preserve"> original</w:t>
+      </w:r>
+      <w:r>
+        <w:rPr>
+          <w:i/>
+        </w:rPr>
+        <w:t>s</w:t>
       </w:r>
     </w:p>
     <w:p>
@@ -9222,18 +9815,19 @@
           <w:i/>
         </w:rPr>
       </w:pPr>
-      <w:r>
-        <w:rPr>
-          <w:i/>
-        </w:rPr>
-        <w:t>+ Maps sympa</w:t>
-      </w:r>
-    </w:p>
-    <w:p>
-      <w:pPr>
-        <w:ind w:firstLine="0"/>
+    </w:p>
+    <w:p>
+      <w:pPr>
+        <w:rPr>
+          <w:i/>
+        </w:rPr>
+      </w:pPr>
+    </w:p>
+    <w:p>
+      <w:pPr>
         <w:rPr>
           <w:b/>
+          <w:i/>
         </w:rPr>
       </w:pPr>
     </w:p>
@@ -9243,251 +9837,62 @@
           <w:b/>
         </w:rPr>
       </w:pPr>
+    </w:p>
+    <w:p>
+      <w:pPr>
+        <w:jc w:val="left"/>
+        <w:rPr>
+          <w:b/>
+        </w:rPr>
+      </w:pPr>
       <w:r>
         <w:rPr>
           <w:noProof/>
-          <w:lang w:val="fr-CH" w:eastAsia="fr-CH"/>
-        </w:rPr>
-        <w:drawing>
-          <wp:anchor distT="0" distB="0" distL="114300" distR="114300" simplePos="0" relativeHeight="251665408" behindDoc="0" locked="0" layoutInCell="1" allowOverlap="1">
-            <wp:simplePos x="0" y="0"/>
-            <wp:positionH relativeFrom="column">
-              <wp:posOffset>3771900</wp:posOffset>
-            </wp:positionH>
-            <wp:positionV relativeFrom="paragraph">
-              <wp:posOffset>74295</wp:posOffset>
-            </wp:positionV>
-            <wp:extent cx="2184400" cy="2628900"/>
-            <wp:effectExtent l="19050" t="0" r="6350" b="0"/>
-            <wp:wrapSquare wrapText="bothSides"/>
-            <wp:docPr id="406" name="Image 406"/>
-            <wp:cNvGraphicFramePr>
-              <a:graphicFrameLocks xmlns:a="http://schemas.openxmlformats.org/drawingml/2006/main" noChangeAspect="1"/>
-            </wp:cNvGraphicFramePr>
-            <a:graphic xmlns:a="http://schemas.openxmlformats.org/drawingml/2006/main">
-              <a:graphicData uri="http://schemas.openxmlformats.org/drawingml/2006/picture">
-                <pic:pic xmlns:pic="http://schemas.openxmlformats.org/drawingml/2006/picture">
-                  <pic:nvPicPr>
-                    <pic:cNvPr id="0" name="Picture 406"/>
-                    <pic:cNvPicPr>
-                      <a:picLocks noChangeAspect="1" noChangeArrowheads="1"/>
-                    </pic:cNvPicPr>
-                  </pic:nvPicPr>
-                  <pic:blipFill>
-                    <a:blip r:embed="rId17" cstate="print"/>
-                    <a:srcRect/>
-                    <a:stretch>
-                      <a:fillRect/>
-                    </a:stretch>
-                  </pic:blipFill>
-                  <pic:spPr bwMode="auto">
-                    <a:xfrm>
-                      <a:off x="0" y="0"/>
-                      <a:ext cx="2184400" cy="2628900"/>
-                    </a:xfrm>
-                    <a:prstGeom prst="rect">
-                      <a:avLst/>
-                    </a:prstGeom>
-                    <a:noFill/>
-                    <a:ln w="9525">
-                      <a:noFill/>
-                      <a:miter lim="800000"/>
-                      <a:headEnd/>
-                      <a:tailEnd/>
-                    </a:ln>
-                  </pic:spPr>
-                </pic:pic>
-              </a:graphicData>
-            </a:graphic>
-          </wp:anchor>
-        </w:drawing>
-      </w:r>
-    </w:p>
-    <w:p>
-      <w:pPr>
-        <w:rPr>
-          <w:b/>
-        </w:rPr>
-      </w:pPr>
-      <w:r>
-        <w:rPr>
-          <w:b/>
-        </w:rPr>
-        <w:t>Flash Element TD</w:t>
-      </w:r>
-    </w:p>
-    <w:p>
-      <w:pPr>
-        <w:rPr>
-          <w:b/>
-        </w:rPr>
-      </w:pPr>
-    </w:p>
-    <w:p>
-      <w:pPr>
-        <w:ind w:firstLine="0"/>
-      </w:pPr>
-      <w:r>
-        <w:t xml:space="preserve">Flash Element TD est un jeu de type </w:t>
-      </w:r>
-      <w:hyperlink r:id="rId18" w:tooltip="Tower Defense" w:history="1">
-        <w:r>
-          <w:t>Tower Defense</w:t>
-        </w:r>
-      </w:hyperlink>
-      <w:r>
-        <w:t xml:space="preserve"> inspiré par le désormais célèbre jeu de stratégie en temps réel </w:t>
-      </w:r>
-      <w:hyperlink r:id="rId19" w:tgtFrame="_blank" w:tooltip="www.wikipedia.org" w:history="1">
-        <w:r>
-          <w:t>Warcraft 3</w:t>
-        </w:r>
-      </w:hyperlink>
-      <w:r>
-        <w:t>.</w:t>
-      </w:r>
-    </w:p>
-    <w:p/>
-    <w:p>
-      <w:pPr>
-        <w:ind w:firstLine="0"/>
-      </w:pPr>
-      <w:r>
-        <w:t>Développé et mis à jour actuellement plus ou moins quotidiennement par David Scott, le jeu est très vite devenu un gros succès avec 250 000 visiteurs journaliers, 10 jours à peine après sa sortie (janvier 2007).</w:t>
-      </w:r>
-    </w:p>
-    <w:p>
-      <w:pPr>
-        <w:rPr>
-          <w:b/>
-        </w:rPr>
-      </w:pPr>
-    </w:p>
-    <w:p>
-      <w:r>
-        <w:t>Points forts :</w:t>
-      </w:r>
-    </w:p>
-    <w:p>
-      <w:pPr>
-        <w:rPr>
-          <w:i/>
-        </w:rPr>
-      </w:pPr>
-      <w:r>
-        <w:rPr>
-          <w:i/>
-        </w:rPr>
-        <w:t>+ flash (pas d’installation)</w:t>
-      </w:r>
-    </w:p>
-    <w:p>
-      <w:pPr>
-        <w:rPr>
-          <w:i/>
-        </w:rPr>
-      </w:pPr>
-      <w:r>
-        <w:rPr>
-          <w:i/>
-        </w:rPr>
-        <w:t>+ Respect du design de Warcraft 3</w:t>
-      </w:r>
-      <w:r>
-        <w:rPr>
-          <w:i/>
-        </w:rPr>
-        <w:t xml:space="preserve"> en 2D</w:t>
-      </w:r>
-    </w:p>
-    <w:p>
-      <w:pPr>
-        <w:rPr>
-          <w:i/>
-        </w:rPr>
-      </w:pPr>
-      <w:r>
-        <w:rPr>
-          <w:i/>
-        </w:rPr>
-        <w:t xml:space="preserve">+ On retrouve </w:t>
-      </w:r>
-      <w:r>
-        <w:rPr>
-          <w:i/>
-        </w:rPr>
-        <w:t>les éléments  originaux</w:t>
-      </w:r>
-      <w:r>
-        <w:rPr>
-          <w:i/>
-        </w:rPr>
-        <w:t xml:space="preserve"> de Warcraft 3</w:t>
-      </w:r>
-    </w:p>
-    <w:p>
-      <w:pPr>
-        <w:rPr>
-          <w:b/>
-          <w:i/>
-        </w:rPr>
-      </w:pPr>
-      <w:r>
-        <w:rPr>
-          <w:i/>
-        </w:rPr>
-        <w:t>+ Ambiance</w:t>
-      </w:r>
-    </w:p>
-    <w:p>
-      <w:pPr>
-        <w:rPr>
-          <w:b/>
-        </w:rPr>
-      </w:pPr>
-    </w:p>
-    <w:p>
-      <w:pPr>
-        <w:rPr>
-          <w:b/>
-        </w:rPr>
-      </w:pPr>
-    </w:p>
-    <w:p>
-      <w:pPr>
-        <w:rPr>
-          <w:b/>
-        </w:rPr>
-      </w:pPr>
-    </w:p>
-    <w:p>
-      <w:pPr>
-        <w:ind w:firstLine="0"/>
-        <w:jc w:val="left"/>
-        <w:rPr>
-          <w:b/>
-        </w:rPr>
-      </w:pPr>
-      <w:r>
-        <w:rPr>
-          <w:b/>
-        </w:rPr>
-        <w:br w:type="page"/>
-      </w:r>
-    </w:p>
-    <w:p>
-      <w:pPr>
-        <w:rPr>
-          <w:b/>
-        </w:rPr>
-      </w:pPr>
+        </w:rPr>
+        <w:pict>
+          <v:shape id="_x0000_s1437" type="#_x0000_t202" style="position:absolute;left:0;text-align:left;margin-left:297pt;margin-top:133.6pt;width:171pt;height:.05pt;z-index:251699200" stroked="f">
+            <v:textbox style="mso-fit-shape-to-text:t" inset="0,0,0,0">
+              <w:txbxContent>
+                <w:p>
+                  <w:pPr>
+                    <w:pStyle w:val="Lgende"/>
+                    <w:jc w:val="both"/>
+                    <w:rPr>
+                      <w:noProof/>
+                      <w:sz w:val="24"/>
+                      <w:szCs w:val="20"/>
+                    </w:rPr>
+                  </w:pPr>
+                  <w:r>
+                    <w:t xml:space="preserve">Figure </w:t>
+                  </w:r>
+                  <w:fldSimple w:instr=" SEQ Figure \* ARABIC ">
+                    <w:r>
+                      <w:rPr>
+                        <w:noProof/>
+                      </w:rPr>
+                      <w:t>6</w:t>
+                    </w:r>
+                  </w:fldSimple>
+                  <w:r>
+                    <w:t xml:space="preserve"> Jeu </w:t>
+                  </w:r>
+                  <w:r>
+                    <w:t>Epic Tower Defense</w:t>
+                  </w:r>
+                </w:p>
+              </w:txbxContent>
+            </v:textbox>
+            <w10:wrap type="square"/>
+          </v:shape>
+        </w:pict>
+      </w:r>
       <w:r>
         <w:rPr>
           <w:b/>
           <w:noProof/>
           <w:lang w:val="fr-CH" w:eastAsia="fr-CH"/>
         </w:rPr>
-        <w:lastRenderedPageBreak/>
         <w:drawing>
           <wp:anchor distT="0" distB="0" distL="114300" distR="114300" simplePos="0" relativeHeight="251666432" behindDoc="0" locked="0" layoutInCell="1" allowOverlap="1">
             <wp:simplePos x="0" y="0"/>
@@ -9567,7 +9972,13 @@
         <w:t>Epic Tower Defense</w:t>
       </w:r>
       <w:r>
-        <w:t>. Ce n’est pas encore tout a fait au point mais ça risque de donner de très belles choses dans le futur.</w:t>
+        <w:t xml:space="preserve">. Ce n’est pas encore tout </w:t>
+      </w:r>
+      <w:r>
+        <w:t>à</w:t>
+      </w:r>
+      <w:r>
+        <w:t xml:space="preserve"> fait au point mais ça risque de donner de très belles choses dans le futur.</w:t>
       </w:r>
     </w:p>
     <w:p/>
@@ -9624,12 +10035,6 @@
         </w:rPr>
         <w:t>Unity !</w:t>
       </w:r>
-      <w:r>
-        <w:rPr>
-          <w:i/>
-        </w:rPr>
-        <w:t xml:space="preserve"> (pas d’installation)</w:t>
-      </w:r>
     </w:p>
     <w:p>
       <w:pPr>
@@ -9694,7 +10099,7 @@
       <w:pPr>
         <w:pStyle w:val="Titre3"/>
       </w:pPr>
-      <w:bookmarkStart w:id="17" w:name="_Toc251182363"/>
+      <w:bookmarkStart w:id="17" w:name="_Toc251244581"/>
       <w:r>
         <w:t>Essor actuel</w:t>
       </w:r>
@@ -9742,20 +10147,29 @@
       </w:pPr>
     </w:p>
     <w:p>
-      <w:pPr>
-        <w:ind w:firstLine="0"/>
-      </w:pPr>
-      <w:r>
-        <w:t>Mais ce n’est qu’une première étape car avec l’arrivée des environnements riche, de la 3D dans les navigateurs, nous risquons de voir bientôt débarquer de bien belles choses. Notamment en provenance d’un environnement du type d’</w:t>
-      </w:r>
-      <w:hyperlink r:id="rId22" w:tgtFrame="_blank" w:tooltip="Lien vers Unity3D" w:history="1">
+      <w:r>
+        <w:t>Mais ce n’est qu’une première étape car avec l’arrivée des environnements riche, de la 3D dans les navigateurs, nous risquons de voir bientôt débarquer de bien belles choses. Notamment en provenan</w:t>
+      </w:r>
+      <w:r>
+        <w:t xml:space="preserve">ce d’un environnement du type </w:t>
+      </w:r>
+      <w:r>
+        <w:t>Unity</w:t>
+      </w:r>
+      <w:r>
+        <w:t xml:space="preserve"> (</w:t>
+      </w:r>
+      <w:hyperlink r:id="rId22" w:history="1">
         <w:r>
           <w:rPr>
             <w:rStyle w:val="Lienhypertexte"/>
           </w:rPr>
-          <w:t>Unity</w:t>
+          <w:t>http://unity3d.com/unity/</w:t>
         </w:r>
       </w:hyperlink>
+      <w:r>
+        <w:t>)</w:t>
+      </w:r>
       <w:r>
         <w:t>.</w:t>
       </w:r>
@@ -9905,6 +10319,7 @@
           <w:b/>
           <w:color w:val="FF0000"/>
         </w:rPr>
+        <w:lastRenderedPageBreak/>
         <w:t>A DEP</w:t>
       </w:r>
       <w:r>
@@ -9945,7 +10360,7 @@
           <w:iCs/>
         </w:rPr>
       </w:pPr>
-      <w:bookmarkStart w:id="21" w:name="_Toc251182364"/>
+      <w:bookmarkStart w:id="21" w:name="_Toc251244582"/>
       <w:r>
         <w:rPr>
           <w:i w:val="0"/>
@@ -9986,7 +10401,15 @@
           <w:iCs/>
           <w:color w:val="FF0000"/>
         </w:rPr>
-        <w:t>.OK</w:t>
+        <w:t>.</w:t>
+      </w:r>
+      <w:r>
+        <w:rPr>
+          <w:rFonts w:ascii="Arial" w:hAnsi="Arial" w:cs="Arial"/>
+          <w:iCs/>
+          <w:color w:val="FF0000"/>
+        </w:rPr>
+        <w:t>FINAL</w:t>
       </w:r>
       <w:r>
         <w:rPr>
@@ -10077,7 +10500,16 @@
         <w:t>cun</w:t>
       </w:r>
       <w:r>
-        <w:t xml:space="preserve"> des sujets abordés nous nous posons une question et tentons d’y répondre.</w:t>
+        <w:t xml:space="preserve"> des sujets abordés nous nous posons une question et tentons d’y répondre</w:t>
+      </w:r>
+      <w:r>
+        <w:t xml:space="preserve"> le mieux possible pour évaluer les risques</w:t>
+      </w:r>
+      <w:r>
+        <w:t xml:space="preserve"> qui pourraient survenir</w:t>
+      </w:r>
+      <w:r>
+        <w:t>.</w:t>
       </w:r>
       <w:r>
         <w:t xml:space="preserve"> Nous d</w:t>
@@ -10113,7 +10545,7 @@
       <w:pPr>
         <w:pStyle w:val="Titre3"/>
       </w:pPr>
-      <w:bookmarkStart w:id="22" w:name="_Toc251182365"/>
+      <w:bookmarkStart w:id="22" w:name="_Toc251244583"/>
       <w:r>
         <w:t>R</w:t>
       </w:r>
@@ -10621,67 +11053,67 @@
         <w:pStyle w:val="Paragraphedeliste"/>
         <w:ind w:firstLine="0"/>
       </w:pPr>
+      <w:r>
+        <w:rPr>
+          <w:b/>
+        </w:rPr>
+        <w:lastRenderedPageBreak/>
+        <w:t xml:space="preserve">Question : </w:t>
+      </w:r>
+      <w:r>
+        <w:t>A</w:t>
+      </w:r>
+      <w:r>
+        <w:t xml:space="preserve">rriverons nous </w:t>
+      </w:r>
+      <w:r>
+        <w:t>à</w:t>
+      </w:r>
+      <w:r>
+        <w:t xml:space="preserve"> </w:t>
+      </w:r>
+      <w:r>
+        <w:t>réalisé</w:t>
+      </w:r>
+      <w:r>
+        <w:t xml:space="preserve"> l’ « </w:t>
+      </w:r>
+      <w:r>
+        <w:t>inverse engineering</w:t>
+      </w:r>
+      <w:r>
+        <w:t xml:space="preserve"> </w:t>
+      </w:r>
+      <w:r>
+        <w:t>»</w:t>
+      </w:r>
+      <w:r>
+        <w:t xml:space="preserve"> basé sur les version</w:t>
+      </w:r>
+      <w:r>
+        <w:t>s</w:t>
+      </w:r>
+      <w:r>
+        <w:t xml:space="preserve"> </w:t>
+      </w:r>
+      <w:r>
+        <w:t>du jeu </w:t>
+      </w:r>
+      <w:r>
+        <w:t>existantes</w:t>
+      </w:r>
+      <w:r>
+        <w:t xml:space="preserve"> sur l’Internet </w:t>
+      </w:r>
+      <w:r>
+        <w:t>?</w:t>
+      </w:r>
     </w:p>
     <w:p>
       <w:pPr>
         <w:pStyle w:val="Paragraphedeliste"/>
         <w:ind w:firstLine="0"/>
       </w:pPr>
-      <w:r>
-        <w:rPr>
-          <w:b/>
-        </w:rPr>
-        <w:lastRenderedPageBreak/>
-        <w:t>Question :</w:t>
-      </w:r>
-      <w:r>
-        <w:rPr>
-          <w:b/>
-        </w:rPr>
-        <w:t xml:space="preserve"> </w:t>
-      </w:r>
-      <w:r>
-        <w:t>A</w:t>
-      </w:r>
-      <w:r>
-        <w:t xml:space="preserve">rriverons nous </w:t>
-      </w:r>
-      <w:r>
-        <w:t>à</w:t>
-      </w:r>
-      <w:r>
-        <w:t xml:space="preserve"> </w:t>
-      </w:r>
-      <w:r>
-        <w:t>réalisé</w:t>
-      </w:r>
-      <w:r>
-        <w:t xml:space="preserve"> l’ « </w:t>
-      </w:r>
-      <w:r>
-        <w:t>inverse engineering</w:t>
-      </w:r>
-      <w:r>
-        <w:t xml:space="preserve"> </w:t>
-      </w:r>
-      <w:r>
-        <w:t>»</w:t>
-      </w:r>
-      <w:r>
-        <w:t xml:space="preserve"> basé sur les version</w:t>
-      </w:r>
-      <w:r>
-        <w:t>s</w:t>
-      </w:r>
-      <w:r>
-        <w:t xml:space="preserve"> actuel du jeu ?</w:t>
-      </w:r>
-    </w:p>
-    <w:p>
-      <w:pPr>
-        <w:pStyle w:val="Paragraphedeliste"/>
-        <w:ind w:firstLine="0"/>
-      </w:pPr>
     </w:p>
     <w:p>
       <w:pPr>
@@ -10755,7 +11187,7 @@
       <w:pPr>
         <w:pStyle w:val="Titre3"/>
       </w:pPr>
-      <w:bookmarkStart w:id="23" w:name="_Toc251182366"/>
+      <w:bookmarkStart w:id="23" w:name="_Toc251244584"/>
       <w:r>
         <w:t>R</w:t>
       </w:r>
@@ -10851,7 +11283,16 @@
         <w:t>les choses</w:t>
       </w:r>
       <w:r>
-        <w:t xml:space="preserve"> superflues comme les animations ou la gestion des scores et choses similaire. De plus, comme le sujet est très intéressant nous allons prendre beaucoup de notre temps libre pour réaliser ce travail.</w:t>
+        <w:t xml:space="preserve"> superflues comme les </w:t>
+      </w:r>
+      <w:r>
+        <w:t xml:space="preserve">la gestion des scores, les musiques et </w:t>
+      </w:r>
+      <w:r>
+        <w:t>choses similaire. De plus, comme le sujet est très intéressant nous allons prendre beaucoup de notre temps libre pour réaliser ce travail.</w:t>
+      </w:r>
+      <w:r>
+        <w:t xml:space="preserve"> S’il nous reste du temps, nous n’éditerons pas à implémenter ces points annexes</w:t>
       </w:r>
     </w:p>
     <w:p>
@@ -11146,29 +11587,20 @@
     </w:p>
     <w:p>
       <w:pPr>
+        <w:pStyle w:val="Titre3"/>
+      </w:pPr>
+      <w:bookmarkStart w:id="24" w:name="_Toc251244585"/>
+      <w:r>
+        <w:t>R</w:t>
+      </w:r>
+      <w:r>
+        <w:t>isques concernant le budget.</w:t>
+      </w:r>
+      <w:bookmarkEnd w:id="24"/>
+    </w:p>
+    <w:p>
+      <w:pPr>
         <w:ind w:firstLine="0"/>
-        <w:rPr>
-          <w:rFonts w:ascii="Arial" w:hAnsi="Arial" w:cs="Arial"/>
-          <w:i/>
-        </w:rPr>
-      </w:pPr>
-    </w:p>
-    <w:p>
-      <w:pPr>
-        <w:pStyle w:val="Titre3"/>
-      </w:pPr>
-      <w:bookmarkStart w:id="24" w:name="_Toc251182367"/>
-      <w:r>
-        <w:t>R</w:t>
-      </w:r>
-      <w:r>
-        <w:t>isques concernant le budget.</w:t>
-      </w:r>
-      <w:bookmarkEnd w:id="24"/>
-    </w:p>
-    <w:p>
-      <w:pPr>
-        <w:ind w:firstLine="0"/>
       </w:pPr>
     </w:p>
     <w:p>
@@ -11180,7 +11612,19 @@
       </w:r>
       <w:bookmarkStart w:id="25" w:name="_Toc81814037"/>
       <w:r>
-        <w:t>budget nécessaire</w:t>
+        <w:t xml:space="preserve">budget </w:t>
+      </w:r>
+      <w:r>
+        <w:t xml:space="preserve">n’est </w:t>
+      </w:r>
+      <w:r>
+        <w:t>nécessaire</w:t>
+      </w:r>
+      <w:r>
+        <w:t xml:space="preserve"> à la réalisation de ce projet</w:t>
+      </w:r>
+      <w:r>
+        <w:t>.</w:t>
       </w:r>
       <w:r>
         <w:br w:type="page"/>
@@ -11194,7 +11638,7 @@
         </w:tabs>
         <w:jc w:val="left"/>
       </w:pPr>
-      <w:bookmarkStart w:id="26" w:name="_Toc251182368"/>
+      <w:bookmarkStart w:id="26" w:name="_Toc251244586"/>
       <w:r>
         <w:lastRenderedPageBreak/>
         <w:t>C</w:t>
@@ -11217,7 +11661,7 @@
       <w:bookmarkStart w:id="27" w:name="_Toc25553314"/>
       <w:bookmarkStart w:id="28" w:name="_Toc71691019"/>
       <w:bookmarkStart w:id="29" w:name="_Toc81814038"/>
-      <w:bookmarkStart w:id="30" w:name="_Toc251182369"/>
+      <w:bookmarkStart w:id="30" w:name="_Toc251244587"/>
       <w:r>
         <w:rPr>
           <w:i w:val="0"/>
@@ -11242,7 +11686,7 @@
       <w:pPr>
         <w:pStyle w:val="Titre3"/>
       </w:pPr>
-      <w:bookmarkStart w:id="31" w:name="_Toc251182370"/>
+      <w:bookmarkStart w:id="31" w:name="_Toc251244588"/>
       <w:r>
         <w:t>Système</w:t>
       </w:r>
@@ -11280,7 +11724,7 @@
       <w:pPr>
         <w:pStyle w:val="Titre3"/>
       </w:pPr>
-      <w:bookmarkStart w:id="32" w:name="_Toc251182371"/>
+      <w:bookmarkStart w:id="32" w:name="_Toc251244589"/>
       <w:r>
         <w:t>Outils logiciels</w:t>
       </w:r>
@@ -11347,7 +11791,7 @@
       <w:pPr>
         <w:pStyle w:val="Titre3"/>
       </w:pPr>
-      <w:bookmarkStart w:id="33" w:name="_Toc251182372"/>
+      <w:bookmarkStart w:id="33" w:name="_Toc251244590"/>
       <w:r>
         <w:t>Librairies externes</w:t>
       </w:r>
@@ -11381,76 +11825,85 @@
         <w:t>codée en Java. En effet, cette librairie possède toutes les briques logicielles nécessaires à la création de graphes. Nous l’utilisons comme une boîte noire sans se soucier de son implémentation.</w:t>
       </w:r>
     </w:p>
+    <w:p>
+      <w:pPr>
+        <w:ind w:firstLine="0"/>
+      </w:pPr>
+    </w:p>
     <w:p/>
+    <w:p>
+      <w:pPr>
+        <w:pStyle w:val="Titre3"/>
+      </w:pPr>
+      <w:bookmarkStart w:id="34" w:name="_Toc251244591"/>
+      <w:r>
+        <w:t>Interface graphique</w:t>
+      </w:r>
+      <w:r>
+        <w:t xml:space="preserve"> </w:t>
+      </w:r>
+      <w:r>
+        <w:t>[AURELIEN</w:t>
+      </w:r>
+      <w:r>
+        <w:t>.FINAL</w:t>
+      </w:r>
+      <w:r>
+        <w:t>]</w:t>
+      </w:r>
+      <w:bookmarkEnd w:id="34"/>
+    </w:p>
     <w:p/>
-    <w:p/>
-    <w:p>
-      <w:pPr>
-        <w:pStyle w:val="Titre3"/>
-      </w:pPr>
-      <w:bookmarkStart w:id="34" w:name="_Toc251182373"/>
-      <w:r>
-        <w:t>Interface graphique</w:t>
+    <w:p>
+      <w:pPr>
+        <w:ind w:firstLine="0"/>
+      </w:pPr>
+      <w:r>
+        <w:t>Ce chapitre nous permettra d’imaginer et de penser le résultat final de l’interface graphique</w:t>
+      </w:r>
+      <w:r>
+        <w:t xml:space="preserve">. Grace </w:t>
+      </w:r>
+      <w:r>
+        <w:t>à</w:t>
+      </w:r>
+      <w:r>
+        <w:t xml:space="preserve"> cette étude,</w:t>
       </w:r>
       <w:r>
         <w:t xml:space="preserve"> </w:t>
       </w:r>
       <w:r>
-        <w:t>[AURELIEN]</w:t>
-      </w:r>
-      <w:bookmarkEnd w:id="34"/>
-    </w:p>
-    <w:p/>
+        <w:t xml:space="preserve">nous pourrons plus facilement élaborer et </w:t>
+      </w:r>
+      <w:r>
+        <w:t xml:space="preserve">trouver les classes </w:t>
+      </w:r>
+      <w:r>
+        <w:t xml:space="preserve">qui </w:t>
+      </w:r>
+      <w:r>
+        <w:t xml:space="preserve">en </w:t>
+      </w:r>
+      <w:r>
+        <w:t>d</w:t>
+      </w:r>
+      <w:r>
+        <w:t>écouleront</w:t>
+      </w:r>
+      <w:r>
+        <w:t>.</w:t>
+      </w:r>
+    </w:p>
     <w:p>
       <w:pPr>
         <w:ind w:firstLine="0"/>
       </w:pPr>
-      <w:r>
-        <w:t>Ce chapitre nous permettra d’imaginer et de penser le résultat final de l’interface graphique</w:t>
-      </w:r>
-      <w:r>
-        <w:t xml:space="preserve">. Grace </w:t>
-      </w:r>
-      <w:r>
-        <w:t>à</w:t>
-      </w:r>
-      <w:r>
-        <w:t xml:space="preserve"> cette étude,</w:t>
-      </w:r>
-      <w:r>
-        <w:t xml:space="preserve"> </w:t>
-      </w:r>
-      <w:r>
-        <w:t xml:space="preserve">nous pourrons plus facilement élaborer et </w:t>
-      </w:r>
-      <w:r>
-        <w:t xml:space="preserve">trouver les classes </w:t>
-      </w:r>
-      <w:r>
-        <w:t xml:space="preserve">qui </w:t>
-      </w:r>
-      <w:r>
-        <w:t xml:space="preserve">en </w:t>
-      </w:r>
-      <w:r>
-        <w:t>d</w:t>
-      </w:r>
-      <w:r>
-        <w:t>écouleront</w:t>
-      </w:r>
-      <w:r>
-        <w:t>.</w:t>
-      </w:r>
     </w:p>
     <w:p>
       <w:pPr>
         <w:ind w:firstLine="0"/>
       </w:pPr>
-    </w:p>
-    <w:p>
-      <w:pPr>
-        <w:ind w:firstLine="0"/>
-      </w:pPr>
       <w:r>
         <w:t>Commençons</w:t>
       </w:r>
@@ -11468,6 +11921,18 @@
       </w:r>
       <w:r>
         <w:t xml:space="preserve"> de jeu</w:t>
+      </w:r>
+      <w:r>
+        <w:t>. I s’agit d’un</w:t>
+      </w:r>
+      <w:r>
+        <w:t xml:space="preserve"> schéma</w:t>
+      </w:r>
+      <w:r>
+        <w:t xml:space="preserve"> UML</w:t>
+      </w:r>
+      <w:r>
+        <w:t xml:space="preserve"> « Use Case » sous la forme textuelle</w:t>
       </w:r>
       <w:r>
         <w:t> :</w:t>
@@ -11672,7 +12137,13 @@
         <w:t xml:space="preserve">s ci-dessus. </w:t>
       </w:r>
       <w:r>
-        <w:t xml:space="preserve">En voici le résultat </w:t>
+        <w:t>En voici le résultat</w:t>
+      </w:r>
+      <w:r>
+        <w:t xml:space="preserve"> final</w:t>
+      </w:r>
+      <w:r>
+        <w:t xml:space="preserve"> </w:t>
       </w:r>
       <w:r>
         <w:t>:</w:t>
@@ -11744,7 +12215,6 @@
                 <w:p>
                   <w:pPr>
                     <w:pStyle w:val="Lgende"/>
-                    <w:jc w:val="center"/>
                     <w:rPr>
                       <w:noProof/>
                       <w:sz w:val="24"/>
@@ -11759,7 +12229,7 @@
                       <w:rPr>
                         <w:noProof/>
                       </w:rPr>
-                      <w:t>1</w:t>
+                      <w:t>7</w:t>
                     </w:r>
                   </w:fldSimple>
                   <w:r>
@@ -11891,7 +12361,13 @@
         <w:t>fonctionnalités</w:t>
       </w:r>
       <w:r>
-        <w:t xml:space="preserve"> comme l’affichage du maillage (facultatif).</w:t>
+        <w:t xml:space="preserve"> comme l’affichage du maillage (</w:t>
+      </w:r>
+      <w:r>
+        <w:t>pour debug</w:t>
+      </w:r>
+      <w:r>
+        <w:t>).</w:t>
       </w:r>
     </w:p>
     <w:p>
@@ -11922,7 +12398,13 @@
         <w:t xml:space="preserve"> aussi</w:t>
       </w:r>
       <w:r>
-        <w:t xml:space="preserve"> dans cette partie que le joueur posera ces tours </w:t>
+        <w:t xml:space="preserve"> dans cette partie que le joueur posera </w:t>
+      </w:r>
+      <w:r>
+        <w:t>s</w:t>
+      </w:r>
+      <w:r>
+        <w:t xml:space="preserve">es tours </w:t>
       </w:r>
       <w:r>
         <w:t xml:space="preserve">et sélectionnera les tours </w:t>
@@ -12284,6 +12766,15 @@
       <w:r>
         <w:t xml:space="preserve"> sur papier.</w:t>
       </w:r>
+      <w:r>
+        <w:t xml:space="preserve"> Elles ne feront donc pas l’objet d’un</w:t>
+      </w:r>
+      <w:r>
+        <w:t>e</w:t>
+      </w:r>
+      <w:r>
+        <w:t xml:space="preserve"> décortication dans ce chapitre.</w:t>
+      </w:r>
     </w:p>
     <w:p>
       <w:pPr>
@@ -12299,7 +12790,7 @@
       <w:pPr>
         <w:pStyle w:val="Titre3"/>
       </w:pPr>
-      <w:bookmarkStart w:id="35" w:name="_Toc251182374"/>
+      <w:bookmarkStart w:id="35" w:name="_Toc251244592"/>
       <w:r>
         <w:t xml:space="preserve">Architecture de l’application </w:t>
       </w:r>
@@ -12325,7 +12816,7 @@
           <w:color w:val="FF0000"/>
           <w:sz w:val="24"/>
         </w:rPr>
-        <w:t>OK</w:t>
+        <w:t>FINAL</w:t>
       </w:r>
       <w:r>
         <w:rPr>
@@ -12352,7 +12843,22 @@
         <w:t>MVC</w:t>
       </w:r>
       <w:r>
-        <w:t xml:space="preserve"> (Modèle – Vue – Contrôleur). Les étudiants responsables de cette partie s’étaient déjà familiarisés avec cette notion durant d’autres projets d’études. Malheureusement nous n’allons pas détailler et décrire le fonctionnement du pattern mais présenter comment nous pensons l’implémenter dans ce jeux vidéo.</w:t>
+        <w:t xml:space="preserve"> (Modèle – Vue – Contrôleur). Les étudiants responsables de cette partie s’étaient déjà familiarisés avec cette notion durant d’autres projets d’études</w:t>
+      </w:r>
+      <w:r>
+        <w:t xml:space="preserve"> et</w:t>
+      </w:r>
+      <w:r>
+        <w:t xml:space="preserve"> nous l’avons également étudié</w:t>
+      </w:r>
+      <w:r>
+        <w:t xml:space="preserve"> durant le cours de « programmation orientée objet »</w:t>
+      </w:r>
+      <w:r>
+        <w:t xml:space="preserve"> qui nous suivons en parallèle de ce projet</w:t>
+      </w:r>
+      <w:r>
+        <w:t>. Malheureusement nous n’allons pas détailler et décrire le fonctionnement du pattern mais présenter comment nous pensons l’implémenter dans ce jeux vidéo.</w:t>
       </w:r>
     </w:p>
     <w:p>
@@ -12363,52 +12869,107 @@
     <w:p>
       <w:pPr>
         <w:ind w:firstLine="0"/>
-      </w:pPr>
+        <w:rPr>
+          <w:b/>
+        </w:rPr>
+      </w:pPr>
+      <w:r>
+        <w:rPr>
+          <w:b/>
+        </w:rPr>
+        <w:t>MVC</w:t>
+      </w:r>
+      <w:r>
+        <w:rPr>
+          <w:b/>
+        </w:rPr>
+        <w:t xml:space="preserve"> dans un jeu vidéo</w:t>
+      </w:r>
     </w:p>
     <w:p>
       <w:pPr>
         <w:ind w:firstLine="0"/>
-        <w:rPr>
-          <w:b/>
-        </w:rPr>
-      </w:pPr>
-      <w:r>
-        <w:rPr>
-          <w:b/>
-        </w:rPr>
-        <w:t>MVC</w:t>
-      </w:r>
-      <w:r>
-        <w:rPr>
-          <w:b/>
-        </w:rPr>
-        <w:t xml:space="preserve"> dans un jeu vidéo</w:t>
-      </w:r>
+      </w:pPr>
     </w:p>
     <w:p>
       <w:pPr>
         <w:ind w:firstLine="0"/>
       </w:pPr>
+      <w:r>
+        <w:t>Dans un jeu vidéo, il est difficile de séparer distinctement les vues des modèles car les éléments des gestions sont parfois intrinsèquement liés à leur affichage. En effet, quasiment tous les éléments comme les tours, les créatures, le terrain, la gestion des sons et les animations (attaques ou autre) sont bien des objets faisant partie du modèle mais d’un autre coté, il est difficile de ne pas les intégrer dans les vues car les interactions entre eux peuvent parfois passer par des affichages et traitement particuliers.</w:t>
+      </w:r>
     </w:p>
     <w:p>
       <w:pPr>
         <w:ind w:firstLine="0"/>
       </w:pPr>
-      <w:r>
-        <w:t>Dans un jeu vidéo, il est difficile de séparer distinctement les vues des modèles car les éléments des gestions sont parfois intrinsèquement liés à leur affichage. En effet, quasiment tous les éléments comme les tours, les créatures, le terrain, la gestion des sons et les animations (attaques ou autre) sont bien des objets faisant partie du modèle mais d’un autre coté, il est difficile de ne pas les intégrer dans les vues car les interactions entre eux peuvent parfois passer par des affichages et traitement particuliers.</w:t>
-      </w:r>
     </w:p>
     <w:p>
       <w:pPr>
         <w:ind w:firstLine="0"/>
       </w:pPr>
-    </w:p>
-    <w:p>
-      <w:pPr>
-        <w:ind w:firstLine="0"/>
-      </w:pPr>
-      <w:r>
-        <w:t>Imaginons l’affichage des animations, lors de la construction de l’image représentant les animations sur le terrain. Est-il mieux d’établir un standard d’affichage pour toutes les animations séparant ainsi les vues des animations ou de dire à l’animation dessine toi et lui passer le pointeur vers les outils de dessin ? A priori, la première solution est la meilleure mais dans ce cas, cela nous force à avoir un standard de pour dessiner l’objet se qui peut limiter considérablement la diversité et rentre très difficile certains résultats souhaités. Par exemple, certaines animations pourraient être représentées par une image et d’autre peuvent être construites avec des traits ou forme géométrique de base. Pour cette raison nous essayerons de séparer un maximum les modèles des vues dans une certaine mesure de portabilité dans le cas ou un jour, nous déciderons par exemple de passer à la 3D ou autre changement d’interface.</w:t>
+      <w:r>
+        <w:t>Imaginons l’affichage des animations, lors de la construction de l’image représentant les animations sur le terrain. Est-il mieux d’établir un standard d’affichage pour toutes les animations séparant ainsi les vues des animations ou de dire à l’animation dessine toi et lui passer le poi</w:t>
+      </w:r>
+      <w:r>
+        <w:t>nteur vers les outils de dessin</w:t>
+      </w:r>
+      <w:r>
+        <w:t>? A priori, la première solution est la meilleure mais dans ce cas, cela nous force à avoir un standard de pour dessiner l’objet se qui peut limiter considérablement la diversité et rentre très difficile certains résultats souhaités. Par exemple, certaines animations pourraient être représentées par une image et d’autre peuvent être construites avec des traits ou forme</w:t>
+      </w:r>
+      <w:r>
+        <w:t>s</w:t>
+      </w:r>
+      <w:r>
+        <w:t xml:space="preserve"> géométrique</w:t>
+      </w:r>
+      <w:r>
+        <w:t>s</w:t>
+      </w:r>
+      <w:r>
+        <w:t xml:space="preserve"> de base. Pour cette raison nous essayerons de séparer un maximum les modèles des vues dans une certaine mesure de portabilité</w:t>
+      </w:r>
+      <w:r>
+        <w:t>. Nous devons</w:t>
+      </w:r>
+      <w:r>
+        <w:t xml:space="preserve"> donc</w:t>
+      </w:r>
+      <w:r>
+        <w:t xml:space="preserve"> imaginer un</w:t>
+      </w:r>
+      <w:r>
+        <w:t>e</w:t>
+      </w:r>
+      <w:r>
+        <w:t xml:space="preserve"> architecture</w:t>
+      </w:r>
+      <w:r>
+        <w:t xml:space="preserve"> nous</w:t>
+      </w:r>
+      <w:r>
+        <w:t xml:space="preserve"> permettant de migrer</w:t>
+      </w:r>
+      <w:r>
+        <w:t xml:space="preserve"> sans trop de problème</w:t>
+      </w:r>
+      <w:r>
+        <w:t xml:space="preserve"> notre application vers un autre système d’interface comme </w:t>
+      </w:r>
+      <w:r>
+        <w:t xml:space="preserve">par exemple </w:t>
+      </w:r>
+      <w:r>
+        <w:t>OpenGL (3D)</w:t>
+      </w:r>
+      <w:r>
+        <w:t xml:space="preserve"> ou </w:t>
+      </w:r>
+      <w:r>
+        <w:t>encore Java3D</w:t>
+      </w:r>
+      <w:r>
+        <w:t>.</w:t>
       </w:r>
     </w:p>
     <w:p>
@@ -12565,7 +13126,19 @@
         <w:t>.</w:t>
       </w:r>
       <w:r>
-        <w:t xml:space="preserve"> Ci-dessou</w:t>
+        <w:t xml:space="preserve"> </w:t>
+      </w:r>
+      <w:r>
+        <w:t>Elle sera donc le chef d’</w:t>
+      </w:r>
+      <w:r>
+        <w:t>orchestre</w:t>
+      </w:r>
+      <w:r>
+        <w:t xml:space="preserve"> de l’application. </w:t>
+      </w:r>
+      <w:r>
+        <w:t>Ci-dessou</w:t>
       </w:r>
       <w:r>
         <w:t>s nous vous présentons un schéma</w:t>
@@ -12588,11 +13161,6 @@
       <w:r>
         <w:t xml:space="preserve"> </w:t>
       </w:r>
-    </w:p>
-    <w:p>
-      <w:pPr>
-        <w:ind w:firstLine="0"/>
-      </w:pPr>
     </w:p>
     <w:p>
       <w:pPr>
@@ -12645,7 +13213,6 @@
     <w:p>
       <w:pPr>
         <w:pStyle w:val="Lgende"/>
-        <w:jc w:val="center"/>
       </w:pPr>
       <w:r>
         <w:t xml:space="preserve">Figure </w:t>
@@ -12655,21 +13222,22 @@
           <w:rPr>
             <w:noProof/>
           </w:rPr>
-          <w:t>2</w:t>
+          <w:t>8</w:t>
         </w:r>
       </w:fldSimple>
       <w:r>
-        <w:t xml:space="preserve"> Contrôleur principal</w:t>
-      </w:r>
-    </w:p>
+        <w:t xml:space="preserve"> </w:t>
+      </w:r>
+      <w:r>
+        <w:t>Schéma de l’architecture MVC</w:t>
+      </w:r>
+    </w:p>
+    <w:p/>
     <w:p>
       <w:pPr>
         <w:ind w:firstLine="0"/>
         <w:jc w:val="left"/>
       </w:pPr>
-      <w:r>
-        <w:br w:type="page"/>
-      </w:r>
     </w:p>
     <w:p>
       <w:pPr>
@@ -12682,7 +13250,6 @@
         <w:rPr>
           <w:b/>
         </w:rPr>
-        <w:lastRenderedPageBreak/>
         <w:t xml:space="preserve">Notre </w:t>
       </w:r>
       <w:r>
@@ -12899,6 +13466,130 @@
         </w:rPr>
       </w:pPr>
     </w:p>
+    <w:p/>
+    <w:p/>
+    <w:p>
+      <w:pPr>
+        <w:ind w:firstLine="0"/>
+        <w:rPr>
+          <w:b/>
+          <w:sz w:val="20"/>
+        </w:rPr>
+      </w:pPr>
+      <w:r>
+        <w:t xml:space="preserve">Après </w:t>
+      </w:r>
+      <w:r>
+        <w:t xml:space="preserve">sont implémentation concrète, </w:t>
+      </w:r>
+      <w:r>
+        <w:t xml:space="preserve">nous </w:t>
+      </w:r>
+      <w:r>
+        <w:t>trouvons</w:t>
+      </w:r>
+      <w:r>
+        <w:t xml:space="preserve"> cette architecture</w:t>
+      </w:r>
+      <w:r>
+        <w:t xml:space="preserve"> </w:t>
+      </w:r>
+      <w:r>
+        <w:t>fonctionnelle mais</w:t>
+      </w:r>
+      <w:r>
+        <w:t xml:space="preserve"> nous pensons néanmoins qu’</w:t>
+      </w:r>
+      <w:r>
+        <w:t xml:space="preserve">elle pourrait encore être </w:t>
+      </w:r>
+      <w:r>
+        <w:t>amélioré</w:t>
+      </w:r>
+      <w:r>
+        <w:t>e</w:t>
+      </w:r>
+      <w:r>
+        <w:t xml:space="preserve"> </w:t>
+      </w:r>
+      <w:r>
+        <w:t>en rendant la fenêtre de gestion des événements (fenêtre principale)</w:t>
+      </w:r>
+      <w:r>
+        <w:t xml:space="preserve"> </w:t>
+      </w:r>
+      <w:r>
+        <w:t xml:space="preserve">indépendante de toute </w:t>
+      </w:r>
+      <w:r>
+        <w:t>interface. Il s’agiterai</w:t>
+      </w:r>
+      <w:r>
+        <w:t>t</w:t>
+      </w:r>
+      <w:r>
+        <w:t xml:space="preserve"> de créer une classe </w:t>
+      </w:r>
+      <w:r>
+        <w:t>à</w:t>
+      </w:r>
+      <w:r>
+        <w:t xml:space="preserve"> part qui jouerai</w:t>
+      </w:r>
+      <w:r>
+        <w:t>t</w:t>
+      </w:r>
+      <w:r>
+        <w:t xml:space="preserve"> ce rôle de gestionnaire de communications </w:t>
+      </w:r>
+      <w:r>
+        <w:t>modèles</w:t>
+      </w:r>
+      <w:r>
+        <w:t xml:space="preserve"> / </w:t>
+      </w:r>
+      <w:r>
+        <w:t>interfaces</w:t>
+      </w:r>
+      <w:r>
+        <w:t>.</w:t>
+      </w:r>
+      <w:r>
+        <w:br w:type="page"/>
+      </w:r>
+    </w:p>
+    <w:p>
+      <w:pPr>
+        <w:pStyle w:val="Titre3"/>
+      </w:pPr>
+      <w:bookmarkStart w:id="36" w:name="_Toc251244593"/>
+      <w:r>
+        <w:lastRenderedPageBreak/>
+        <w:t>Schémas UML</w:t>
+      </w:r>
+      <w:r>
+        <w:t xml:space="preserve"> </w:t>
+      </w:r>
+      <w:r>
+        <w:rPr>
+          <w:color w:val="FF0000"/>
+        </w:rPr>
+        <w:t>[PIERRE-DO]</w:t>
+      </w:r>
+      <w:r>
+        <w:rPr>
+          <w:color w:val="FF0000"/>
+        </w:rPr>
+        <w:t xml:space="preserve"> et </w:t>
+      </w:r>
+      <w:r>
+        <w:rPr>
+          <w:color w:val="FF0000"/>
+        </w:rPr>
+        <w:t>[AURELIEN]</w:t>
+      </w:r>
+      <w:bookmarkEnd w:id="36"/>
+    </w:p>
     <w:p>
       <w:pPr>
         <w:pStyle w:val="Normalindent"/>
@@ -12916,48 +13607,39 @@
     </w:p>
     <w:p>
       <w:pPr>
-        <w:ind w:firstLine="0"/>
-        <w:jc w:val="left"/>
+        <w:pStyle w:val="Titre4"/>
         <w:rPr>
           <w:b/>
-          <w:sz w:val="20"/>
-        </w:rPr>
-      </w:pPr>
-      <w:r>
-        <w:br w:type="page"/>
-      </w:r>
-    </w:p>
-    <w:p>
-      <w:pPr>
-        <w:pStyle w:val="Titre3"/>
-      </w:pPr>
-      <w:bookmarkStart w:id="36" w:name="_Toc251182375"/>
-      <w:r>
-        <w:lastRenderedPageBreak/>
-        <w:t>Schémas UML</w:t>
+          <w:color w:val="FF0000"/>
+        </w:rPr>
+      </w:pPr>
+      <w:r>
+        <w:t>Maillage</w:t>
       </w:r>
       <w:r>
         <w:t xml:space="preserve"> </w:t>
       </w:r>
       <w:r>
         <w:rPr>
+          <w:b/>
           <w:color w:val="FF0000"/>
         </w:rPr>
-        <w:t>[PIERRE-DO]</w:t>
-      </w:r>
-      <w:r>
-        <w:rPr>
+        <w:t>[PIERRE</w:t>
+      </w:r>
+      <w:r>
+        <w:rPr>
+          <w:b/>
           <w:color w:val="FF0000"/>
         </w:rPr>
-        <w:t xml:space="preserve"> et </w:t>
-      </w:r>
-      <w:r>
-        <w:rPr>
+        <w:t>-</w:t>
+      </w:r>
+      <w:r>
+        <w:rPr>
+          <w:b/>
           <w:color w:val="FF0000"/>
         </w:rPr>
-        <w:t>[AURELIEN]</w:t>
-      </w:r>
-      <w:bookmarkEnd w:id="36"/>
+        <w:t>DO]</w:t>
+      </w:r>
     </w:p>
     <w:p>
       <w:pPr>
@@ -12969,46 +13651,12 @@
         <w:ind w:left="360"/>
         <w:jc w:val="left"/>
         <w:rPr>
-          <w:i/>
+          <w:rFonts w:ascii="Arial" w:hAnsi="Arial"/>
           <w:sz w:val="24"/>
-        </w:rPr>
-      </w:pPr>
-    </w:p>
-    <w:p>
-      <w:pPr>
-        <w:pStyle w:val="Titre4"/>
-        <w:rPr>
-          <w:b/>
-          <w:color w:val="FF0000"/>
-        </w:rPr>
-      </w:pPr>
-      <w:r>
-        <w:t>Maillage</w:t>
-      </w:r>
-      <w:r>
-        <w:t xml:space="preserve"> </w:t>
-      </w:r>
-      <w:r>
-        <w:rPr>
-          <w:b/>
-          <w:color w:val="FF0000"/>
-        </w:rPr>
-        <w:t>[PIERRE</w:t>
-      </w:r>
-      <w:r>
-        <w:rPr>
-          <w:b/>
-          <w:color w:val="FF0000"/>
-        </w:rPr>
-        <w:t>-</w:t>
-      </w:r>
-      <w:r>
-        <w:rPr>
-          <w:b/>
-          <w:color w:val="FF0000"/>
-        </w:rPr>
-        <w:t>DO]</w:t>
-      </w:r>
+          <w:szCs w:val="20"/>
+          <w:lang w:eastAsia="fr-FR"/>
+        </w:rPr>
+      </w:pPr>
     </w:p>
     <w:p>
       <w:pPr>
@@ -13029,27 +13677,6 @@
     </w:p>
     <w:p>
       <w:pPr>
-        <w:pStyle w:val="Titre4"/>
-      </w:pPr>
-      <w:r>
-        <w:t>Interface graphique</w:t>
-      </w:r>
-      <w:r>
-        <w:t xml:space="preserve"> (vue et controleur)</w:t>
-      </w:r>
-      <w:r>
-        <w:t xml:space="preserve"> </w:t>
-      </w:r>
-      <w:r>
-        <w:rPr>
-          <w:b/>
-          <w:color w:val="FF0000"/>
-        </w:rPr>
-        <w:t>[AURELIEN]</w:t>
-      </w:r>
-    </w:p>
-    <w:p>
-      <w:pPr>
         <w:pStyle w:val="Normalindent"/>
         <w:numPr>
           <w:ilvl w:val="0"/>
@@ -13067,57 +13694,6 @@
     </w:p>
     <w:p>
       <w:pPr>
-        <w:pStyle w:val="Normalindent"/>
-        <w:numPr>
-          <w:ilvl w:val="0"/>
-          <w:numId w:val="0"/>
-        </w:numPr>
-        <w:ind w:left="360"/>
-        <w:jc w:val="left"/>
-        <w:rPr>
-          <w:rFonts w:ascii="Arial" w:hAnsi="Arial"/>
-          <w:sz w:val="24"/>
-          <w:szCs w:val="20"/>
-          <w:lang w:eastAsia="fr-FR"/>
-        </w:rPr>
-      </w:pPr>
-    </w:p>
-    <w:p>
-      <w:pPr>
-        <w:pStyle w:val="Normalindent"/>
-        <w:numPr>
-          <w:ilvl w:val="0"/>
-          <w:numId w:val="0"/>
-        </w:numPr>
-        <w:ind w:left="360"/>
-        <w:jc w:val="left"/>
-        <w:rPr>
-          <w:rFonts w:ascii="Arial" w:hAnsi="Arial"/>
-          <w:sz w:val="24"/>
-          <w:szCs w:val="20"/>
-          <w:lang w:eastAsia="fr-FR"/>
-        </w:rPr>
-      </w:pPr>
-    </w:p>
-    <w:p>
-      <w:pPr>
-        <w:pStyle w:val="Normalindent"/>
-        <w:numPr>
-          <w:ilvl w:val="0"/>
-          <w:numId w:val="0"/>
-        </w:numPr>
-        <w:ind w:left="360"/>
-        <w:jc w:val="left"/>
-        <w:rPr>
-          <w:rFonts w:ascii="Arial" w:hAnsi="Arial"/>
-          <w:sz w:val="24"/>
-          <w:szCs w:val="20"/>
-          <w:lang w:eastAsia="fr-FR"/>
-        </w:rPr>
-      </w:pPr>
-    </w:p>
-    <w:p>
-      <w:pPr>
         <w:ind w:firstLine="0"/>
         <w:jc w:val="left"/>
         <w:rPr>
@@ -13150,7 +13726,14 @@
           <w:b/>
           <w:color w:val="FF0000"/>
         </w:rPr>
-        <w:t>.OK</w:t>
+        <w:t>.</w:t>
+      </w:r>
+      <w:r>
+        <w:rPr>
+          <w:b/>
+          <w:color w:val="FF0000"/>
+        </w:rPr>
+        <w:t>FINAL</w:t>
       </w:r>
       <w:r>
         <w:rPr>
@@ -13216,7 +13799,7 @@
       <w:r>
         <w:rPr>
           <w:noProof/>
-          <w:lang w:val="fr-CH"/>
+          <w:lang w:val="fr-CH" w:eastAsia="fr-CH"/>
         </w:rPr>
         <w:drawing>
           <wp:inline distT="0" distB="0" distL="0" distR="0">
@@ -13258,7 +13841,6 @@
     <w:p>
       <w:pPr>
         <w:pStyle w:val="Lgende"/>
-        <w:jc w:val="center"/>
       </w:pPr>
       <w:r>
         <w:t xml:space="preserve">Figure </w:t>
@@ -13268,7 +13850,7 @@
           <w:rPr>
             <w:noProof/>
           </w:rPr>
-          <w:t>3</w:t>
+          <w:t>9</w:t>
         </w:r>
       </w:fldSimple>
       <w:r>
@@ -13281,7 +13863,13 @@
         <w:ind w:firstLine="0"/>
       </w:pPr>
       <w:r>
-        <w:t xml:space="preserve">Partons de la classe principale que nous nommons </w:t>
+        <w:t>Commençons</w:t>
+      </w:r>
+      <w:r>
+        <w:t xml:space="preserve"> notre explication par </w:t>
+      </w:r>
+      <w:r>
+        <w:t xml:space="preserve">la classe principale que nous nommons </w:t>
       </w:r>
       <w:r>
         <w:rPr>
@@ -13305,7 +13893,10 @@
         <w:t xml:space="preserve"> partie </w:t>
       </w:r>
       <w:r>
-        <w:t>de jeu. Elle permet</w:t>
+        <w:t>en cours</w:t>
+      </w:r>
+      <w:r>
+        <w:t>. Elle permet</w:t>
       </w:r>
       <w:r>
         <w:t xml:space="preserve">tra </w:t>
@@ -13329,7 +13920,11 @@
         <w:t xml:space="preserve">, elle, contiendra toutes les collections d’éléments comme les tours, les créatures et les animations. </w:t>
       </w:r>
       <w:r>
-        <w:t>C’est également elle qui encapsulera le maillage</w:t>
+        <w:t xml:space="preserve">C’est également elle qui encapsulera le </w:t>
+      </w:r>
+      <w:r>
+        <w:lastRenderedPageBreak/>
+        <w:t>maillage</w:t>
       </w:r>
       <w:r>
         <w:t xml:space="preserve"> et </w:t>
@@ -13344,17 +13939,19 @@
         <w:t>s</w:t>
       </w:r>
       <w:r>
-        <w:t xml:space="preserve"> de </w:t>
-      </w:r>
-      <w:r>
-        <w:lastRenderedPageBreak/>
-        <w:t>départ et d’arrivée des créatures.</w:t>
+        <w:t xml:space="preserve"> de départ et d’arrivée des créatures.</w:t>
       </w:r>
       <w:r>
         <w:t xml:space="preserve"> Les murs</w:t>
       </w:r>
       <w:r>
-        <w:t xml:space="preserve"> (simple rectangle)</w:t>
+        <w:t xml:space="preserve"> (simple rectangle</w:t>
+      </w:r>
+      <w:r>
+        <w:t xml:space="preserve"> invisible</w:t>
+      </w:r>
+      <w:r>
+        <w:t>)</w:t>
       </w:r>
       <w:r>
         <w:t xml:space="preserve"> du terrain </w:t>
@@ -13372,7 +13969,13 @@
         <w:t xml:space="preserve"> pour les créatures et les tours</w:t>
       </w:r>
       <w:r>
-        <w:t xml:space="preserve"> (pose impossible)</w:t>
+        <w:t xml:space="preserve"> (pose</w:t>
+      </w:r>
+      <w:r>
+        <w:t xml:space="preserve"> de tours</w:t>
+      </w:r>
+      <w:r>
+        <w:t xml:space="preserve"> impossible)</w:t>
       </w:r>
       <w:r>
         <w:t>.</w:t>
@@ -13399,19 +14002,37 @@
         <w:t xml:space="preserve">un prix d’achat, des dégâts, </w:t>
       </w:r>
       <w:r>
-        <w:t>une cadence de tir, un rayon de portée et j’en passe.</w:t>
+        <w:t>une caden</w:t>
+      </w:r>
+      <w:r>
+        <w:t>ce de tir, un rayon de portée</w:t>
+      </w:r>
+      <w:r>
+        <w:t>, etc</w:t>
+      </w:r>
+      <w:r>
+        <w:t>.</w:t>
       </w:r>
       <w:r>
         <w:t xml:space="preserve"> </w:t>
       </w:r>
       <w:r>
-        <w:t>Celle-ci peut tirer sur des créatures et pour cela elle a besoins du terrain pour savoir ou sont les créatures.</w:t>
+        <w:t>Celle-ci peut tirer sur des créatures et a besoins du terrain pour savoir o</w:t>
+      </w:r>
+      <w:r>
+        <w:t>ù</w:t>
+      </w:r>
+      <w:r>
+        <w:t xml:space="preserve"> sont les créatures.</w:t>
       </w:r>
       <w:r>
         <w:t xml:space="preserve"> </w:t>
       </w:r>
       <w:r>
-        <w:t xml:space="preserve">Une </w:t>
+        <w:t>Dans ce jeu, u</w:t>
+      </w:r>
+      <w:r>
+        <w:t xml:space="preserve">ne </w:t>
       </w:r>
       <w:r>
         <w:rPr>
@@ -13471,7 +14092,13 @@
         <w:t>s d’or gagné par le joueur lors de son décès.</w:t>
       </w:r>
       <w:r>
-        <w:t xml:space="preserve"> Les tours et les créatures héritent de la classe Rectangle fourni par Java qui nous permet de gérer les collisions.</w:t>
+        <w:t xml:space="preserve"> Les tours et les créatures héritent de la classe Rectangle fourni par Java qui nous permet de gérer </w:t>
+      </w:r>
+      <w:r>
+        <w:t xml:space="preserve">facilement </w:t>
+      </w:r>
+      <w:r>
+        <w:t>les collisions.</w:t>
       </w:r>
       <w:r>
         <w:t xml:space="preserve"> Ensuite, le dernier</w:t>
@@ -13519,13 +14146,31 @@
         <w:t>utilisée</w:t>
       </w:r>
       <w:r>
-        <w:t xml:space="preserve"> d’un point de vue esthétique mais les attaques sont des animations qui jou</w:t>
+        <w:t xml:space="preserve"> d’un point de vue esthétique mais les attaques </w:t>
+      </w:r>
+      <w:r>
+        <w:t>(qui sont</w:t>
+      </w:r>
+      <w:r>
+        <w:t xml:space="preserve"> des animations</w:t>
+      </w:r>
+      <w:r>
+        <w:t>)</w:t>
+      </w:r>
+      <w:r>
+        <w:t xml:space="preserve"> jou</w:t>
       </w:r>
       <w:r>
         <w:t>eront</w:t>
       </w:r>
       <w:r>
-        <w:t xml:space="preserve"> un rôle sur les modèles.</w:t>
+        <w:t xml:space="preserve"> un rôle</w:t>
+      </w:r>
+      <w:r>
+        <w:t xml:space="preserve"> important</w:t>
+      </w:r>
+      <w:r>
+        <w:t xml:space="preserve"> sur les modèles.</w:t>
       </w:r>
     </w:p>
     <w:p/>
@@ -13540,19 +14185,64 @@
         <w:t>détailler</w:t>
       </w:r>
       <w:r>
-        <w:t xml:space="preserve"> plus cette partie. Pour plus de question </w:t>
+        <w:t xml:space="preserve"> </w:t>
+      </w:r>
+      <w:r>
+        <w:t>d’avantage</w:t>
+      </w:r>
+      <w:r>
+        <w:t xml:space="preserve"> cette partie. </w:t>
+      </w:r>
+      <w:r>
+        <w:t>Nous répondrons volontiers à vos question</w:t>
+      </w:r>
+      <w:r>
+        <w:t>s</w:t>
+      </w:r>
+      <w:r>
+        <w:t xml:space="preserve"> après le projet</w:t>
+      </w:r>
+      <w:r>
+        <w:t xml:space="preserve"> et</w:t>
+      </w:r>
+      <w:r>
+        <w:t xml:space="preserve"> </w:t>
       </w:r>
       <w:r>
         <w:t xml:space="preserve">nous </w:t>
       </w:r>
       <w:r>
-        <w:t>vous invit</w:t>
+        <w:t>vous</w:t>
+      </w:r>
+      <w:r>
+        <w:t xml:space="preserve"> </w:t>
+      </w:r>
+      <w:r>
+        <w:t>invit</w:t>
       </w:r>
       <w:r>
         <w:t>ons</w:t>
       </w:r>
       <w:r>
-        <w:t xml:space="preserve"> a consulté la</w:t>
+        <w:t xml:space="preserve"> </w:t>
+      </w:r>
+      <w:r>
+        <w:t>aussi</w:t>
+      </w:r>
+      <w:r>
+        <w:t xml:space="preserve"> </w:t>
+      </w:r>
+      <w:r>
+        <w:t>à</w:t>
+      </w:r>
+      <w:r>
+        <w:t xml:space="preserve"> consult</w:t>
+      </w:r>
+      <w:r>
+        <w:t>er</w:t>
+      </w:r>
+      <w:r>
+        <w:t xml:space="preserve"> la</w:t>
       </w:r>
       <w:r>
         <w:t> </w:t>
@@ -13576,7 +14266,22 @@
         <w:t> »</w:t>
       </w:r>
       <w:r>
-        <w:t xml:space="preserve"> fourni en annexe qui détail bien toutes les classes et les membres qui les composes.</w:t>
+        <w:t xml:space="preserve"> fourni</w:t>
+      </w:r>
+      <w:r>
+        <w:t>e</w:t>
+      </w:r>
+      <w:r>
+        <w:t xml:space="preserve"> en annexe qui </w:t>
+      </w:r>
+      <w:r>
+        <w:t>présente</w:t>
+      </w:r>
+      <w:r>
+        <w:t xml:space="preserve"> et détail</w:t>
+      </w:r>
+      <w:r>
+        <w:t xml:space="preserve"> toutes les classes et les membres qui les composes.</w:t>
       </w:r>
     </w:p>
     <w:p>
@@ -13594,6 +14299,57 @@
           <w:lang w:eastAsia="fr-FR"/>
         </w:rPr>
       </w:pPr>
+    </w:p>
+    <w:p>
+      <w:pPr>
+        <w:pStyle w:val="Normalindent"/>
+        <w:numPr>
+          <w:ilvl w:val="0"/>
+          <w:numId w:val="0"/>
+        </w:numPr>
+        <w:jc w:val="left"/>
+        <w:rPr>
+          <w:i/>
+          <w:sz w:val="24"/>
+        </w:rPr>
+      </w:pPr>
+    </w:p>
+    <w:p>
+      <w:pPr>
+        <w:pStyle w:val="Titre3"/>
+      </w:pPr>
+      <w:bookmarkStart w:id="37" w:name="_Toc251244594"/>
+      <w:r>
+        <w:t>Gestion de la concurrence</w:t>
+      </w:r>
+      <w:r>
+        <w:t xml:space="preserve"> </w:t>
+      </w:r>
+      <w:r>
+        <w:rPr>
+          <w:rFonts w:ascii="Arial" w:hAnsi="Arial"/>
+          <w:color w:val="FF0000"/>
+          <w:sz w:val="24"/>
+        </w:rPr>
+        <w:t>[</w:t>
+      </w:r>
+      <w:r>
+        <w:rPr>
+          <w:rFonts w:ascii="Arial" w:hAnsi="Arial"/>
+          <w:color w:val="FF0000"/>
+          <w:sz w:val="24"/>
+        </w:rPr>
+        <w:t>PIERRE-DO</w:t>
+      </w:r>
+      <w:r>
+        <w:rPr>
+          <w:rFonts w:ascii="Arial" w:hAnsi="Arial"/>
+          <w:color w:val="FF0000"/>
+          <w:sz w:val="24"/>
+        </w:rPr>
+        <w:t>]</w:t>
+      </w:r>
+      <w:bookmarkEnd w:id="37"/>
     </w:p>
     <w:p>
       <w:pPr>
@@ -13612,43 +14368,6 @@
     </w:p>
     <w:p>
       <w:pPr>
-        <w:pStyle w:val="Titre3"/>
-      </w:pPr>
-      <w:bookmarkStart w:id="37" w:name="_Toc251182376"/>
-      <w:r>
-        <w:t>Gestion de la concurrence</w:t>
-      </w:r>
-      <w:r>
-        <w:t xml:space="preserve"> </w:t>
-      </w:r>
-      <w:r>
-        <w:rPr>
-          <w:rFonts w:ascii="Arial" w:hAnsi="Arial"/>
-          <w:color w:val="FF0000"/>
-          <w:sz w:val="24"/>
-        </w:rPr>
-        <w:t>[</w:t>
-      </w:r>
-      <w:r>
-        <w:rPr>
-          <w:rFonts w:ascii="Arial" w:hAnsi="Arial"/>
-          <w:color w:val="FF0000"/>
-          <w:sz w:val="24"/>
-        </w:rPr>
-        <w:t>PIERRE-DO</w:t>
-      </w:r>
-      <w:r>
-        <w:rPr>
-          <w:rFonts w:ascii="Arial" w:hAnsi="Arial"/>
-          <w:color w:val="FF0000"/>
-          <w:sz w:val="24"/>
-        </w:rPr>
-        <w:t>]</w:t>
-      </w:r>
-      <w:bookmarkEnd w:id="37"/>
-    </w:p>
-    <w:p>
-      <w:pPr>
         <w:pStyle w:val="Normalindent"/>
         <w:numPr>
           <w:ilvl w:val="0"/>
@@ -13657,10 +14376,17 @@
         <w:ind w:left="360"/>
         <w:jc w:val="left"/>
         <w:rPr>
-          <w:i/>
-          <w:sz w:val="24"/>
-        </w:rPr>
-      </w:pPr>
+          <w:rFonts w:ascii="Arial" w:hAnsi="Arial" w:cs="Arial"/>
+          <w:i/>
+        </w:rPr>
+      </w:pPr>
+      <w:r>
+        <w:rPr>
+          <w:rFonts w:ascii="Arial" w:hAnsi="Arial" w:cs="Arial"/>
+          <w:i/>
+        </w:rPr>
+        <w:t>Fournir tous les document de conception:</w:t>
+      </w:r>
     </w:p>
     <w:p>
       <w:pPr>
@@ -13676,13 +14402,212 @@
           <w:i/>
         </w:rPr>
       </w:pPr>
-      <w:r>
+    </w:p>
+    <w:p>
+      <w:pPr>
+        <w:pStyle w:val="Normalindent"/>
+        <w:numPr>
+          <w:ilvl w:val="0"/>
+          <w:numId w:val="9"/>
+        </w:numPr>
+        <w:jc w:val="left"/>
         <w:rPr>
           <w:rFonts w:ascii="Arial" w:hAnsi="Arial" w:cs="Arial"/>
           <w:i/>
         </w:rPr>
-        <w:t>Fournir tous les document de conception:</w:t>
-      </w:r>
+      </w:pPr>
+      <w:r>
+        <w:rPr>
+          <w:rFonts w:ascii="Arial" w:hAnsi="Arial" w:cs="Arial"/>
+          <w:i/>
+        </w:rPr>
+        <w:t>le choix du matériel HW</w:t>
+      </w:r>
+    </w:p>
+    <w:p>
+      <w:pPr>
+        <w:pStyle w:val="Normalindent"/>
+        <w:numPr>
+          <w:ilvl w:val="0"/>
+          <w:numId w:val="9"/>
+        </w:numPr>
+        <w:jc w:val="left"/>
+        <w:rPr>
+          <w:rFonts w:ascii="Arial" w:hAnsi="Arial" w:cs="Arial"/>
+          <w:i/>
+        </w:rPr>
+      </w:pPr>
+      <w:r>
+        <w:rPr>
+          <w:rFonts w:ascii="Arial" w:hAnsi="Arial" w:cs="Arial"/>
+          <w:i/>
+        </w:rPr>
+        <w:t xml:space="preserve">le choix des systèmes d'exploitation pour la réalisation </w:t>
+      </w:r>
+      <w:r>
+        <w:rPr>
+          <w:rFonts w:ascii="Arial" w:hAnsi="Arial" w:cs="Arial"/>
+          <w:i/>
+          <w:u w:val="single"/>
+        </w:rPr>
+        <w:t>et</w:t>
+      </w:r>
+      <w:r>
+        <w:rPr>
+          <w:rFonts w:ascii="Arial" w:hAnsi="Arial" w:cs="Arial"/>
+          <w:i/>
+        </w:rPr>
+        <w:t xml:space="preserve"> l'utilisation</w:t>
+      </w:r>
+    </w:p>
+    <w:p>
+      <w:pPr>
+        <w:pStyle w:val="Normalindent"/>
+        <w:numPr>
+          <w:ilvl w:val="0"/>
+          <w:numId w:val="9"/>
+        </w:numPr>
+        <w:jc w:val="left"/>
+        <w:rPr>
+          <w:rFonts w:ascii="Arial" w:hAnsi="Arial" w:cs="Arial"/>
+          <w:i/>
+        </w:rPr>
+      </w:pPr>
+      <w:r>
+        <w:rPr>
+          <w:rFonts w:ascii="Arial" w:hAnsi="Arial" w:cs="Arial"/>
+          <w:i/>
+        </w:rPr>
+        <w:t xml:space="preserve">le choix des outils logiciels pour la réalisation </w:t>
+      </w:r>
+      <w:r>
+        <w:rPr>
+          <w:rFonts w:ascii="Arial" w:hAnsi="Arial" w:cs="Arial"/>
+          <w:i/>
+          <w:u w:val="single"/>
+        </w:rPr>
+        <w:t>et</w:t>
+      </w:r>
+      <w:r>
+        <w:rPr>
+          <w:rFonts w:ascii="Arial" w:hAnsi="Arial" w:cs="Arial"/>
+          <w:i/>
+        </w:rPr>
+        <w:t xml:space="preserve"> l'utilisation</w:t>
+      </w:r>
+    </w:p>
+    <w:p>
+      <w:pPr>
+        <w:pStyle w:val="Normalindent"/>
+        <w:numPr>
+          <w:ilvl w:val="0"/>
+          <w:numId w:val="9"/>
+        </w:numPr>
+        <w:jc w:val="left"/>
+        <w:rPr>
+          <w:rFonts w:ascii="Arial" w:hAnsi="Arial" w:cs="Arial"/>
+          <w:i/>
+        </w:rPr>
+      </w:pPr>
+      <w:r>
+        <w:rPr>
+          <w:rFonts w:ascii="Arial" w:hAnsi="Arial" w:cs="Arial"/>
+          <w:i/>
+        </w:rPr>
+        <w:t xml:space="preserve">site web: </w:t>
+      </w:r>
+      <w:r>
+        <w:rPr>
+          <w:rFonts w:ascii="Arial" w:hAnsi="Arial" w:cs="Arial"/>
+          <w:i/>
+        </w:rPr>
+        <w:t>réaliser les maquettes avec un logiciel, décrire toutes les animations sur papier, définir les mots-clés, choisir une formule d'hébergement, définir la méthode de mise à jour, …</w:t>
+      </w:r>
+    </w:p>
+    <w:p>
+      <w:pPr>
+        <w:pStyle w:val="Normalindent"/>
+        <w:numPr>
+          <w:ilvl w:val="0"/>
+          <w:numId w:val="4"/>
+        </w:numPr>
+        <w:jc w:val="left"/>
+        <w:rPr>
+          <w:rFonts w:ascii="Arial" w:hAnsi="Arial" w:cs="Arial"/>
+          <w:i/>
+        </w:rPr>
+      </w:pPr>
+      <w:r>
+        <w:rPr>
+          <w:rFonts w:ascii="Arial" w:hAnsi="Arial" w:cs="Arial"/>
+          <w:i/>
+        </w:rPr>
+        <w:t>bases de données: décrire le modèle relationnel, le contenu détaillé des tables (caractéristiques de chaque champs) et les requêtes.</w:t>
+      </w:r>
+    </w:p>
+    <w:p>
+      <w:pPr>
+        <w:pStyle w:val="Normalindent"/>
+        <w:numPr>
+          <w:ilvl w:val="0"/>
+          <w:numId w:val="4"/>
+        </w:numPr>
+        <w:jc w:val="left"/>
+        <w:rPr>
+          <w:rFonts w:ascii="Arial" w:hAnsi="Arial" w:cs="Arial"/>
+          <w:i/>
+        </w:rPr>
+      </w:pPr>
+      <w:r>
+        <w:rPr>
+          <w:rFonts w:ascii="Arial" w:hAnsi="Arial" w:cs="Arial"/>
+          <w:i/>
+        </w:rPr>
+        <w:t>programmation et scripts: organigramme, architecture du programme, découpage modulaire, entrées-sorties des modules, pseudo-code</w:t>
+      </w:r>
+      <w:r>
+        <w:rPr>
+          <w:rFonts w:ascii="Arial" w:hAnsi="Arial" w:cs="Arial"/>
+          <w:i/>
+        </w:rPr>
+        <w:t xml:space="preserve"> </w:t>
+      </w:r>
+      <w:r>
+        <w:rPr>
+          <w:rFonts w:ascii="Arial" w:hAnsi="Arial" w:cs="Arial"/>
+          <w:i/>
+        </w:rPr>
+        <w:t>/</w:t>
+      </w:r>
+      <w:r>
+        <w:rPr>
+          <w:rFonts w:ascii="Arial" w:hAnsi="Arial" w:cs="Arial"/>
+          <w:i/>
+        </w:rPr>
+        <w:t xml:space="preserve"> </w:t>
+      </w:r>
+      <w:r>
+        <w:rPr>
+          <w:rFonts w:ascii="Arial" w:hAnsi="Arial" w:cs="Arial"/>
+          <w:i/>
+        </w:rPr>
+        <w:t>structogramme…</w:t>
+      </w:r>
+    </w:p>
+    <w:p>
+      <w:pPr>
+        <w:pStyle w:val="Normalindent"/>
+        <w:numPr>
+          <w:ilvl w:val="0"/>
+          <w:numId w:val="0"/>
+        </w:numPr>
+        <w:ind w:left="720"/>
+        <w:jc w:val="left"/>
+        <w:rPr>
+          <w:rFonts w:ascii="Arial" w:hAnsi="Arial" w:cs="Arial"/>
+          <w:i/>
+        </w:rPr>
+      </w:pPr>
     </w:p>
     <w:p>
       <w:pPr>
@@ -13695,227 +14620,6 @@
         <w:jc w:val="left"/>
         <w:rPr>
           <w:rFonts w:ascii="Arial" w:hAnsi="Arial" w:cs="Arial"/>
-          <w:i/>
-        </w:rPr>
-      </w:pPr>
-    </w:p>
-    <w:p>
-      <w:pPr>
-        <w:pStyle w:val="Normalindent"/>
-        <w:numPr>
-          <w:ilvl w:val="0"/>
-          <w:numId w:val="9"/>
-        </w:numPr>
-        <w:jc w:val="left"/>
-        <w:rPr>
-          <w:rFonts w:ascii="Arial" w:hAnsi="Arial" w:cs="Arial"/>
-          <w:i/>
-        </w:rPr>
-      </w:pPr>
-      <w:r>
-        <w:rPr>
-          <w:rFonts w:ascii="Arial" w:hAnsi="Arial" w:cs="Arial"/>
-          <w:i/>
-        </w:rPr>
-        <w:t>le choix du matériel HW</w:t>
-      </w:r>
-    </w:p>
-    <w:p>
-      <w:pPr>
-        <w:pStyle w:val="Normalindent"/>
-        <w:numPr>
-          <w:ilvl w:val="0"/>
-          <w:numId w:val="9"/>
-        </w:numPr>
-        <w:jc w:val="left"/>
-        <w:rPr>
-          <w:rFonts w:ascii="Arial" w:hAnsi="Arial" w:cs="Arial"/>
-          <w:i/>
-        </w:rPr>
-      </w:pPr>
-      <w:r>
-        <w:rPr>
-          <w:rFonts w:ascii="Arial" w:hAnsi="Arial" w:cs="Arial"/>
-          <w:i/>
-        </w:rPr>
-        <w:t xml:space="preserve">le choix des systèmes d'exploitation pour la réalisation </w:t>
-      </w:r>
-      <w:r>
-        <w:rPr>
-          <w:rFonts w:ascii="Arial" w:hAnsi="Arial" w:cs="Arial"/>
-          <w:i/>
-          <w:u w:val="single"/>
-        </w:rPr>
-        <w:t>et</w:t>
-      </w:r>
-      <w:r>
-        <w:rPr>
-          <w:rFonts w:ascii="Arial" w:hAnsi="Arial" w:cs="Arial"/>
-          <w:i/>
-        </w:rPr>
-        <w:t xml:space="preserve"> l'utilisation</w:t>
-      </w:r>
-    </w:p>
-    <w:p>
-      <w:pPr>
-        <w:pStyle w:val="Normalindent"/>
-        <w:numPr>
-          <w:ilvl w:val="0"/>
-          <w:numId w:val="9"/>
-        </w:numPr>
-        <w:jc w:val="left"/>
-        <w:rPr>
-          <w:rFonts w:ascii="Arial" w:hAnsi="Arial" w:cs="Arial"/>
-          <w:i/>
-        </w:rPr>
-      </w:pPr>
-      <w:r>
-        <w:rPr>
-          <w:rFonts w:ascii="Arial" w:hAnsi="Arial" w:cs="Arial"/>
-          <w:i/>
-        </w:rPr>
-        <w:t xml:space="preserve">le choix des outils logiciels pour la réalisation </w:t>
-      </w:r>
-      <w:r>
-        <w:rPr>
-          <w:rFonts w:ascii="Arial" w:hAnsi="Arial" w:cs="Arial"/>
-          <w:i/>
-          <w:u w:val="single"/>
-        </w:rPr>
-        <w:t>et</w:t>
-      </w:r>
-      <w:r>
-        <w:rPr>
-          <w:rFonts w:ascii="Arial" w:hAnsi="Arial" w:cs="Arial"/>
-          <w:i/>
-        </w:rPr>
-        <w:t xml:space="preserve"> l'utilisation</w:t>
-      </w:r>
-    </w:p>
-    <w:p>
-      <w:pPr>
-        <w:pStyle w:val="Normalindent"/>
-        <w:numPr>
-          <w:ilvl w:val="0"/>
-          <w:numId w:val="9"/>
-        </w:numPr>
-        <w:jc w:val="left"/>
-        <w:rPr>
-          <w:rFonts w:ascii="Arial" w:hAnsi="Arial" w:cs="Arial"/>
-          <w:i/>
-        </w:rPr>
-      </w:pPr>
-      <w:r>
-        <w:rPr>
-          <w:rFonts w:ascii="Arial" w:hAnsi="Arial" w:cs="Arial"/>
-          <w:i/>
-        </w:rPr>
-        <w:t xml:space="preserve">site web: </w:t>
-      </w:r>
-      <w:r>
-        <w:rPr>
-          <w:rFonts w:ascii="Arial" w:hAnsi="Arial" w:cs="Arial"/>
-          <w:i/>
-        </w:rPr>
-        <w:t>réaliser les maquettes avec un logiciel, décrire toutes les animations sur papier, définir les mots-clés, choisir une formule d'hébergement, définir la méthode de mise à jour, …</w:t>
-      </w:r>
-    </w:p>
-    <w:p>
-      <w:pPr>
-        <w:pStyle w:val="Normalindent"/>
-        <w:numPr>
-          <w:ilvl w:val="0"/>
-          <w:numId w:val="4"/>
-        </w:numPr>
-        <w:jc w:val="left"/>
-        <w:rPr>
-          <w:rFonts w:ascii="Arial" w:hAnsi="Arial" w:cs="Arial"/>
-          <w:i/>
-        </w:rPr>
-      </w:pPr>
-      <w:r>
-        <w:rPr>
-          <w:rFonts w:ascii="Arial" w:hAnsi="Arial" w:cs="Arial"/>
-          <w:i/>
-        </w:rPr>
-        <w:t>bases de données: décrire le modèle relationnel, le contenu détaillé des tables (caractéristiques de chaque champs) et les requêtes.</w:t>
-      </w:r>
-    </w:p>
-    <w:p>
-      <w:pPr>
-        <w:pStyle w:val="Normalindent"/>
-        <w:numPr>
-          <w:ilvl w:val="0"/>
-          <w:numId w:val="4"/>
-        </w:numPr>
-        <w:jc w:val="left"/>
-        <w:rPr>
-          <w:rFonts w:ascii="Arial" w:hAnsi="Arial" w:cs="Arial"/>
-          <w:i/>
-        </w:rPr>
-      </w:pPr>
-      <w:r>
-        <w:rPr>
-          <w:rFonts w:ascii="Arial" w:hAnsi="Arial" w:cs="Arial"/>
-          <w:i/>
-        </w:rPr>
-        <w:t>programmation et scripts: organigramme, architecture du programme, découpage modulaire, entrées-sorties des modules, pseudo-code</w:t>
-      </w:r>
-      <w:r>
-        <w:rPr>
-          <w:rFonts w:ascii="Arial" w:hAnsi="Arial" w:cs="Arial"/>
-          <w:i/>
-        </w:rPr>
-        <w:t xml:space="preserve"> </w:t>
-      </w:r>
-      <w:r>
-        <w:rPr>
-          <w:rFonts w:ascii="Arial" w:hAnsi="Arial" w:cs="Arial"/>
-          <w:i/>
-        </w:rPr>
-        <w:t>/</w:t>
-      </w:r>
-      <w:r>
-        <w:rPr>
-          <w:rFonts w:ascii="Arial" w:hAnsi="Arial" w:cs="Arial"/>
-          <w:i/>
-        </w:rPr>
-        <w:t xml:space="preserve"> </w:t>
-      </w:r>
-      <w:r>
-        <w:rPr>
-          <w:rFonts w:ascii="Arial" w:hAnsi="Arial" w:cs="Arial"/>
-          <w:i/>
-        </w:rPr>
-        <w:t>structogramme…</w:t>
-      </w:r>
-    </w:p>
-    <w:p>
-      <w:pPr>
-        <w:pStyle w:val="Normalindent"/>
-        <w:numPr>
-          <w:ilvl w:val="0"/>
-          <w:numId w:val="0"/>
-        </w:numPr>
-        <w:ind w:left="720"/>
-        <w:jc w:val="left"/>
-        <w:rPr>
-          <w:rFonts w:ascii="Arial" w:hAnsi="Arial" w:cs="Arial"/>
-          <w:i/>
-        </w:rPr>
-      </w:pPr>
-    </w:p>
-    <w:p>
-      <w:pPr>
-        <w:pStyle w:val="Normalindent"/>
-        <w:numPr>
-          <w:ilvl w:val="0"/>
-          <w:numId w:val="0"/>
-        </w:numPr>
-        <w:ind w:left="360"/>
-        <w:jc w:val="left"/>
-        <w:rPr>
-          <w:rFonts w:ascii="Arial" w:hAnsi="Arial" w:cs="Arial"/>
           <w:b/>
           <w:bCs/>
           <w:i/>
@@ -13961,7 +14665,7 @@
       </w:pPr>
       <w:bookmarkStart w:id="38" w:name="_Toc71703259"/>
       <w:bookmarkStart w:id="39" w:name="_Toc81814040"/>
-      <w:bookmarkStart w:id="40" w:name="_Toc251182377"/>
+      <w:bookmarkStart w:id="40" w:name="_Toc251244595"/>
       <w:r>
         <w:lastRenderedPageBreak/>
         <w:t>R</w:t>
@@ -13985,7 +14689,7 @@
       <w:bookmarkStart w:id="41" w:name="_Toc25553317"/>
       <w:bookmarkStart w:id="42" w:name="_Toc71691022"/>
       <w:bookmarkStart w:id="43" w:name="_Toc81814041"/>
-      <w:bookmarkStart w:id="44" w:name="_Toc251182378"/>
+      <w:bookmarkStart w:id="44" w:name="_Toc251244596"/>
       <w:r>
         <w:rPr>
           <w:i w:val="0"/>
@@ -14019,7 +14723,7 @@
           <w:sz w:val="24"/>
         </w:rPr>
       </w:pPr>
-      <w:bookmarkStart w:id="46" w:name="_Toc251182379"/>
+      <w:bookmarkStart w:id="46" w:name="_Toc251244597"/>
       <w:r>
         <w:t xml:space="preserve">Résultat de l’interface graphique </w:t>
       </w:r>
@@ -14029,7 +14733,23 @@
           <w:color w:val="FF0000"/>
           <w:sz w:val="24"/>
         </w:rPr>
-        <w:t>[AURELIEN]</w:t>
+        <w:t>[AURELIEN</w:t>
+      </w:r>
+      <w:r>
+        <w:rPr>
+          <w:rFonts w:ascii="Arial" w:hAnsi="Arial"/>
+          <w:color w:val="FF0000"/>
+          <w:sz w:val="24"/>
+        </w:rPr>
+        <w:t>.FINAL</w:t>
+      </w:r>
+      <w:r>
+        <w:rPr>
+          <w:rFonts w:ascii="Arial" w:hAnsi="Arial"/>
+          <w:color w:val="FF0000"/>
+          <w:sz w:val="24"/>
+        </w:rPr>
+        <w:t>]</w:t>
       </w:r>
       <w:bookmarkEnd w:id="46"/>
     </w:p>
@@ -14040,24 +14760,74 @@
     </w:p>
     <w:p>
       <w:pPr>
-        <w:ind w:firstLine="360"/>
-        <w:jc w:val="left"/>
-        <w:rPr>
-          <w:i/>
-          <w:iCs/>
-        </w:rPr>
-      </w:pPr>
-      <w:r>
-        <w:rPr>
-          <w:i/>
-          <w:iCs/>
+        <w:ind w:firstLine="0"/>
+      </w:pPr>
+      <w:r>
+        <w:t xml:space="preserve">Dans ce chapitre, nous vous présentons les résultats de l’interface graphique sous la forme de copies d’écran </w:t>
+      </w:r>
+      <w:r>
+        <w:t>avec</w:t>
+      </w:r>
+      <w:r>
+        <w:t xml:space="preserve"> </w:t>
+      </w:r>
+      <w:r>
+        <w:t>nos commentaires</w:t>
+      </w:r>
+      <w:r>
+        <w:t>.</w:t>
+      </w:r>
+    </w:p>
+    <w:p>
+      <w:pPr>
+        <w:ind w:firstLine="0"/>
+      </w:pPr>
+    </w:p>
+    <w:p>
+      <w:pPr>
+        <w:ind w:firstLine="0"/>
+      </w:pPr>
+    </w:p>
+    <w:p>
+      <w:pPr>
+        <w:ind w:firstLine="0"/>
+        <w:rPr>
+          <w:b/>
+        </w:rPr>
+      </w:pPr>
+      <w:r>
+        <w:rPr>
+          <w:b/>
+        </w:rPr>
+        <w:t>Menu principal</w:t>
+      </w:r>
+    </w:p>
+    <w:p>
+      <w:pPr>
+        <w:ind w:firstLine="0"/>
+      </w:pPr>
+    </w:p>
+    <w:p>
+      <w:pPr>
+        <w:ind w:firstLine="0"/>
+      </w:pPr>
+      <w:r>
+        <w:rPr>
           <w:noProof/>
           <w:lang w:val="fr-CH" w:eastAsia="fr-CH"/>
         </w:rPr>
         <w:drawing>
-          <wp:inline distT="0" distB="0" distL="0" distR="0">
-            <wp:extent cx="3612101" cy="2505075"/>
-            <wp:effectExtent l="19050" t="0" r="7399" b="0"/>
+          <wp:anchor distT="0" distB="0" distL="114300" distR="114300" simplePos="0" relativeHeight="251672576" behindDoc="0" locked="0" layoutInCell="1" allowOverlap="1">
+            <wp:simplePos x="0" y="0"/>
+            <wp:positionH relativeFrom="column">
+              <wp:posOffset>2833370</wp:posOffset>
+            </wp:positionH>
+            <wp:positionV relativeFrom="paragraph">
+              <wp:posOffset>37465</wp:posOffset>
+            </wp:positionV>
+            <wp:extent cx="3078480" cy="2133600"/>
+            <wp:effectExtent l="19050" t="0" r="7620" b="0"/>
+            <wp:wrapSquare wrapText="bothSides"/>
             <wp:docPr id="3" name="Image 1"/>
             <wp:cNvGraphicFramePr>
               <a:graphicFrameLocks xmlns:a="http://schemas.openxmlformats.org/drawingml/2006/main" noChangeAspect="1"/>
@@ -14081,7 +14851,7 @@
                   <pic:spPr bwMode="auto">
                     <a:xfrm>
                       <a:off x="0" y="0"/>
-                      <a:ext cx="3615120" cy="2507169"/>
+                      <a:ext cx="3078480" cy="2133600"/>
                     </a:xfrm>
                     <a:prstGeom prst="rect">
                       <a:avLst/>
@@ -14097,8 +14867,62 @@
                 </pic:pic>
               </a:graphicData>
             </a:graphic>
-          </wp:inline>
+          </wp:anchor>
         </w:drawing>
+      </w:r>
+      <w:r>
+        <w:t>Voici la première fenetre qui apparaît lors du lancement du jeu. Celle-ci vous permet de sélectionner un te</w:t>
+      </w:r>
+      <w:r>
+        <w:t xml:space="preserve">rrain de jeu pour votre partie. En cliquant sur le terrain, </w:t>
+      </w:r>
+      <w:r>
+        <w:t>votre</w:t>
+      </w:r>
+      <w:r>
+        <w:t xml:space="preserve"> partie de jeu débutera. </w:t>
+      </w:r>
+      <w:r>
+        <w:t xml:space="preserve">Vous pouvez également </w:t>
+      </w:r>
+      <w:r>
+        <w:t>accéder au</w:t>
+      </w:r>
+      <w:r>
+        <w:t>x</w:t>
+      </w:r>
+      <w:r>
+        <w:t xml:space="preserve"> </w:t>
+      </w:r>
+      <w:r>
+        <w:t xml:space="preserve">meilleurs  </w:t>
+      </w:r>
+      <w:r>
+        <w:t>score</w:t>
+      </w:r>
+      <w:r>
+        <w:t>s</w:t>
+      </w:r>
+      <w:r>
+        <w:t xml:space="preserve"> des différents </w:t>
+      </w:r>
+      <w:r>
+        <w:t>terrains</w:t>
+      </w:r>
+      <w:r>
+        <w:t xml:space="preserve"> depuis le menu (Fichier -&gt; scores)</w:t>
+      </w:r>
+      <w:r>
+        <w:t xml:space="preserve">. </w:t>
+      </w:r>
+      <w:r>
+        <w:t xml:space="preserve">Pour finir vous pouvez </w:t>
+      </w:r>
+      <w:r>
+        <w:t>aussi ouvrir la fenêtre</w:t>
+      </w:r>
+      <w:r>
+        <w:t xml:space="preserve"> « à propos » avec le menu sous l’item « Aide ».</w:t>
       </w:r>
     </w:p>
     <w:p>
@@ -14106,7 +14930,6 @@
         <w:ind w:firstLine="360"/>
         <w:jc w:val="left"/>
         <w:rPr>
-          <w:i/>
           <w:iCs/>
         </w:rPr>
       </w:pPr>
@@ -14116,10 +14939,336 @@
         <w:ind w:firstLine="360"/>
         <w:jc w:val="left"/>
         <w:rPr>
-          <w:i/>
           <w:iCs/>
         </w:rPr>
       </w:pPr>
+    </w:p>
+    <w:p>
+      <w:pPr>
+        <w:ind w:firstLine="0"/>
+        <w:rPr>
+          <w:b/>
+        </w:rPr>
+      </w:pPr>
+      <w:r>
+        <w:rPr>
+          <w:noProof/>
+        </w:rPr>
+        <w:pict>
+          <v:shape id="_x0000_s1427" type="#_x0000_t202" style="position:absolute;left:0;text-align:left;margin-left:196.1pt;margin-top:1.9pt;width:284.45pt;height:21pt;z-index:251674624" stroked="f">
+            <v:textbox style="mso-fit-shape-to-text:t" inset="0,0,0,0">
+              <w:txbxContent>
+                <w:p>
+                  <w:pPr>
+                    <w:pStyle w:val="Lgende"/>
+                    <w:rPr>
+                      <w:noProof/>
+                      <w:sz w:val="24"/>
+                      <w:szCs w:val="20"/>
+                    </w:rPr>
+                  </w:pPr>
+                  <w:r>
+                    <w:t xml:space="preserve">Figure </w:t>
+                  </w:r>
+                  <w:fldSimple w:instr=" SEQ Figure \* ARABIC ">
+                    <w:r>
+                      <w:rPr>
+                        <w:noProof/>
+                      </w:rPr>
+                      <w:t>10</w:t>
+                    </w:r>
+                  </w:fldSimple>
+                  <w:r>
+                    <w:t xml:space="preserve"> </w:t>
+                  </w:r>
+                  <w:r>
+                    <w:t>Fenêtre</w:t>
+                  </w:r>
+                  <w:r>
+                    <w:t xml:space="preserve"> du menu principal</w:t>
+                  </w:r>
+                </w:p>
+              </w:txbxContent>
+            </v:textbox>
+            <w10:wrap type="square"/>
+          </v:shape>
+        </w:pict>
+      </w:r>
+    </w:p>
+    <w:p>
+      <w:pPr>
+        <w:ind w:firstLine="0"/>
+        <w:rPr>
+          <w:b/>
+        </w:rPr>
+      </w:pPr>
+      <w:r>
+        <w:rPr>
+          <w:b/>
+        </w:rPr>
+        <w:t>Fenêtre du jeu</w:t>
+      </w:r>
+    </w:p>
+    <w:p>
+      <w:pPr>
+        <w:ind w:firstLine="0"/>
+        <w:rPr>
+          <w:b/>
+        </w:rPr>
+      </w:pPr>
+    </w:p>
+    <w:p>
+      <w:pPr>
+        <w:ind w:firstLine="0"/>
+        <w:rPr>
+          <w:i/>
+        </w:rPr>
+      </w:pPr>
+      <w:r>
+        <w:rPr>
+          <w:noProof/>
+        </w:rPr>
+        <w:pict>
+          <v:shape id="_x0000_s1428" type="#_x0000_t202" style="position:absolute;left:0;text-align:left;margin-left:-10.9pt;margin-top:218.9pt;width:268.5pt;height:.05pt;z-index:251680768" stroked="f">
+            <v:textbox style="mso-fit-shape-to-text:t" inset="0,0,0,0">
+              <w:txbxContent>
+                <w:p>
+                  <w:pPr>
+                    <w:pStyle w:val="Lgende"/>
+                    <w:rPr>
+                      <w:noProof/>
+                      <w:sz w:val="24"/>
+                      <w:szCs w:val="20"/>
+                    </w:rPr>
+                  </w:pPr>
+                  <w:r>
+                    <w:t xml:space="preserve">Figure </w:t>
+                  </w:r>
+                  <w:fldSimple w:instr=" SEQ Figure \* ARABIC ">
+                    <w:r>
+                      <w:rPr>
+                        <w:noProof/>
+                      </w:rPr>
+                      <w:t>11</w:t>
+                    </w:r>
+                  </w:fldSimple>
+                  <w:r>
+                    <w:t xml:space="preserve"> Fenêtre du jeu</w:t>
+                  </w:r>
+                </w:p>
+              </w:txbxContent>
+            </v:textbox>
+            <w10:wrap type="square"/>
+          </v:shape>
+        </w:pict>
+      </w:r>
+      <w:r>
+        <w:rPr>
+          <w:noProof/>
+          <w:lang w:val="fr-CH" w:eastAsia="fr-CH"/>
+        </w:rPr>
+        <w:drawing>
+          <wp:anchor distT="0" distB="0" distL="114300" distR="114300" simplePos="0" relativeHeight="251675648" behindDoc="0" locked="0" layoutInCell="1" allowOverlap="1">
+            <wp:simplePos x="0" y="0"/>
+            <wp:positionH relativeFrom="column">
+              <wp:posOffset>-138430</wp:posOffset>
+            </wp:positionH>
+            <wp:positionV relativeFrom="paragraph">
+              <wp:posOffset>36830</wp:posOffset>
+            </wp:positionV>
+            <wp:extent cx="3409950" cy="2686050"/>
+            <wp:effectExtent l="19050" t="0" r="0" b="0"/>
+            <wp:wrapSquare wrapText="bothSides"/>
+            <wp:docPr id="12" name="Image 7"/>
+            <wp:cNvGraphicFramePr>
+              <a:graphicFrameLocks xmlns:a="http://schemas.openxmlformats.org/drawingml/2006/main" noChangeAspect="1"/>
+            </wp:cNvGraphicFramePr>
+            <a:graphic xmlns:a="http://schemas.openxmlformats.org/drawingml/2006/main">
+              <a:graphicData uri="http://schemas.openxmlformats.org/drawingml/2006/picture">
+                <pic:pic xmlns:pic="http://schemas.openxmlformats.org/drawingml/2006/picture">
+                  <pic:nvPicPr>
+                    <pic:cNvPr id="0" name="Picture 7"/>
+                    <pic:cNvPicPr>
+                      <a:picLocks noChangeAspect="1" noChangeArrowheads="1"/>
+                    </pic:cNvPicPr>
+                  </pic:nvPicPr>
+                  <pic:blipFill>
+                    <a:blip r:embed="rId33" cstate="print"/>
+                    <a:srcRect/>
+                    <a:stretch>
+                      <a:fillRect/>
+                    </a:stretch>
+                  </pic:blipFill>
+                  <pic:spPr bwMode="auto">
+                    <a:xfrm>
+                      <a:off x="0" y="0"/>
+                      <a:ext cx="3409950" cy="2686050"/>
+                    </a:xfrm>
+                    <a:prstGeom prst="rect">
+                      <a:avLst/>
+                    </a:prstGeom>
+                    <a:noFill/>
+                    <a:ln w="9525">
+                      <a:noFill/>
+                      <a:miter lim="800000"/>
+                      <a:headEnd/>
+                      <a:tailEnd/>
+                    </a:ln>
+                  </pic:spPr>
+                </pic:pic>
+              </a:graphicData>
+            </a:graphic>
+          </wp:anchor>
+        </w:drawing>
+      </w:r>
+      <w:r>
+        <w:t xml:space="preserve">Voici la </w:t>
+      </w:r>
+      <w:r>
+        <w:t>fenêtre</w:t>
+      </w:r>
+      <w:r>
+        <w:t xml:space="preserve"> la plus </w:t>
+      </w:r>
+      <w:r>
+        <w:t>intéressante</w:t>
+      </w:r>
+      <w:r>
+        <w:t xml:space="preserve"> du jeu. </w:t>
+      </w:r>
+      <w:r>
+        <w:t>C’est ici que se déroule le jeu</w:t>
+      </w:r>
+      <w:r>
+        <w:t xml:space="preserve"> et les interactions du joueur</w:t>
+      </w:r>
+      <w:r>
+        <w:t xml:space="preserve">. </w:t>
+      </w:r>
+      <w:r>
+        <w:t xml:space="preserve">Toutes les fonctionnalités ont été décrites dans le chapitre </w:t>
+      </w:r>
+      <w:r>
+        <w:t>dédié à la conception de la fenêtre du jeu.</w:t>
+      </w:r>
+      <w:r>
+        <w:t xml:space="preserve"> Nous avons tout de même ajouté certaines fonctionnalités annexes disponibles depuis le menu comme la gestion du son, l’affichage du maillage et l’affichage de toutes les portées des tours. </w:t>
+      </w:r>
+    </w:p>
+    <w:p>
+      <w:pPr>
+        <w:ind w:firstLine="360"/>
+        <w:jc w:val="left"/>
+        <w:rPr>
+          <w:i/>
+          <w:iCs/>
+        </w:rPr>
+      </w:pPr>
+    </w:p>
+    <w:p>
+      <w:pPr>
+        <w:ind w:firstLine="360"/>
+        <w:jc w:val="left"/>
+        <w:rPr>
+          <w:i/>
+          <w:iCs/>
+        </w:rPr>
+      </w:pPr>
+    </w:p>
+    <w:p>
+      <w:pPr>
+        <w:ind w:firstLine="360"/>
+        <w:jc w:val="left"/>
+        <w:rPr>
+          <w:i/>
+          <w:iCs/>
+        </w:rPr>
+      </w:pPr>
+    </w:p>
+    <w:p>
+      <w:pPr>
+        <w:ind w:firstLine="360"/>
+        <w:jc w:val="left"/>
+        <w:rPr>
+          <w:i/>
+          <w:iCs/>
+        </w:rPr>
+      </w:pPr>
+    </w:p>
+    <w:p>
+      <w:pPr>
+        <w:ind w:firstLine="360"/>
+        <w:jc w:val="left"/>
+        <w:rPr>
+          <w:i/>
+          <w:iCs/>
+        </w:rPr>
+      </w:pPr>
+    </w:p>
+    <w:p>
+      <w:pPr>
+        <w:ind w:firstLine="0"/>
+        <w:rPr>
+          <w:b/>
+        </w:rPr>
+      </w:pPr>
+      <w:r>
+        <w:rPr>
+          <w:b/>
+        </w:rPr>
+        <w:t>Fenêtre du jeu avec maillage</w:t>
+      </w:r>
+    </w:p>
+    <w:p>
+      <w:pPr>
+        <w:ind w:firstLine="0"/>
+        <w:jc w:val="left"/>
+        <w:rPr>
+          <w:i/>
+          <w:iCs/>
+        </w:rPr>
+      </w:pPr>
+      <w:r>
+        <w:rPr>
+          <w:noProof/>
+        </w:rPr>
+        <w:lastRenderedPageBreak/>
+        <w:pict>
+          <v:shape id="_x0000_s1429" type="#_x0000_t202" style="position:absolute;margin-left:178.85pt;margin-top:242.25pt;width:282.95pt;height:.05pt;z-index:251682816" stroked="f">
+            <v:textbox style="mso-fit-shape-to-text:t" inset="0,0,0,0">
+              <w:txbxContent>
+                <w:p>
+                  <w:pPr>
+                    <w:pStyle w:val="Lgende"/>
+                    <w:rPr>
+                      <w:i/>
+                      <w:iCs/>
+                      <w:noProof/>
+                      <w:sz w:val="24"/>
+                      <w:szCs w:val="20"/>
+                    </w:rPr>
+                  </w:pPr>
+                  <w:r>
+                    <w:t xml:space="preserve">Figure </w:t>
+                  </w:r>
+                  <w:fldSimple w:instr=" SEQ Figure \* ARABIC ">
+                    <w:r>
+                      <w:rPr>
+                        <w:noProof/>
+                      </w:rPr>
+                      <w:t>12</w:t>
+                    </w:r>
+                  </w:fldSimple>
+                  <w:r>
+                    <w:t xml:space="preserve"> Fenêtre du jeu avec éléments invisibles</w:t>
+                  </w:r>
+                </w:p>
+              </w:txbxContent>
+            </v:textbox>
+            <w10:wrap type="square"/>
+          </v:shape>
+        </w:pict>
+      </w:r>
       <w:r>
         <w:rPr>
           <w:i/>
@@ -14128,10 +15277,265 @@
           <w:lang w:val="fr-CH" w:eastAsia="fr-CH"/>
         </w:rPr>
         <w:drawing>
-          <wp:inline distT="0" distB="0" distL="0" distR="0">
+          <wp:anchor distT="0" distB="0" distL="114300" distR="114300" simplePos="0" relativeHeight="251676672" behindDoc="0" locked="0" layoutInCell="1" allowOverlap="1">
+            <wp:simplePos x="0" y="0"/>
+            <wp:positionH relativeFrom="column">
+              <wp:posOffset>2271395</wp:posOffset>
+            </wp:positionH>
+            <wp:positionV relativeFrom="paragraph">
+              <wp:posOffset>190500</wp:posOffset>
+            </wp:positionV>
+            <wp:extent cx="3593465" cy="2828925"/>
+            <wp:effectExtent l="19050" t="0" r="6985" b="0"/>
+            <wp:wrapSquare wrapText="bothSides"/>
+            <wp:docPr id="9" name="Image 4"/>
+            <wp:cNvGraphicFramePr>
+              <a:graphicFrameLocks xmlns:a="http://schemas.openxmlformats.org/drawingml/2006/main" noChangeAspect="1"/>
+            </wp:cNvGraphicFramePr>
+            <a:graphic xmlns:a="http://schemas.openxmlformats.org/drawingml/2006/main">
+              <a:graphicData uri="http://schemas.openxmlformats.org/drawingml/2006/picture">
+                <pic:pic xmlns:pic="http://schemas.openxmlformats.org/drawingml/2006/picture">
+                  <pic:nvPicPr>
+                    <pic:cNvPr id="0" name="Picture 4"/>
+                    <pic:cNvPicPr>
+                      <a:picLocks noChangeAspect="1" noChangeArrowheads="1"/>
+                    </pic:cNvPicPr>
+                  </pic:nvPicPr>
+                  <pic:blipFill>
+                    <a:blip r:embed="rId34" cstate="print"/>
+                    <a:srcRect/>
+                    <a:stretch>
+                      <a:fillRect/>
+                    </a:stretch>
+                  </pic:blipFill>
+                  <pic:spPr bwMode="auto">
+                    <a:xfrm>
+                      <a:off x="0" y="0"/>
+                      <a:ext cx="3593465" cy="2828925"/>
+                    </a:xfrm>
+                    <a:prstGeom prst="rect">
+                      <a:avLst/>
+                    </a:prstGeom>
+                    <a:noFill/>
+                    <a:ln w="9525">
+                      <a:noFill/>
+                      <a:miter lim="800000"/>
+                      <a:headEnd/>
+                      <a:tailEnd/>
+                    </a:ln>
+                  </pic:spPr>
+                </pic:pic>
+              </a:graphicData>
+            </a:graphic>
+          </wp:anchor>
+        </w:drawing>
+      </w:r>
+    </w:p>
+    <w:p>
+      <w:pPr>
+        <w:ind w:firstLine="0"/>
+      </w:pPr>
+      <w:r>
+        <w:t xml:space="preserve">Vous pouvez </w:t>
+      </w:r>
+      <w:r>
+        <w:t>découvrir</w:t>
+      </w:r>
+      <w:r>
+        <w:t xml:space="preserve"> ici, le terrain de jeu avec l’affichage </w:t>
+      </w:r>
+      <w:r>
+        <w:t>des éléments invisibles</w:t>
+      </w:r>
+      <w:r>
+        <w:t xml:space="preserve"> (menu Edition)</w:t>
+      </w:r>
+      <w:r>
+        <w:t>. Les éléments invisible</w:t>
+      </w:r>
+      <w:r>
+        <w:t>s</w:t>
+      </w:r>
+      <w:r>
+        <w:t xml:space="preserve"> sont : le </w:t>
+      </w:r>
+      <w:r>
+        <w:t xml:space="preserve">maillage, </w:t>
+      </w:r>
+      <w:r>
+        <w:t>les chemins des créatures</w:t>
+      </w:r>
+      <w:r>
+        <w:t>, les murs</w:t>
+      </w:r>
+      <w:r>
+        <w:t xml:space="preserve"> et les </w:t>
+      </w:r>
+      <w:r>
+        <w:t>zones de départ et d’arrivé</w:t>
+      </w:r>
+      <w:r>
+        <w:t>.</w:t>
+      </w:r>
+    </w:p>
+    <w:p>
+      <w:pPr>
+        <w:ind w:firstLine="0"/>
+      </w:pPr>
+    </w:p>
+    <w:p>
+      <w:pPr>
+        <w:ind w:firstLine="0"/>
+      </w:pPr>
+      <w:r>
+        <w:t>Le trait bleu de cette image montre le chemin qu’effectueront les créatures. Ce chem</w:t>
+      </w:r>
+      <w:r>
+        <w:t>in utilise les arcs du maillage</w:t>
+      </w:r>
+      <w:r>
+        <w:t xml:space="preserve"> (en blanc)</w:t>
+      </w:r>
+      <w:r>
+        <w:t>.</w:t>
+      </w:r>
+    </w:p>
+    <w:p/>
+    <w:p>
+      <w:pPr>
+        <w:ind w:firstLine="360"/>
+        <w:jc w:val="left"/>
+        <w:rPr>
+          <w:i/>
+          <w:iCs/>
+        </w:rPr>
+      </w:pPr>
+    </w:p>
+    <w:p>
+      <w:pPr>
+        <w:ind w:firstLine="360"/>
+        <w:jc w:val="left"/>
+        <w:rPr>
+          <w:i/>
+          <w:iCs/>
+        </w:rPr>
+      </w:pPr>
+    </w:p>
+    <w:p>
+      <w:pPr>
+        <w:ind w:firstLine="360"/>
+        <w:jc w:val="left"/>
+        <w:rPr>
+          <w:i/>
+          <w:iCs/>
+        </w:rPr>
+      </w:pPr>
+    </w:p>
+    <w:p>
+      <w:pPr>
+        <w:ind w:firstLine="0"/>
+        <w:jc w:val="left"/>
+        <w:rPr>
+          <w:i/>
+          <w:iCs/>
+        </w:rPr>
+      </w:pPr>
+    </w:p>
+    <w:p>
+      <w:pPr>
+        <w:ind w:firstLine="0"/>
+        <w:rPr>
+          <w:b/>
+        </w:rPr>
+      </w:pPr>
+      <w:r>
+        <w:rPr>
+          <w:b/>
+        </w:rPr>
+        <w:t xml:space="preserve">Fenêtre </w:t>
+      </w:r>
+      <w:r>
+        <w:rPr>
+          <w:b/>
+        </w:rPr>
+        <w:t>de sauvegarde d</w:t>
+      </w:r>
+      <w:r>
+        <w:rPr>
+          <w:b/>
+        </w:rPr>
+        <w:t>u score</w:t>
+      </w:r>
+    </w:p>
+    <w:p>
+      <w:pPr>
+        <w:ind w:firstLine="0"/>
+        <w:jc w:val="left"/>
+        <w:rPr>
+          <w:i/>
+          <w:iCs/>
+        </w:rPr>
+      </w:pPr>
+      <w:r>
+        <w:rPr>
+          <w:noProof/>
+        </w:rPr>
+        <w:pict>
+          <v:shape id="_x0000_s1430" type="#_x0000_t202" style="position:absolute;margin-left:1.1pt;margin-top:149.2pt;width:232.5pt;height:.05pt;z-index:251684864" stroked="f">
+            <v:textbox style="mso-fit-shape-to-text:t" inset="0,0,0,0">
+              <w:txbxContent>
+                <w:p>
+                  <w:pPr>
+                    <w:pStyle w:val="Lgende"/>
+                    <w:rPr>
+                      <w:i/>
+                      <w:iCs/>
+                      <w:noProof/>
+                      <w:sz w:val="24"/>
+                      <w:szCs w:val="20"/>
+                    </w:rPr>
+                  </w:pPr>
+                  <w:r>
+                    <w:t xml:space="preserve">Figure </w:t>
+                  </w:r>
+                  <w:fldSimple w:instr=" SEQ Figure \* ARABIC ">
+                    <w:r>
+                      <w:rPr>
+                        <w:noProof/>
+                      </w:rPr>
+                      <w:t>13</w:t>
+                    </w:r>
+                  </w:fldSimple>
+                  <w:r>
+                    <w:t xml:space="preserve"> Fenêtre d'ajout de score</w:t>
+                  </w:r>
+                </w:p>
+              </w:txbxContent>
+            </v:textbox>
+            <w10:wrap type="square"/>
+          </v:shape>
+        </w:pict>
+      </w:r>
+      <w:r>
+        <w:rPr>
+          <w:i/>
+          <w:iCs/>
+          <w:noProof/>
+          <w:lang w:val="fr-CH" w:eastAsia="fr-CH"/>
+        </w:rPr>
+        <w:drawing>
+          <wp:anchor distT="0" distB="0" distL="114300" distR="114300" simplePos="0" relativeHeight="251677696" behindDoc="0" locked="0" layoutInCell="1" allowOverlap="1">
+            <wp:simplePos x="0" y="0"/>
+            <wp:positionH relativeFrom="column">
+              <wp:posOffset>13970</wp:posOffset>
+            </wp:positionH>
+            <wp:positionV relativeFrom="paragraph">
+              <wp:posOffset>123190</wp:posOffset>
+            </wp:positionV>
             <wp:extent cx="2952750" cy="1714500"/>
             <wp:effectExtent l="19050" t="0" r="0" b="0"/>
-            <wp:docPr id="10" name="Image 10"/>
+            <wp:wrapSquare wrapText="bothSides"/>
+            <wp:docPr id="14" name="Image 10"/>
             <wp:cNvGraphicFramePr>
               <a:graphicFrameLocks xmlns:a="http://schemas.openxmlformats.org/drawingml/2006/main" noChangeAspect="1"/>
             </wp:cNvGraphicFramePr>
@@ -14145,7 +15549,7 @@
                     </pic:cNvPicPr>
                   </pic:nvPicPr>
                   <pic:blipFill>
-                    <a:blip r:embed="rId33" cstate="print"/>
+                    <a:blip r:embed="rId35" cstate="print"/>
                     <a:srcRect/>
                     <a:stretch>
                       <a:fillRect/>
@@ -14170,8 +15574,22 @@
                 </pic:pic>
               </a:graphicData>
             </a:graphic>
-          </wp:inline>
+          </wp:anchor>
         </w:drawing>
+      </w:r>
+    </w:p>
+    <w:p>
+      <w:pPr>
+        <w:ind w:firstLine="0"/>
+      </w:pPr>
+      <w:r>
+        <w:t xml:space="preserve">Une fois la partie terminée, </w:t>
+      </w:r>
+      <w:r>
+        <w:t>le jeu vous propose de sauver</w:t>
+      </w:r>
+      <w:r>
+        <w:t xml:space="preserve"> votre score. Voici la fenêtre ou vous pouvez entrer votre nom de joueur.</w:t>
       </w:r>
     </w:p>
     <w:p>
@@ -14193,17 +15611,132 @@
           <w:iCs/>
         </w:rPr>
       </w:pPr>
-      <w:r>
+    </w:p>
+    <w:p>
+      <w:pPr>
+        <w:ind w:firstLine="360"/>
+        <w:jc w:val="left"/>
         <w:rPr>
           <w:i/>
           <w:iCs/>
+        </w:rPr>
+      </w:pPr>
+    </w:p>
+    <w:p>
+      <w:pPr>
+        <w:ind w:firstLine="360"/>
+        <w:jc w:val="left"/>
+        <w:rPr>
+          <w:i/>
+          <w:iCs/>
+        </w:rPr>
+      </w:pPr>
+    </w:p>
+    <w:p>
+      <w:pPr>
+        <w:ind w:firstLine="360"/>
+        <w:jc w:val="left"/>
+        <w:rPr>
+          <w:i/>
+          <w:iCs/>
+        </w:rPr>
+      </w:pPr>
+    </w:p>
+    <w:p>
+      <w:pPr>
+        <w:ind w:firstLine="360"/>
+        <w:jc w:val="left"/>
+        <w:rPr>
+          <w:i/>
+          <w:iCs/>
+        </w:rPr>
+      </w:pPr>
+    </w:p>
+    <w:p>
+      <w:pPr>
+        <w:ind w:firstLine="0"/>
+        <w:rPr>
+          <w:b/>
+        </w:rPr>
+      </w:pPr>
+    </w:p>
+    <w:p>
+      <w:pPr>
+        <w:ind w:firstLine="0"/>
+        <w:rPr>
+          <w:b/>
+        </w:rPr>
+      </w:pPr>
+      <w:r>
+        <w:rPr>
+          <w:b/>
+        </w:rPr>
+        <w:t>Fenêtre des meilleurs scores</w:t>
+      </w:r>
+    </w:p>
+    <w:p>
+      <w:pPr>
+        <w:ind w:firstLine="0"/>
+        <w:rPr>
+          <w:b/>
+        </w:rPr>
+      </w:pPr>
+      <w:r>
+        <w:rPr>
+          <w:noProof/>
+        </w:rPr>
+        <w:pict>
+          <v:shape id="_x0000_s1431" type="#_x0000_t202" style="position:absolute;left:0;text-align:left;margin-left:211.85pt;margin-top:201.4pt;width:255.75pt;height:.05pt;z-index:251686912" stroked="f">
+            <v:textbox style="mso-fit-shape-to-text:t" inset="0,0,0,0">
+              <w:txbxContent>
+                <w:p>
+                  <w:pPr>
+                    <w:pStyle w:val="Lgende"/>
+                    <w:rPr>
+                      <w:noProof/>
+                      <w:sz w:val="24"/>
+                      <w:szCs w:val="20"/>
+                    </w:rPr>
+                  </w:pPr>
+                  <w:r>
+                    <w:t xml:space="preserve">Figure </w:t>
+                  </w:r>
+                  <w:fldSimple w:instr=" SEQ Figure \* ARABIC ">
+                    <w:r>
+                      <w:rPr>
+                        <w:noProof/>
+                      </w:rPr>
+                      <w:t>14</w:t>
+                    </w:r>
+                  </w:fldSimple>
+                  <w:r>
+                    <w:t xml:space="preserve"> Fenêtre des meilleurs scores</w:t>
+                  </w:r>
+                </w:p>
+              </w:txbxContent>
+            </v:textbox>
+            <w10:wrap type="square"/>
+          </v:shape>
+        </w:pict>
+      </w:r>
+      <w:r>
+        <w:rPr>
+          <w:b/>
           <w:noProof/>
           <w:lang w:val="fr-CH" w:eastAsia="fr-CH"/>
         </w:rPr>
         <w:drawing>
-          <wp:inline distT="0" distB="0" distL="0" distR="0">
+          <wp:anchor distT="0" distB="0" distL="114300" distR="114300" simplePos="0" relativeHeight="251678720" behindDoc="0" locked="0" layoutInCell="1" allowOverlap="1">
+            <wp:simplePos x="0" y="0"/>
+            <wp:positionH relativeFrom="column">
+              <wp:posOffset>2690495</wp:posOffset>
+            </wp:positionH>
+            <wp:positionV relativeFrom="paragraph">
+              <wp:posOffset>167005</wp:posOffset>
+            </wp:positionV>
             <wp:extent cx="3248025" cy="2333625"/>
             <wp:effectExtent l="19050" t="0" r="9525" b="0"/>
+            <wp:wrapSquare wrapText="bothSides"/>
             <wp:docPr id="13" name="Image 13"/>
             <wp:cNvGraphicFramePr>
               <a:graphicFrameLocks xmlns:a="http://schemas.openxmlformats.org/drawingml/2006/main" noChangeAspect="1"/>
@@ -14218,7 +15751,7 @@
                     </pic:cNvPicPr>
                   </pic:nvPicPr>
                   <pic:blipFill>
-                    <a:blip r:embed="rId34" cstate="print"/>
+                    <a:blip r:embed="rId36" cstate="print"/>
                     <a:srcRect/>
                     <a:stretch>
                       <a:fillRect/>
@@ -14243,163 +15776,51 @@
                 </pic:pic>
               </a:graphicData>
             </a:graphic>
-          </wp:inline>
+          </wp:anchor>
         </w:drawing>
       </w:r>
     </w:p>
     <w:p>
       <w:pPr>
-        <w:ind w:firstLine="360"/>
-        <w:jc w:val="left"/>
-        <w:rPr>
-          <w:i/>
-          <w:iCs/>
-        </w:rPr>
-      </w:pPr>
-      <w:r>
-        <w:rPr>
-          <w:i/>
-          <w:iCs/>
-          <w:noProof/>
-          <w:lang w:val="fr-CH" w:eastAsia="fr-CH"/>
-        </w:rPr>
+        <w:ind w:firstLine="0"/>
+      </w:pPr>
+      <w:r>
+        <w:t>Un</w:t>
+      </w:r>
+      <w:r>
+        <w:t>e</w:t>
+      </w:r>
+      <w:r>
+        <w:t xml:space="preserve"> fois votre score sauver vous accéder directement à la fenêtre des 10 meilleurs du terrain sur lequel la partie s’est déroulée.</w:t>
+      </w:r>
+    </w:p>
+    <w:p>
+      <w:pPr>
+        <w:ind w:firstLine="0"/>
+      </w:pPr>
+    </w:p>
+    <w:p>
+      <w:pPr>
+        <w:ind w:firstLine="0"/>
+        <w:rPr>
+          <w:b/>
+          <w:sz w:val="20"/>
+        </w:rPr>
+      </w:pPr>
+      <w:r>
+        <w:t>Vous pouvez également accéder à cette fenêtre depuis le menu principale de l’application (Fichier -&gt; scores)</w:t>
+      </w:r>
+      <w:r>
+        <w:br w:type="page"/>
+      </w:r>
+    </w:p>
+    <w:p>
+      <w:pPr>
+        <w:pStyle w:val="Titre3"/>
+      </w:pPr>
+      <w:bookmarkStart w:id="47" w:name="_Toc251244598"/>
+      <w:r>
         <w:lastRenderedPageBreak/>
-        <w:drawing>
-          <wp:inline distT="0" distB="0" distL="0" distR="0">
-            <wp:extent cx="3592872" cy="2828925"/>
-            <wp:effectExtent l="19050" t="0" r="7578" b="0"/>
-            <wp:docPr id="5" name="Image 4"/>
-            <wp:cNvGraphicFramePr>
-              <a:graphicFrameLocks xmlns:a="http://schemas.openxmlformats.org/drawingml/2006/main" noChangeAspect="1"/>
-            </wp:cNvGraphicFramePr>
-            <a:graphic xmlns:a="http://schemas.openxmlformats.org/drawingml/2006/main">
-              <a:graphicData uri="http://schemas.openxmlformats.org/drawingml/2006/picture">
-                <pic:pic xmlns:pic="http://schemas.openxmlformats.org/drawingml/2006/picture">
-                  <pic:nvPicPr>
-                    <pic:cNvPr id="0" name="Picture 4"/>
-                    <pic:cNvPicPr>
-                      <a:picLocks noChangeAspect="1" noChangeArrowheads="1"/>
-                    </pic:cNvPicPr>
-                  </pic:nvPicPr>
-                  <pic:blipFill>
-                    <a:blip r:embed="rId35" cstate="print"/>
-                    <a:srcRect/>
-                    <a:stretch>
-                      <a:fillRect/>
-                    </a:stretch>
-                  </pic:blipFill>
-                  <pic:spPr bwMode="auto">
-                    <a:xfrm>
-                      <a:off x="0" y="0"/>
-                      <a:ext cx="3593605" cy="2829502"/>
-                    </a:xfrm>
-                    <a:prstGeom prst="rect">
-                      <a:avLst/>
-                    </a:prstGeom>
-                    <a:noFill/>
-                    <a:ln w="9525">
-                      <a:noFill/>
-                      <a:miter lim="800000"/>
-                      <a:headEnd/>
-                      <a:tailEnd/>
-                    </a:ln>
-                  </pic:spPr>
-                </pic:pic>
-              </a:graphicData>
-            </a:graphic>
-          </wp:inline>
-        </w:drawing>
-      </w:r>
-    </w:p>
-    <w:p>
-      <w:pPr>
-        <w:ind w:firstLine="360"/>
-        <w:jc w:val="left"/>
-        <w:rPr>
-          <w:i/>
-          <w:iCs/>
-        </w:rPr>
-      </w:pPr>
-    </w:p>
-    <w:p>
-      <w:pPr>
-        <w:ind w:firstLine="360"/>
-        <w:jc w:val="left"/>
-        <w:rPr>
-          <w:i/>
-          <w:iCs/>
-        </w:rPr>
-      </w:pPr>
-      <w:r>
-        <w:rPr>
-          <w:i/>
-          <w:iCs/>
-          <w:noProof/>
-          <w:lang w:val="fr-CH" w:eastAsia="fr-CH"/>
-        </w:rPr>
-        <w:drawing>
-          <wp:inline distT="0" distB="0" distL="0" distR="0">
-            <wp:extent cx="3411415" cy="2686050"/>
-            <wp:effectExtent l="19050" t="0" r="0" b="0"/>
-            <wp:docPr id="7" name="Image 7"/>
-            <wp:cNvGraphicFramePr>
-              <a:graphicFrameLocks xmlns:a="http://schemas.openxmlformats.org/drawingml/2006/main" noChangeAspect="1"/>
-            </wp:cNvGraphicFramePr>
-            <a:graphic xmlns:a="http://schemas.openxmlformats.org/drawingml/2006/main">
-              <a:graphicData uri="http://schemas.openxmlformats.org/drawingml/2006/picture">
-                <pic:pic xmlns:pic="http://schemas.openxmlformats.org/drawingml/2006/picture">
-                  <pic:nvPicPr>
-                    <pic:cNvPr id="0" name="Picture 7"/>
-                    <pic:cNvPicPr>
-                      <a:picLocks noChangeAspect="1" noChangeArrowheads="1"/>
-                    </pic:cNvPicPr>
-                  </pic:nvPicPr>
-                  <pic:blipFill>
-                    <a:blip r:embed="rId36" cstate="print"/>
-                    <a:srcRect/>
-                    <a:stretch>
-                      <a:fillRect/>
-                    </a:stretch>
-                  </pic:blipFill>
-                  <pic:spPr bwMode="auto">
-                    <a:xfrm>
-                      <a:off x="0" y="0"/>
-                      <a:ext cx="3412111" cy="2686598"/>
-                    </a:xfrm>
-                    <a:prstGeom prst="rect">
-                      <a:avLst/>
-                    </a:prstGeom>
-                    <a:noFill/>
-                    <a:ln w="9525">
-                      <a:noFill/>
-                      <a:miter lim="800000"/>
-                      <a:headEnd/>
-                      <a:tailEnd/>
-                    </a:ln>
-                  </pic:spPr>
-                </pic:pic>
-              </a:graphicData>
-            </a:graphic>
-          </wp:inline>
-        </w:drawing>
-      </w:r>
-    </w:p>
-    <w:p>
-      <w:pPr>
-        <w:ind w:firstLine="360"/>
-        <w:jc w:val="left"/>
-        <w:rPr>
-          <w:i/>
-          <w:iCs/>
-        </w:rPr>
-      </w:pPr>
-    </w:p>
-    <w:p>
-      <w:pPr>
-        <w:pStyle w:val="Titre3"/>
-      </w:pPr>
-      <w:bookmarkStart w:id="47" w:name="_Toc251182380"/>
-      <w:r>
         <w:t>Résultat de l’</w:t>
       </w:r>
       <w:r>
@@ -14772,7 +16193,7 @@
       <w:bookmarkStart w:id="48" w:name="_Toc25553321"/>
       <w:bookmarkStart w:id="49" w:name="_Toc71691025"/>
       <w:bookmarkStart w:id="50" w:name="_Toc81814042"/>
-      <w:bookmarkStart w:id="51" w:name="_Toc251182381"/>
+      <w:bookmarkStart w:id="51" w:name="_Toc251244599"/>
       <w:r>
         <w:rPr>
           <w:i w:val="0"/>
@@ -14834,7 +16255,6 @@
           <w:sz w:val="18"/>
           <w:szCs w:val="18"/>
         </w:rPr>
-        <w:lastRenderedPageBreak/>
         <w:t>Pour chaque partie testée de votre projet, il faut décrire:</w:t>
       </w:r>
     </w:p>
@@ -14929,7 +16349,7 @@
       <w:bookmarkStart w:id="52" w:name="_Toc25553322"/>
       <w:bookmarkStart w:id="53" w:name="_Toc71691026"/>
       <w:bookmarkStart w:id="54" w:name="_Toc81814043"/>
-      <w:bookmarkStart w:id="55" w:name="_Toc251182382"/>
+      <w:bookmarkStart w:id="55" w:name="_Toc251244600"/>
       <w:r>
         <w:rPr>
           <w:i w:val="0"/>
@@ -15098,7 +16518,7 @@
       <w:bookmarkStart w:id="57" w:name="_Toc25553328"/>
       <w:bookmarkStart w:id="58" w:name="_Toc71703263"/>
       <w:bookmarkStart w:id="59" w:name="_Toc81814048"/>
-      <w:bookmarkStart w:id="60" w:name="_Toc251182383"/>
+      <w:bookmarkStart w:id="60" w:name="_Toc251244601"/>
       <w:r>
         <w:t>C</w:t>
       </w:r>
@@ -15132,7 +16552,7 @@
       <w:pPr>
         <w:pStyle w:val="Titre2"/>
       </w:pPr>
-      <w:bookmarkStart w:id="61" w:name="_Toc251182384"/>
+      <w:bookmarkStart w:id="61" w:name="_Toc251244602"/>
       <w:r>
         <w:t>Objectifs atteints / non-atteints</w:t>
       </w:r>
@@ -15154,7 +16574,7 @@
       <w:pPr>
         <w:pStyle w:val="Titre2"/>
       </w:pPr>
-      <w:bookmarkStart w:id="62" w:name="_Toc251182385"/>
+      <w:bookmarkStart w:id="62" w:name="_Toc251244603"/>
       <w:r>
         <w:t>Points positifs / négatifs</w:t>
       </w:r>
@@ -15165,7 +16585,7 @@
       <w:pPr>
         <w:pStyle w:val="Titre2"/>
       </w:pPr>
-      <w:bookmarkStart w:id="63" w:name="_Toc251182386"/>
+      <w:bookmarkStart w:id="63" w:name="_Toc251244604"/>
       <w:r>
         <w:t>Difficultés particulières</w:t>
       </w:r>
@@ -15176,7 +16596,7 @@
       <w:pPr>
         <w:pStyle w:val="Titre2"/>
       </w:pPr>
-      <w:bookmarkStart w:id="64" w:name="_Toc251182387"/>
+      <w:bookmarkStart w:id="64" w:name="_Toc251244605"/>
       <w:r>
         <w:t>Avenir du projet</w:t>
       </w:r>
@@ -15215,7 +16635,7 @@
       </w:pPr>
       <w:bookmarkStart w:id="65" w:name="_Toc71703264"/>
       <w:bookmarkStart w:id="66" w:name="_Toc81814049"/>
-      <w:bookmarkStart w:id="67" w:name="_Toc251182388"/>
+      <w:bookmarkStart w:id="67" w:name="_Toc251244606"/>
       <w:r>
         <w:lastRenderedPageBreak/>
         <w:t>A</w:t>
@@ -15243,7 +16663,7 @@
       </w:pPr>
       <w:bookmarkStart w:id="68" w:name="_Toc71703265"/>
       <w:bookmarkStart w:id="69" w:name="_Toc81814050"/>
-      <w:bookmarkStart w:id="70" w:name="_Toc251182389"/>
+      <w:bookmarkStart w:id="70" w:name="_Toc251244607"/>
       <w:r>
         <w:rPr>
           <w:i w:val="0"/>
@@ -15319,7 +16739,7 @@
       <w:bookmarkStart w:id="71" w:name="_Toc25553330"/>
       <w:bookmarkStart w:id="72" w:name="_Toc71703266"/>
       <w:bookmarkStart w:id="73" w:name="_Toc81814051"/>
-      <w:bookmarkStart w:id="74" w:name="_Toc251182390"/>
+      <w:bookmarkStart w:id="74" w:name="_Toc251244608"/>
       <w:r>
         <w:rPr>
           <w:i w:val="0"/>
@@ -15377,7 +16797,7 @@
           <w:iCs/>
         </w:rPr>
       </w:pPr>
-      <w:bookmarkStart w:id="75" w:name="_Toc251182391"/>
+      <w:bookmarkStart w:id="75" w:name="_Toc251244609"/>
       <w:r>
         <w:rPr>
           <w:i w:val="0"/>
@@ -15443,7 +16863,7 @@
       <w:bookmarkStart w:id="76" w:name="_Toc25553332"/>
       <w:bookmarkStart w:id="77" w:name="_Toc71703268"/>
       <w:bookmarkStart w:id="78" w:name="_Toc81814053"/>
-      <w:bookmarkStart w:id="79" w:name="_Toc251182392"/>
+      <w:bookmarkStart w:id="79" w:name="_Toc251244610"/>
       <w:r>
         <w:rPr>
           <w:i w:val="0"/>
@@ -15489,7 +16909,7 @@
       <w:bookmarkStart w:id="80" w:name="_Toc71703270"/>
       <w:bookmarkStart w:id="81" w:name="_Toc81814055"/>
       <w:bookmarkStart w:id="82" w:name="_Toc25553334"/>
-      <w:bookmarkStart w:id="83" w:name="_Toc251182393"/>
+      <w:bookmarkStart w:id="83" w:name="_Toc251244611"/>
       <w:r>
         <w:rPr>
           <w:i w:val="0"/>
@@ -15631,7 +17051,7 @@
         <w:rStyle w:val="Numrodepage"/>
         <w:noProof/>
       </w:rPr>
-      <w:t>20</w:t>
+      <w:t>24</w:t>
     </w:r>
     <w:r>
       <w:rPr>
@@ -18378,6 +19798,7 @@
   <w:style w:type="character" w:default="1" w:styleId="Policepardfaut">
     <w:name w:val="Default Paragraph Font"/>
     <w:uiPriority w:val="1"/>
+    <w:semiHidden/>
     <w:unhideWhenUsed/>
   </w:style>
   <w:style w:type="table" w:default="1" w:styleId="TableauNormal">
@@ -18915,9 +20336,10 @@
     <w:next w:val="Normal"/>
     <w:unhideWhenUsed/>
     <w:qFormat/>
-    <w:rsid w:val="007C03DC"/>
+    <w:rsid w:val="004E4C7D"/>
     <w:pPr>
       <w:spacing w:after="200"/>
+      <w:jc w:val="center"/>
     </w:pPr>
     <w:rPr>
       <w:b/>
@@ -19218,7 +20640,7 @@
 </file>
 
 <file path=customXml/itemProps1.xml><?xml version="1.0" encoding="utf-8"?>
-<ds:datastoreItem xmlns:ds="http://schemas.openxmlformats.org/officeDocument/2006/customXml" ds:itemID="{E648774B-9DDB-4646-B433-0EB6248D3E75}">
+<ds:datastoreItem xmlns:ds="http://schemas.openxmlformats.org/officeDocument/2006/customXml" ds:itemID="{584AE231-217F-417C-9866-145B7582F813}">
   <ds:schemaRefs>
     <ds:schemaRef ds:uri="http://schemas.openxmlformats.org/officeDocument/2006/bibliography"/>
   </ds:schemaRefs>
